--- a/Formation Lior Chamla/FormationSymfony4.docx
+++ b/Formation Lior Chamla/FormationSymfony4.docx
@@ -195,15 +195,7 @@
     </w:p>
     <w:p>
       <w:r>
-        <w:t xml:space="preserve">Controller : écouter la requête </w:t>
-      </w:r>
-      <w:proofErr w:type="gramStart"/>
-      <w:r>
-        <w:t>http ,</w:t>
-      </w:r>
-      <w:proofErr w:type="gramEnd"/>
-      <w:r>
-        <w:t xml:space="preserve"> de traiter et renvoyer une réponse </w:t>
+        <w:t xml:space="preserve">Controller : écouter la requête http, de traiter et renvoyer une réponse </w:t>
       </w:r>
     </w:p>
     <w:p>
@@ -325,7 +317,6 @@
         </w:rPr>
       </w:pPr>
       <w:proofErr w:type="spellStart"/>
-      <w:proofErr w:type="gramStart"/>
       <w:r>
         <w:rPr>
           <w:lang w:val="en-US"/>
@@ -337,14 +328,7 @@
         <w:rPr>
           <w:lang w:val="en-US"/>
         </w:rPr>
-        <w:t> :</w:t>
-      </w:r>
-      <w:proofErr w:type="gramEnd"/>
-      <w:r>
-        <w:rPr>
-          <w:lang w:val="en-US"/>
-        </w:rPr>
-        <w:t xml:space="preserve"> </w:t>
+        <w:t xml:space="preserve"> : </w:t>
       </w:r>
       <w:r>
         <w:rPr>
@@ -425,10 +409,128 @@
           <w:lang w:val="en-US"/>
         </w:rPr>
       </w:pPr>
+      <w:r>
+        <w:rPr>
+          <w:lang w:val="en-US"/>
+        </w:rPr>
+        <w:t>BASE DE DONNEES:</w:t>
+      </w:r>
+    </w:p>
+    <w:p>
+      <w:pPr>
+        <w:rPr>
+          <w:lang w:val="en-US"/>
+        </w:rPr>
+      </w:pPr>
+      <w:r>
+        <w:rPr>
+          <w:lang w:val="en-US"/>
+        </w:rPr>
+        <w:t>ORM = Doctrine (object relational mapping)</w:t>
+      </w:r>
+    </w:p>
+    <w:p>
+      <w:pPr>
+        <w:pStyle w:val="Paragraphedeliste"/>
+        <w:numPr>
+          <w:ilvl w:val="0"/>
+          <w:numId w:val="1"/>
+        </w:numPr>
+        <w:rPr>
+          <w:lang w:val="en-US"/>
+        </w:rPr>
+      </w:pPr>
+      <w:proofErr w:type="spellStart"/>
+      <w:r>
+        <w:rPr>
+          <w:lang w:val="en-US"/>
+        </w:rPr>
+        <w:t>Classe</w:t>
+      </w:r>
+      <w:proofErr w:type="spellEnd"/>
+      <w:r>
+        <w:rPr>
+          <w:lang w:val="en-US"/>
+        </w:rPr>
+        <w:t xml:space="preserve"> PHP (=tables)</w:t>
+      </w:r>
+    </w:p>
+    <w:p>
+      <w:pPr>
+        <w:pStyle w:val="Paragraphedeliste"/>
+        <w:numPr>
+          <w:ilvl w:val="0"/>
+          <w:numId w:val="1"/>
+        </w:numPr>
+        <w:rPr>
+          <w:lang w:val="en-US"/>
+        </w:rPr>
+      </w:pPr>
+      <w:r>
+        <w:rPr>
+          <w:lang w:val="en-US"/>
+        </w:rPr>
+        <w:t xml:space="preserve">Entity = </w:t>
+      </w:r>
+      <w:proofErr w:type="spellStart"/>
+      <w:r>
+        <w:rPr>
+          <w:lang w:val="en-US"/>
+        </w:rPr>
+        <w:t>classe</w:t>
+      </w:r>
+      <w:proofErr w:type="spellEnd"/>
+      <w:r>
+        <w:rPr>
+          <w:lang w:val="en-US"/>
+        </w:rPr>
+        <w:t xml:space="preserve"> = table</w:t>
+      </w:r>
+    </w:p>
+    <w:p>
+      <w:pPr>
+        <w:pStyle w:val="Paragraphedeliste"/>
+        <w:numPr>
+          <w:ilvl w:val="0"/>
+          <w:numId w:val="1"/>
+        </w:numPr>
+      </w:pPr>
+      <w:r>
+        <w:t>Manager = d’insérer, mettre à jour,</w:t>
+      </w:r>
+      <w:r>
+        <w:t xml:space="preserve"> manipuler enregistrement </w:t>
+      </w:r>
+    </w:p>
+    <w:p>
+      <w:pPr>
+        <w:pStyle w:val="Paragraphedeliste"/>
+        <w:numPr>
+          <w:ilvl w:val="0"/>
+          <w:numId w:val="1"/>
+        </w:numPr>
+      </w:pPr>
+      <w:r>
+        <w:t>Repository = sélection de données</w:t>
+      </w:r>
+    </w:p>
+    <w:p/>
+    <w:p>
+      <w:r>
+        <w:t>qu’</w:t>
+      </w:r>
+      <w:proofErr w:type="spellStart"/>
+      <w:r>
+        <w:t>est ce</w:t>
+      </w:r>
+      <w:proofErr w:type="spellEnd"/>
+      <w:r>
+        <w:t xml:space="preserve"> qu’un bon commentaire ?</w:t>
+      </w:r>
     </w:p>
     <w:sectPr>
       <w:pgSz w:w="11906" w:h="16838"/>
-      <w:pgMar w:top="1417" w:right="1417" w:bottom="1417" w:left="1417" w:header="708" w:footer="708" w:gutter="0"/>
+      <w:pgMar w:top="720" w:right="720" w:bottom="720" w:left="720" w:header="708" w:footer="708" w:gutter="0"/>
       <w:cols w:space="708"/>
       <w:docGrid w:linePitch="360"/>
     </w:sectPr>

--- a/Formation Lior Chamla/FormationSymfony4.docx
+++ b/Formation Lior Chamla/FormationSymfony4.docx
@@ -140,13 +140,8 @@
     </w:p>
     <w:p>
       <w:r>
-        <w:t xml:space="preserve">Bundle : fonctionnalité partagée par des devs de </w:t>
-      </w:r>
-      <w:proofErr w:type="spellStart"/>
-      <w:r>
-        <w:t>symfony</w:t>
-      </w:r>
-      <w:proofErr w:type="spellEnd"/>
+        <w:t>Bundle : fonctionnalité partagée par des devs de symfony</w:t>
+      </w:r>
     </w:p>
     <w:p/>
     <w:p>
@@ -156,41 +151,12 @@
     </w:p>
     <w:p>
       <w:r>
-        <w:t xml:space="preserve">Model : accès aux données (BDD) = classe, </w:t>
-      </w:r>
-      <w:proofErr w:type="spellStart"/>
-      <w:r>
-        <w:t>library</w:t>
-      </w:r>
-      <w:proofErr w:type="spellEnd"/>
-      <w:r>
-        <w:t xml:space="preserve"> </w:t>
-      </w:r>
-      <w:proofErr w:type="spellStart"/>
-      <w:r>
-        <w:t>etc</w:t>
-      </w:r>
-      <w:proofErr w:type="spellEnd"/>
-    </w:p>
-    <w:p>
-      <w:r>
-        <w:t xml:space="preserve">Vue : affichage (html, </w:t>
-      </w:r>
-      <w:proofErr w:type="spellStart"/>
-      <w:r>
-        <w:t>json</w:t>
-      </w:r>
-      <w:proofErr w:type="spellEnd"/>
-      <w:r>
-        <w:t xml:space="preserve"> </w:t>
-      </w:r>
-      <w:proofErr w:type="spellStart"/>
-      <w:r>
-        <w:t>etc</w:t>
-      </w:r>
-      <w:proofErr w:type="spellEnd"/>
-      <w:r>
-        <w:t>)</w:t>
+        <w:t>Model : accès aux données (BDD) = classe, library etc</w:t>
+      </w:r>
+    </w:p>
+    <w:p>
+      <w:r>
+        <w:t>Vue : affichage (html, json etc)</w:t>
       </w:r>
     </w:p>
     <w:p>
@@ -199,13 +165,8 @@
       </w:r>
     </w:p>
     <w:p>
-      <w:proofErr w:type="spellStart"/>
-      <w:r>
-        <w:t>Twig</w:t>
-      </w:r>
-      <w:proofErr w:type="spellEnd"/>
-      <w:r>
-        <w:t xml:space="preserve"> : </w:t>
+      <w:r>
+        <w:t xml:space="preserve">Twig : </w:t>
       </w:r>
     </w:p>
     <w:p>
@@ -229,15 +190,7 @@
         </w:numPr>
       </w:pPr>
       <w:r>
-        <w:t xml:space="preserve">Extensible (filtre, fonction </w:t>
-      </w:r>
-      <w:proofErr w:type="spellStart"/>
-      <w:r>
-        <w:t>etc</w:t>
-      </w:r>
-      <w:proofErr w:type="spellEnd"/>
-      <w:r>
-        <w:t>)</w:t>
+        <w:t>Extensible (filtre, fonction etc)</w:t>
       </w:r>
     </w:p>
     <w:p>
@@ -278,15 +231,7 @@
     </w:p>
     <w:p>
       <w:r>
-        <w:t xml:space="preserve">Commentaire </w:t>
-      </w:r>
-      <w:proofErr w:type="spellStart"/>
-      <w:r>
-        <w:t>Twig</w:t>
-      </w:r>
-      <w:proofErr w:type="spellEnd"/>
-      <w:r>
-        <w:t> :</w:t>
+        <w:t>Commentaire Twig :</w:t>
       </w:r>
     </w:p>
     <w:p>
@@ -316,21 +261,168 @@
           <w:lang w:val="en-US" w:eastAsia="fr-FR"/>
         </w:rPr>
       </w:pPr>
-      <w:proofErr w:type="spellStart"/>
       <w:r>
         <w:rPr>
           <w:lang w:val="en-US"/>
         </w:rPr>
-        <w:t>Gabarit</w:t>
-      </w:r>
-      <w:proofErr w:type="spellEnd"/>
-      <w:r>
+        <w:t xml:space="preserve">Gabarit : </w:t>
+      </w:r>
+      <w:r>
+        <w:rPr>
+          <w:rFonts w:ascii="Consolas" w:eastAsia="Times New Roman" w:hAnsi="Consolas" w:cs="Times New Roman"/>
+          <w:color w:val="D4D4D4"/>
+          <w:sz w:val="21"/>
+          <w:szCs w:val="21"/>
+          <w:lang w:val="en-US" w:eastAsia="fr-FR"/>
+        </w:rPr>
+        <w:t>{% </w:t>
+      </w:r>
+      <w:r>
+        <w:rPr>
+          <w:rFonts w:ascii="Consolas" w:eastAsia="Times New Roman" w:hAnsi="Consolas" w:cs="Times New Roman"/>
+          <w:color w:val="C586C0"/>
+          <w:sz w:val="21"/>
+          <w:szCs w:val="21"/>
+          <w:lang w:val="en-US" w:eastAsia="fr-FR"/>
+        </w:rPr>
+        <w:t>extends</w:t>
+      </w:r>
+      <w:r>
+        <w:rPr>
+          <w:rFonts w:ascii="Consolas" w:eastAsia="Times New Roman" w:hAnsi="Consolas" w:cs="Times New Roman"/>
+          <w:color w:val="D4D4D4"/>
+          <w:sz w:val="21"/>
+          <w:szCs w:val="21"/>
+          <w:lang w:val="en-US" w:eastAsia="fr-FR"/>
+        </w:rPr>
+        <w:t> </w:t>
+      </w:r>
+      <w:r>
+        <w:rPr>
+          <w:rFonts w:ascii="Consolas" w:eastAsia="Times New Roman" w:hAnsi="Consolas" w:cs="Times New Roman"/>
+          <w:color w:val="CE9178"/>
+          <w:sz w:val="21"/>
+          <w:szCs w:val="21"/>
+          <w:lang w:val="en-US" w:eastAsia="fr-FR"/>
+        </w:rPr>
+        <w:t>'base.html.twig'</w:t>
+      </w:r>
+      <w:r>
+        <w:rPr>
+          <w:rFonts w:ascii="Consolas" w:eastAsia="Times New Roman" w:hAnsi="Consolas" w:cs="Times New Roman"/>
+          <w:color w:val="D4D4D4"/>
+          <w:sz w:val="21"/>
+          <w:szCs w:val="21"/>
+          <w:lang w:val="en-US" w:eastAsia="fr-FR"/>
+        </w:rPr>
+        <w:t> %}</w:t>
+      </w:r>
+    </w:p>
+    <w:p>
+      <w:pPr>
         <w:rPr>
           <w:lang w:val="en-US"/>
         </w:rPr>
-        <w:t xml:space="preserve"> : </w:t>
-      </w:r>
-      <w:r>
+      </w:pPr>
+      <w:r>
+        <w:rPr>
+          <w:lang w:val="en-US"/>
+        </w:rPr>
+        <w:t>BASE DE DONNEES:</w:t>
+      </w:r>
+    </w:p>
+    <w:p>
+      <w:pPr>
+        <w:rPr>
+          <w:lang w:val="en-US"/>
+        </w:rPr>
+      </w:pPr>
+      <w:r>
+        <w:rPr>
+          <w:lang w:val="en-US"/>
+        </w:rPr>
+        <w:t>ORM = Doctrine (object relational mapping)</w:t>
+      </w:r>
+    </w:p>
+    <w:p>
+      <w:pPr>
+        <w:pStyle w:val="Paragraphedeliste"/>
+        <w:numPr>
+          <w:ilvl w:val="0"/>
+          <w:numId w:val="1"/>
+        </w:numPr>
+        <w:rPr>
+          <w:lang w:val="en-US"/>
+        </w:rPr>
+      </w:pPr>
+      <w:r>
+        <w:rPr>
+          <w:lang w:val="en-US"/>
+        </w:rPr>
+        <w:t>Classe PHP (=tables)</w:t>
+      </w:r>
+    </w:p>
+    <w:p>
+      <w:pPr>
+        <w:pStyle w:val="Paragraphedeliste"/>
+        <w:numPr>
+          <w:ilvl w:val="0"/>
+          <w:numId w:val="1"/>
+        </w:numPr>
+        <w:rPr>
+          <w:lang w:val="en-US"/>
+        </w:rPr>
+      </w:pPr>
+      <w:r>
+        <w:rPr>
+          <w:lang w:val="en-US"/>
+        </w:rPr>
+        <w:t>Entity = classe = table</w:t>
+      </w:r>
+    </w:p>
+    <w:p>
+      <w:pPr>
+        <w:pStyle w:val="Paragraphedeliste"/>
+        <w:numPr>
+          <w:ilvl w:val="0"/>
+          <w:numId w:val="1"/>
+        </w:numPr>
+      </w:pPr>
+      <w:r>
+        <w:t>Manager = d’insérer, mettre à jour,</w:t>
+      </w:r>
+      <w:r>
+        <w:t xml:space="preserve"> manipuler enregistrement </w:t>
+      </w:r>
+    </w:p>
+    <w:p>
+      <w:pPr>
+        <w:pStyle w:val="Paragraphedeliste"/>
+        <w:numPr>
+          <w:ilvl w:val="0"/>
+          <w:numId w:val="1"/>
+        </w:numPr>
+      </w:pPr>
+      <w:r>
+        <w:t>Repository = sélection de données</w:t>
+      </w:r>
+    </w:p>
+    <w:p/>
+    <w:p>
+      <w:r>
+        <w:t>qu’est ce qu’un bon commentaire ?</w:t>
+      </w:r>
+    </w:p>
+    <w:p>
+      <w:r>
+        <w:lastRenderedPageBreak/>
+        <w:t xml:space="preserve">Repository : </w:t>
+      </w:r>
+    </w:p>
+    <w:p>
+      <w:pPr>
+        <w:shd w:val="clear" w:color="auto" w:fill="1E1E1E"/>
+        <w:spacing w:after="0" w:line="285" w:lineRule="atLeast"/>
         <w:rPr>
           <w:rFonts w:ascii="Consolas" w:eastAsia="Times New Roman" w:hAnsi="Consolas" w:cs="Times New Roman"/>
           <w:color w:val="D4D4D4"/>
@@ -338,17 +430,16 @@
           <w:szCs w:val="21"/>
           <w:lang w:val="en-US" w:eastAsia="fr-FR"/>
         </w:rPr>
-        <w:t>{% </w:t>
-      </w:r>
-      <w:r>
-        <w:rPr>
-          <w:rFonts w:ascii="Consolas" w:eastAsia="Times New Roman" w:hAnsi="Consolas" w:cs="Times New Roman"/>
-          <w:color w:val="C586C0"/>
-          <w:sz w:val="21"/>
-          <w:szCs w:val="21"/>
-          <w:lang w:val="en-US" w:eastAsia="fr-FR"/>
-        </w:rPr>
-        <w:t>extends</w:t>
+      </w:pPr>
+      <w:r>
+        <w:rPr>
+          <w:rFonts w:ascii="Consolas" w:eastAsia="Times New Roman" w:hAnsi="Consolas" w:cs="Times New Roman"/>
+          <w:color w:val="9CDCFE"/>
+          <w:sz w:val="21"/>
+          <w:szCs w:val="21"/>
+          <w:lang w:val="en-US" w:eastAsia="fr-FR"/>
+        </w:rPr>
+        <w:t>$repo</w:t>
       </w:r>
       <w:r>
         <w:rPr>
@@ -358,39 +449,17 @@
           <w:szCs w:val="21"/>
           <w:lang w:val="en-US" w:eastAsia="fr-FR"/>
         </w:rPr>
-        <w:t> </w:t>
-      </w:r>
-      <w:r>
-        <w:rPr>
-          <w:rFonts w:ascii="Consolas" w:eastAsia="Times New Roman" w:hAnsi="Consolas" w:cs="Times New Roman"/>
-          <w:color w:val="CE9178"/>
-          <w:sz w:val="21"/>
-          <w:szCs w:val="21"/>
-          <w:lang w:val="en-US" w:eastAsia="fr-FR"/>
-        </w:rPr>
-        <w:t>'</w:t>
-      </w:r>
-      <w:proofErr w:type="spellStart"/>
-      <w:r>
-        <w:rPr>
-          <w:rFonts w:ascii="Consolas" w:eastAsia="Times New Roman" w:hAnsi="Consolas" w:cs="Times New Roman"/>
-          <w:color w:val="CE9178"/>
-          <w:sz w:val="21"/>
-          <w:szCs w:val="21"/>
-          <w:lang w:val="en-US" w:eastAsia="fr-FR"/>
-        </w:rPr>
-        <w:t>base.html.twig</w:t>
-      </w:r>
-      <w:proofErr w:type="spellEnd"/>
-      <w:r>
-        <w:rPr>
-          <w:rFonts w:ascii="Consolas" w:eastAsia="Times New Roman" w:hAnsi="Consolas" w:cs="Times New Roman"/>
-          <w:color w:val="CE9178"/>
-          <w:sz w:val="21"/>
-          <w:szCs w:val="21"/>
-          <w:lang w:val="en-US" w:eastAsia="fr-FR"/>
-        </w:rPr>
-        <w:t>'</w:t>
+        <w:t> = </w:t>
+      </w:r>
+      <w:r>
+        <w:rPr>
+          <w:rFonts w:ascii="Consolas" w:eastAsia="Times New Roman" w:hAnsi="Consolas" w:cs="Times New Roman"/>
+          <w:color w:val="569CD6"/>
+          <w:sz w:val="21"/>
+          <w:szCs w:val="21"/>
+          <w:lang w:val="en-US" w:eastAsia="fr-FR"/>
+        </w:rPr>
+        <w:t>$this</w:t>
       </w:r>
       <w:r>
         <w:rPr>
@@ -400,132 +469,185 @@
           <w:szCs w:val="21"/>
           <w:lang w:val="en-US" w:eastAsia="fr-FR"/>
         </w:rPr>
-        <w:t> %}</w:t>
-      </w:r>
-    </w:p>
-    <w:p>
-      <w:pPr>
-        <w:rPr>
-          <w:lang w:val="en-US"/>
-        </w:rPr>
-      </w:pPr>
-      <w:r>
-        <w:rPr>
-          <w:lang w:val="en-US"/>
-        </w:rPr>
-        <w:t>BASE DE DONNEES:</w:t>
-      </w:r>
-    </w:p>
-    <w:p>
-      <w:pPr>
-        <w:rPr>
-          <w:lang w:val="en-US"/>
-        </w:rPr>
-      </w:pPr>
-      <w:r>
-        <w:rPr>
-          <w:lang w:val="en-US"/>
-        </w:rPr>
-        <w:t>ORM = Doctrine (object relational mapping)</w:t>
-      </w:r>
-    </w:p>
-    <w:p>
-      <w:pPr>
-        <w:pStyle w:val="Paragraphedeliste"/>
-        <w:numPr>
-          <w:ilvl w:val="0"/>
-          <w:numId w:val="1"/>
-        </w:numPr>
-        <w:rPr>
-          <w:lang w:val="en-US"/>
-        </w:rPr>
-      </w:pPr>
-      <w:proofErr w:type="spellStart"/>
-      <w:r>
-        <w:rPr>
-          <w:lang w:val="en-US"/>
-        </w:rPr>
-        <w:t>Classe</w:t>
-      </w:r>
-      <w:proofErr w:type="spellEnd"/>
-      <w:r>
-        <w:rPr>
-          <w:lang w:val="en-US"/>
-        </w:rPr>
-        <w:t xml:space="preserve"> PHP (=tables)</w:t>
-      </w:r>
-    </w:p>
-    <w:p>
-      <w:pPr>
-        <w:pStyle w:val="Paragraphedeliste"/>
-        <w:numPr>
-          <w:ilvl w:val="0"/>
-          <w:numId w:val="1"/>
-        </w:numPr>
-        <w:rPr>
-          <w:lang w:val="en-US"/>
-        </w:rPr>
-      </w:pPr>
-      <w:r>
-        <w:rPr>
-          <w:lang w:val="en-US"/>
-        </w:rPr>
-        <w:t xml:space="preserve">Entity = </w:t>
-      </w:r>
-      <w:proofErr w:type="spellStart"/>
-      <w:r>
-        <w:rPr>
-          <w:lang w:val="en-US"/>
-        </w:rPr>
-        <w:t>classe</w:t>
-      </w:r>
-      <w:proofErr w:type="spellEnd"/>
-      <w:r>
-        <w:rPr>
-          <w:lang w:val="en-US"/>
-        </w:rPr>
-        <w:t xml:space="preserve"> = table</w:t>
-      </w:r>
-    </w:p>
-    <w:p>
-      <w:pPr>
-        <w:pStyle w:val="Paragraphedeliste"/>
-        <w:numPr>
-          <w:ilvl w:val="0"/>
-          <w:numId w:val="1"/>
-        </w:numPr>
-      </w:pPr>
-      <w:r>
-        <w:t>Manager = d’insérer, mettre à jour,</w:t>
-      </w:r>
-      <w:r>
-        <w:t xml:space="preserve"> manipuler enregistrement </w:t>
-      </w:r>
-    </w:p>
-    <w:p>
-      <w:pPr>
-        <w:pStyle w:val="Paragraphedeliste"/>
-        <w:numPr>
-          <w:ilvl w:val="0"/>
-          <w:numId w:val="1"/>
-        </w:numPr>
-      </w:pPr>
-      <w:r>
-        <w:t>Repository = sélection de données</w:t>
-      </w:r>
-    </w:p>
-    <w:p/>
-    <w:p>
-      <w:r>
-        <w:t>qu’</w:t>
-      </w:r>
-      <w:proofErr w:type="spellStart"/>
-      <w:r>
-        <w:t>est ce</w:t>
-      </w:r>
-      <w:proofErr w:type="spellEnd"/>
-      <w:r>
-        <w:t xml:space="preserve"> qu’un bon commentaire ?</w:t>
+        <w:t>-&gt;</w:t>
+      </w:r>
+      <w:r>
+        <w:rPr>
+          <w:rFonts w:ascii="Consolas" w:eastAsia="Times New Roman" w:hAnsi="Consolas" w:cs="Times New Roman"/>
+          <w:color w:val="DCDCAA"/>
+          <w:sz w:val="21"/>
+          <w:szCs w:val="21"/>
+          <w:lang w:val="en-US" w:eastAsia="fr-FR"/>
+        </w:rPr>
+        <w:t>getDoctrine</w:t>
+      </w:r>
+      <w:r>
+        <w:rPr>
+          <w:rFonts w:ascii="Consolas" w:eastAsia="Times New Roman" w:hAnsi="Consolas" w:cs="Times New Roman"/>
+          <w:color w:val="D4D4D4"/>
+          <w:sz w:val="21"/>
+          <w:szCs w:val="21"/>
+          <w:lang w:val="en-US" w:eastAsia="fr-FR"/>
+        </w:rPr>
+        <w:t>()-&gt;</w:t>
+      </w:r>
+      <w:r>
+        <w:rPr>
+          <w:rFonts w:ascii="Consolas" w:eastAsia="Times New Roman" w:hAnsi="Consolas" w:cs="Times New Roman"/>
+          <w:color w:val="DCDCAA"/>
+          <w:sz w:val="21"/>
+          <w:szCs w:val="21"/>
+          <w:lang w:val="en-US" w:eastAsia="fr-FR"/>
+        </w:rPr>
+        <w:t>getRepository</w:t>
+      </w:r>
+      <w:r>
+        <w:rPr>
+          <w:rFonts w:ascii="Consolas" w:eastAsia="Times New Roman" w:hAnsi="Consolas" w:cs="Times New Roman"/>
+          <w:color w:val="D4D4D4"/>
+          <w:sz w:val="21"/>
+          <w:szCs w:val="21"/>
+          <w:lang w:val="en-US" w:eastAsia="fr-FR"/>
+        </w:rPr>
+        <w:t>(</w:t>
+      </w:r>
+      <w:r>
+        <w:rPr>
+          <w:rFonts w:ascii="Consolas" w:eastAsia="Times New Roman" w:hAnsi="Consolas" w:cs="Times New Roman"/>
+          <w:color w:val="4EC9B0"/>
+          <w:sz w:val="21"/>
+          <w:szCs w:val="21"/>
+          <w:lang w:val="en-US" w:eastAsia="fr-FR"/>
+        </w:rPr>
+        <w:t>Ad</w:t>
+      </w:r>
+      <w:r>
+        <w:rPr>
+          <w:rFonts w:ascii="Consolas" w:eastAsia="Times New Roman" w:hAnsi="Consolas" w:cs="Times New Roman"/>
+          <w:color w:val="D4D4D4"/>
+          <w:sz w:val="21"/>
+          <w:szCs w:val="21"/>
+          <w:lang w:val="en-US" w:eastAsia="fr-FR"/>
+        </w:rPr>
+        <w:t>::</w:t>
+      </w:r>
+      <w:r>
+        <w:rPr>
+          <w:rFonts w:ascii="Consolas" w:eastAsia="Times New Roman" w:hAnsi="Consolas" w:cs="Times New Roman"/>
+          <w:color w:val="569CD6"/>
+          <w:sz w:val="21"/>
+          <w:szCs w:val="21"/>
+          <w:lang w:val="en-US" w:eastAsia="fr-FR"/>
+        </w:rPr>
+        <w:t>class</w:t>
+      </w:r>
+      <w:r>
+        <w:rPr>
+          <w:rFonts w:ascii="Consolas" w:eastAsia="Times New Roman" w:hAnsi="Consolas" w:cs="Times New Roman"/>
+          <w:color w:val="D4D4D4"/>
+          <w:sz w:val="21"/>
+          <w:szCs w:val="21"/>
+          <w:lang w:val="en-US" w:eastAsia="fr-FR"/>
+        </w:rPr>
+        <w:t>);</w:t>
+      </w:r>
+    </w:p>
+    <w:p>
+      <w:pPr>
+        <w:shd w:val="clear" w:color="auto" w:fill="1E1E1E"/>
+        <w:spacing w:after="0" w:line="285" w:lineRule="atLeast"/>
+        <w:rPr>
+          <w:rFonts w:ascii="Consolas" w:eastAsia="Times New Roman" w:hAnsi="Consolas" w:cs="Times New Roman"/>
+          <w:color w:val="D4D4D4"/>
+          <w:sz w:val="21"/>
+          <w:szCs w:val="21"/>
+          <w:lang w:eastAsia="fr-FR"/>
+        </w:rPr>
+      </w:pPr>
+      <w:r>
+        <w:rPr>
+          <w:rFonts w:ascii="Consolas" w:eastAsia="Times New Roman" w:hAnsi="Consolas" w:cs="Times New Roman"/>
+          <w:color w:val="D4D4D4"/>
+          <w:sz w:val="21"/>
+          <w:szCs w:val="21"/>
+          <w:lang w:val="en-US" w:eastAsia="fr-FR"/>
+        </w:rPr>
+        <w:t>        </w:t>
+      </w:r>
+      <w:r>
+        <w:rPr>
+          <w:rFonts w:ascii="Consolas" w:eastAsia="Times New Roman" w:hAnsi="Consolas" w:cs="Times New Roman"/>
+          <w:color w:val="9CDCFE"/>
+          <w:sz w:val="21"/>
+          <w:szCs w:val="21"/>
+          <w:lang w:eastAsia="fr-FR"/>
+        </w:rPr>
+        <w:t>$ads</w:t>
+      </w:r>
+      <w:r>
+        <w:rPr>
+          <w:rFonts w:ascii="Consolas" w:eastAsia="Times New Roman" w:hAnsi="Consolas" w:cs="Times New Roman"/>
+          <w:color w:val="D4D4D4"/>
+          <w:sz w:val="21"/>
+          <w:szCs w:val="21"/>
+          <w:lang w:eastAsia="fr-FR"/>
+        </w:rPr>
+        <w:t> = </w:t>
+      </w:r>
+      <w:r>
+        <w:rPr>
+          <w:rFonts w:ascii="Consolas" w:eastAsia="Times New Roman" w:hAnsi="Consolas" w:cs="Times New Roman"/>
+          <w:color w:val="9CDCFE"/>
+          <w:sz w:val="21"/>
+          <w:szCs w:val="21"/>
+          <w:lang w:eastAsia="fr-FR"/>
+        </w:rPr>
+        <w:t>$repo</w:t>
+      </w:r>
+      <w:r>
+        <w:rPr>
+          <w:rFonts w:ascii="Consolas" w:eastAsia="Times New Roman" w:hAnsi="Consolas" w:cs="Times New Roman"/>
+          <w:color w:val="D4D4D4"/>
+          <w:sz w:val="21"/>
+          <w:szCs w:val="21"/>
+          <w:lang w:eastAsia="fr-FR"/>
+        </w:rPr>
+        <w:t>-&gt;</w:t>
+      </w:r>
+      <w:r>
+        <w:rPr>
+          <w:rFonts w:ascii="Consolas" w:eastAsia="Times New Roman" w:hAnsi="Consolas" w:cs="Times New Roman"/>
+          <w:color w:val="DCDCAA"/>
+          <w:sz w:val="21"/>
+          <w:szCs w:val="21"/>
+          <w:lang w:eastAsia="fr-FR"/>
+        </w:rPr>
+        <w:t>findAll</w:t>
+      </w:r>
+      <w:r>
+        <w:rPr>
+          <w:rFonts w:ascii="Consolas" w:eastAsia="Times New Roman" w:hAnsi="Consolas" w:cs="Times New Roman"/>
+          <w:color w:val="D4D4D4"/>
+          <w:sz w:val="21"/>
+          <w:szCs w:val="21"/>
+          <w:lang w:eastAsia="fr-FR"/>
+        </w:rPr>
+        <w:t>();</w:t>
+      </w:r>
+    </w:p>
+    <w:p>
+      <w:pPr>
+        <w:pStyle w:val="Paragraphedeliste"/>
+        <w:numPr>
+          <w:ilvl w:val="0"/>
+          <w:numId w:val="3"/>
+        </w:numPr>
+      </w:pPr>
+      <w:r>
+        <w:t xml:space="preserve">Récupérer les données </w:t>
+      </w:r>
+      <w:r>
+        <w:t>dans l’entity Ad</w:t>
       </w:r>
     </w:p>
     <w:sectPr>
@@ -764,11 +886,126 @@
       </w:rPr>
     </w:lvl>
   </w:abstractNum>
+  <w:abstractNum w:abstractNumId="2" w15:restartNumberingAfterBreak="0">
+    <w:nsid w:val="55206C2C"/>
+    <w:multiLevelType w:val="hybridMultilevel"/>
+    <w:tmpl w:val="B134AB58"/>
+    <w:lvl w:ilvl="0" w:tplc="F0BE6360">
+      <w:numFmt w:val="bullet"/>
+      <w:lvlText w:val=""/>
+      <w:lvlJc w:val="left"/>
+      <w:pPr>
+        <w:ind w:left="720" w:hanging="360"/>
+      </w:pPr>
+      <w:rPr>
+        <w:rFonts w:ascii="Wingdings" w:eastAsiaTheme="minorHAnsi" w:hAnsi="Wingdings" w:cstheme="minorBidi" w:hint="default"/>
+      </w:rPr>
+    </w:lvl>
+    <w:lvl w:ilvl="1" w:tplc="040C0003" w:tentative="1">
+      <w:start w:val="1"/>
+      <w:numFmt w:val="bullet"/>
+      <w:lvlText w:val="o"/>
+      <w:lvlJc w:val="left"/>
+      <w:pPr>
+        <w:ind w:left="1440" w:hanging="360"/>
+      </w:pPr>
+      <w:rPr>
+        <w:rFonts w:ascii="Courier New" w:hAnsi="Courier New" w:cs="Courier New" w:hint="default"/>
+      </w:rPr>
+    </w:lvl>
+    <w:lvl w:ilvl="2" w:tplc="040C0005" w:tentative="1">
+      <w:start w:val="1"/>
+      <w:numFmt w:val="bullet"/>
+      <w:lvlText w:val=""/>
+      <w:lvlJc w:val="left"/>
+      <w:pPr>
+        <w:ind w:left="2160" w:hanging="360"/>
+      </w:pPr>
+      <w:rPr>
+        <w:rFonts w:ascii="Wingdings" w:hAnsi="Wingdings" w:hint="default"/>
+      </w:rPr>
+    </w:lvl>
+    <w:lvl w:ilvl="3" w:tplc="040C0001" w:tentative="1">
+      <w:start w:val="1"/>
+      <w:numFmt w:val="bullet"/>
+      <w:lvlText w:val=""/>
+      <w:lvlJc w:val="left"/>
+      <w:pPr>
+        <w:ind w:left="2880" w:hanging="360"/>
+      </w:pPr>
+      <w:rPr>
+        <w:rFonts w:ascii="Symbol" w:hAnsi="Symbol" w:hint="default"/>
+      </w:rPr>
+    </w:lvl>
+    <w:lvl w:ilvl="4" w:tplc="040C0003" w:tentative="1">
+      <w:start w:val="1"/>
+      <w:numFmt w:val="bullet"/>
+      <w:lvlText w:val="o"/>
+      <w:lvlJc w:val="left"/>
+      <w:pPr>
+        <w:ind w:left="3600" w:hanging="360"/>
+      </w:pPr>
+      <w:rPr>
+        <w:rFonts w:ascii="Courier New" w:hAnsi="Courier New" w:cs="Courier New" w:hint="default"/>
+      </w:rPr>
+    </w:lvl>
+    <w:lvl w:ilvl="5" w:tplc="040C0005" w:tentative="1">
+      <w:start w:val="1"/>
+      <w:numFmt w:val="bullet"/>
+      <w:lvlText w:val=""/>
+      <w:lvlJc w:val="left"/>
+      <w:pPr>
+        <w:ind w:left="4320" w:hanging="360"/>
+      </w:pPr>
+      <w:rPr>
+        <w:rFonts w:ascii="Wingdings" w:hAnsi="Wingdings" w:hint="default"/>
+      </w:rPr>
+    </w:lvl>
+    <w:lvl w:ilvl="6" w:tplc="040C0001" w:tentative="1">
+      <w:start w:val="1"/>
+      <w:numFmt w:val="bullet"/>
+      <w:lvlText w:val=""/>
+      <w:lvlJc w:val="left"/>
+      <w:pPr>
+        <w:ind w:left="5040" w:hanging="360"/>
+      </w:pPr>
+      <w:rPr>
+        <w:rFonts w:ascii="Symbol" w:hAnsi="Symbol" w:hint="default"/>
+      </w:rPr>
+    </w:lvl>
+    <w:lvl w:ilvl="7" w:tplc="040C0003" w:tentative="1">
+      <w:start w:val="1"/>
+      <w:numFmt w:val="bullet"/>
+      <w:lvlText w:val="o"/>
+      <w:lvlJc w:val="left"/>
+      <w:pPr>
+        <w:ind w:left="5760" w:hanging="360"/>
+      </w:pPr>
+      <w:rPr>
+        <w:rFonts w:ascii="Courier New" w:hAnsi="Courier New" w:cs="Courier New" w:hint="default"/>
+      </w:rPr>
+    </w:lvl>
+    <w:lvl w:ilvl="8" w:tplc="040C0005" w:tentative="1">
+      <w:start w:val="1"/>
+      <w:numFmt w:val="bullet"/>
+      <w:lvlText w:val=""/>
+      <w:lvlJc w:val="left"/>
+      <w:pPr>
+        <w:ind w:left="6480" w:hanging="360"/>
+      </w:pPr>
+      <w:rPr>
+        <w:rFonts w:ascii="Wingdings" w:hAnsi="Wingdings" w:hint="default"/>
+      </w:rPr>
+    </w:lvl>
+  </w:abstractNum>
   <w:num w:numId="1">
     <w:abstractNumId w:val="1"/>
   </w:num>
   <w:num w:numId="2">
     <w:abstractNumId w:val="0"/>
+  </w:num>
+  <w:num w:numId="3">
+    <w:abstractNumId w:val="2"/>
   </w:num>
 </w:numbering>
 </file>

--- a/Formation Lior Chamla/FormationSymfony4.docx
+++ b/Formation Lior Chamla/FormationSymfony4.docx
@@ -414,7 +414,15 @@
       </w:r>
     </w:p>
     <w:p>
-      <w:r>
+      <w:pPr>
+        <w:rPr>
+          <w:lang w:val="en-US"/>
+        </w:rPr>
+      </w:pPr>
+      <w:r>
+        <w:rPr>
+          <w:lang w:val="en-US"/>
+        </w:rPr>
         <w:lastRenderedPageBreak/>
         <w:t xml:space="preserve">Repository : </w:t>
       </w:r>
@@ -650,6 +658,1123 @@
         <w:t>dans l’entity Ad</w:t>
       </w:r>
     </w:p>
+    <w:p>
+      <w:r>
+        <w:t xml:space="preserve">Condition ternaire : </w:t>
+      </w:r>
+    </w:p>
+    <w:p>
+      <w:pPr>
+        <w:shd w:val="clear" w:color="auto" w:fill="1E1E1E"/>
+        <w:spacing w:after="0" w:line="285" w:lineRule="atLeast"/>
+        <w:rPr>
+          <w:rFonts w:ascii="Consolas" w:eastAsia="Times New Roman" w:hAnsi="Consolas" w:cs="Times New Roman"/>
+          <w:color w:val="D4D4D4"/>
+          <w:sz w:val="21"/>
+          <w:szCs w:val="21"/>
+          <w:lang w:eastAsia="fr-FR"/>
+        </w:rPr>
+      </w:pPr>
+      <w:r>
+        <w:rPr>
+          <w:rFonts w:ascii="Consolas" w:eastAsia="Times New Roman" w:hAnsi="Consolas" w:cs="Times New Roman"/>
+          <w:color w:val="D4D4D4"/>
+          <w:sz w:val="21"/>
+          <w:szCs w:val="21"/>
+          <w:lang w:val="en-US" w:eastAsia="fr-FR"/>
+        </w:rPr>
+        <w:t>(</w:t>
+      </w:r>
+      <w:r>
+        <w:rPr>
+          <w:rFonts w:ascii="Consolas" w:eastAsia="Times New Roman" w:hAnsi="Consolas" w:cs="Times New Roman"/>
+          <w:color w:val="9CDCFE"/>
+          <w:sz w:val="21"/>
+          <w:szCs w:val="21"/>
+          <w:lang w:val="en-US" w:eastAsia="fr-FR"/>
+        </w:rPr>
+        <w:t>$genre</w:t>
+      </w:r>
+      <w:r>
+        <w:rPr>
+          <w:rFonts w:ascii="Consolas" w:eastAsia="Times New Roman" w:hAnsi="Consolas" w:cs="Times New Roman"/>
+          <w:color w:val="D4D4D4"/>
+          <w:sz w:val="21"/>
+          <w:szCs w:val="21"/>
+          <w:lang w:val="en-US" w:eastAsia="fr-FR"/>
+        </w:rPr>
+        <w:t> == </w:t>
+      </w:r>
+      <w:r>
+        <w:rPr>
+          <w:rFonts w:ascii="Consolas" w:eastAsia="Times New Roman" w:hAnsi="Consolas" w:cs="Times New Roman"/>
+          <w:color w:val="CE9178"/>
+          <w:sz w:val="21"/>
+          <w:szCs w:val="21"/>
+          <w:lang w:val="en-US" w:eastAsia="fr-FR"/>
+        </w:rPr>
+        <w:t>'male'</w:t>
+      </w:r>
+      <w:r>
+        <w:rPr>
+          <w:rFonts w:ascii="Consolas" w:eastAsia="Times New Roman" w:hAnsi="Consolas" w:cs="Times New Roman"/>
+          <w:color w:val="D4D4D4"/>
+          <w:sz w:val="21"/>
+          <w:szCs w:val="21"/>
+          <w:lang w:val="en-US" w:eastAsia="fr-FR"/>
+        </w:rPr>
+        <w:t> ? </w:t>
+      </w:r>
+      <w:r>
+        <w:rPr>
+          <w:rFonts w:ascii="Consolas" w:eastAsia="Times New Roman" w:hAnsi="Consolas" w:cs="Times New Roman"/>
+          <w:color w:val="CE9178"/>
+          <w:sz w:val="21"/>
+          <w:szCs w:val="21"/>
+          <w:lang w:val="en-US" w:eastAsia="fr-FR"/>
+        </w:rPr>
+        <w:t>'men/'</w:t>
+      </w:r>
+      <w:r>
+        <w:rPr>
+          <w:rFonts w:ascii="Consolas" w:eastAsia="Times New Roman" w:hAnsi="Consolas" w:cs="Times New Roman"/>
+          <w:color w:val="D4D4D4"/>
+          <w:sz w:val="21"/>
+          <w:szCs w:val="21"/>
+          <w:lang w:val="en-US" w:eastAsia="fr-FR"/>
+        </w:rPr>
+        <w:t> : </w:t>
+      </w:r>
+      <w:r>
+        <w:rPr>
+          <w:rFonts w:ascii="Consolas" w:eastAsia="Times New Roman" w:hAnsi="Consolas" w:cs="Times New Roman"/>
+          <w:color w:val="CE9178"/>
+          <w:sz w:val="21"/>
+          <w:szCs w:val="21"/>
+          <w:lang w:val="en-US" w:eastAsia="fr-FR"/>
+        </w:rPr>
+        <w:t>'women/'</w:t>
+      </w:r>
+      <w:r>
+        <w:rPr>
+          <w:rFonts w:ascii="Consolas" w:eastAsia="Times New Roman" w:hAnsi="Consolas" w:cs="Times New Roman"/>
+          <w:color w:val="D4D4D4"/>
+          <w:sz w:val="21"/>
+          <w:szCs w:val="21"/>
+          <w:lang w:val="en-US" w:eastAsia="fr-FR"/>
+        </w:rPr>
+        <w:t>) . </w:t>
+      </w:r>
+      <w:r>
+        <w:rPr>
+          <w:rFonts w:ascii="Consolas" w:eastAsia="Times New Roman" w:hAnsi="Consolas" w:cs="Times New Roman"/>
+          <w:color w:val="9CDCFE"/>
+          <w:sz w:val="21"/>
+          <w:szCs w:val="21"/>
+          <w:lang w:eastAsia="fr-FR"/>
+        </w:rPr>
+        <w:t>$pictureId</w:t>
+      </w:r>
+      <w:r>
+        <w:rPr>
+          <w:rFonts w:ascii="Consolas" w:eastAsia="Times New Roman" w:hAnsi="Consolas" w:cs="Times New Roman"/>
+          <w:color w:val="D4D4D4"/>
+          <w:sz w:val="21"/>
+          <w:szCs w:val="21"/>
+          <w:lang w:eastAsia="fr-FR"/>
+        </w:rPr>
+        <w:t>;</w:t>
+      </w:r>
+    </w:p>
+    <w:p/>
+    <w:p>
+      <w:r>
+        <w:t xml:space="preserve">Encoder PASSWORD : </w:t>
+      </w:r>
+    </w:p>
+    <w:p>
+      <w:r>
+        <w:t>Security.yaml :</w:t>
+      </w:r>
+    </w:p>
+    <w:p>
+      <w:pPr>
+        <w:shd w:val="clear" w:color="auto" w:fill="1E1E1E"/>
+        <w:spacing w:after="0" w:line="285" w:lineRule="atLeast"/>
+        <w:rPr>
+          <w:rFonts w:ascii="Consolas" w:eastAsia="Times New Roman" w:hAnsi="Consolas" w:cs="Times New Roman"/>
+          <w:color w:val="D4D4D4"/>
+          <w:sz w:val="21"/>
+          <w:szCs w:val="21"/>
+          <w:lang w:eastAsia="fr-FR"/>
+        </w:rPr>
+      </w:pPr>
+      <w:r>
+        <w:rPr>
+          <w:rFonts w:ascii="Consolas" w:eastAsia="Times New Roman" w:hAnsi="Consolas" w:cs="Times New Roman"/>
+          <w:color w:val="569CD6"/>
+          <w:sz w:val="21"/>
+          <w:szCs w:val="21"/>
+          <w:lang w:eastAsia="fr-FR"/>
+        </w:rPr>
+        <w:t>encoders</w:t>
+      </w:r>
+      <w:r>
+        <w:rPr>
+          <w:rFonts w:ascii="Consolas" w:eastAsia="Times New Roman" w:hAnsi="Consolas" w:cs="Times New Roman"/>
+          <w:color w:val="D4D4D4"/>
+          <w:sz w:val="21"/>
+          <w:szCs w:val="21"/>
+          <w:lang w:eastAsia="fr-FR"/>
+        </w:rPr>
+        <w:t>:</w:t>
+      </w:r>
+    </w:p>
+    <w:p>
+      <w:pPr>
+        <w:shd w:val="clear" w:color="auto" w:fill="1E1E1E"/>
+        <w:spacing w:after="0" w:line="285" w:lineRule="atLeast"/>
+        <w:rPr>
+          <w:rFonts w:ascii="Consolas" w:eastAsia="Times New Roman" w:hAnsi="Consolas" w:cs="Times New Roman"/>
+          <w:color w:val="D4D4D4"/>
+          <w:sz w:val="21"/>
+          <w:szCs w:val="21"/>
+          <w:lang w:eastAsia="fr-FR"/>
+        </w:rPr>
+      </w:pPr>
+      <w:r>
+        <w:rPr>
+          <w:rFonts w:ascii="Consolas" w:eastAsia="Times New Roman" w:hAnsi="Consolas" w:cs="Times New Roman"/>
+          <w:color w:val="D4D4D4"/>
+          <w:sz w:val="21"/>
+          <w:szCs w:val="21"/>
+          <w:lang w:eastAsia="fr-FR"/>
+        </w:rPr>
+        <w:t>        </w:t>
+      </w:r>
+      <w:r>
+        <w:rPr>
+          <w:rFonts w:ascii="Consolas" w:eastAsia="Times New Roman" w:hAnsi="Consolas" w:cs="Times New Roman"/>
+          <w:color w:val="569CD6"/>
+          <w:sz w:val="21"/>
+          <w:szCs w:val="21"/>
+          <w:lang w:eastAsia="fr-FR"/>
+        </w:rPr>
+        <w:t>App\Entity\User</w:t>
+      </w:r>
+      <w:r>
+        <w:rPr>
+          <w:rFonts w:ascii="Consolas" w:eastAsia="Times New Roman" w:hAnsi="Consolas" w:cs="Times New Roman"/>
+          <w:color w:val="D4D4D4"/>
+          <w:sz w:val="21"/>
+          <w:szCs w:val="21"/>
+          <w:lang w:eastAsia="fr-FR"/>
+        </w:rPr>
+        <w:t>:</w:t>
+      </w:r>
+    </w:p>
+    <w:p>
+      <w:pPr>
+        <w:shd w:val="clear" w:color="auto" w:fill="1E1E1E"/>
+        <w:spacing w:after="0" w:line="285" w:lineRule="atLeast"/>
+        <w:rPr>
+          <w:rFonts w:ascii="Consolas" w:eastAsia="Times New Roman" w:hAnsi="Consolas" w:cs="Times New Roman"/>
+          <w:color w:val="D4D4D4"/>
+          <w:sz w:val="21"/>
+          <w:szCs w:val="21"/>
+          <w:lang w:eastAsia="fr-FR"/>
+        </w:rPr>
+      </w:pPr>
+      <w:r>
+        <w:rPr>
+          <w:rFonts w:ascii="Consolas" w:eastAsia="Times New Roman" w:hAnsi="Consolas" w:cs="Times New Roman"/>
+          <w:color w:val="D4D4D4"/>
+          <w:sz w:val="21"/>
+          <w:szCs w:val="21"/>
+          <w:lang w:eastAsia="fr-FR"/>
+        </w:rPr>
+        <w:t>            </w:t>
+      </w:r>
+      <w:r>
+        <w:rPr>
+          <w:rFonts w:ascii="Consolas" w:eastAsia="Times New Roman" w:hAnsi="Consolas" w:cs="Times New Roman"/>
+          <w:color w:val="569CD6"/>
+          <w:sz w:val="21"/>
+          <w:szCs w:val="21"/>
+          <w:lang w:eastAsia="fr-FR"/>
+        </w:rPr>
+        <w:t>algorithm</w:t>
+      </w:r>
+      <w:r>
+        <w:rPr>
+          <w:rFonts w:ascii="Consolas" w:eastAsia="Times New Roman" w:hAnsi="Consolas" w:cs="Times New Roman"/>
+          <w:color w:val="D4D4D4"/>
+          <w:sz w:val="21"/>
+          <w:szCs w:val="21"/>
+          <w:lang w:eastAsia="fr-FR"/>
+        </w:rPr>
+        <w:t>: </w:t>
+      </w:r>
+      <w:r>
+        <w:rPr>
+          <w:rFonts w:ascii="Consolas" w:eastAsia="Times New Roman" w:hAnsi="Consolas" w:cs="Times New Roman"/>
+          <w:color w:val="CE9178"/>
+          <w:sz w:val="21"/>
+          <w:szCs w:val="21"/>
+          <w:lang w:eastAsia="fr-FR"/>
+        </w:rPr>
+        <w:t>bcrypt</w:t>
+      </w:r>
+    </w:p>
+    <w:p>
+      <w:pPr>
+        <w:shd w:val="clear" w:color="auto" w:fill="1E1E1E"/>
+        <w:spacing w:after="0" w:line="285" w:lineRule="atLeast"/>
+        <w:rPr>
+          <w:rFonts w:ascii="Consolas" w:eastAsia="Times New Roman" w:hAnsi="Consolas" w:cs="Times New Roman"/>
+          <w:color w:val="D4D4D4"/>
+          <w:sz w:val="21"/>
+          <w:szCs w:val="21"/>
+          <w:lang w:eastAsia="fr-FR"/>
+        </w:rPr>
+      </w:pPr>
+      <w:r>
+        <w:rPr>
+          <w:rFonts w:ascii="Consolas" w:eastAsia="Times New Roman" w:hAnsi="Consolas" w:cs="Times New Roman"/>
+          <w:color w:val="D4D4D4"/>
+          <w:sz w:val="21"/>
+          <w:szCs w:val="21"/>
+          <w:lang w:eastAsia="fr-FR"/>
+        </w:rPr>
+        <w:t>            </w:t>
+      </w:r>
+    </w:p>
+    <w:p/>
+    <w:p>
+      <w:pPr>
+        <w:shd w:val="clear" w:color="auto" w:fill="1E1E1E"/>
+        <w:spacing w:after="0" w:line="285" w:lineRule="atLeast"/>
+        <w:rPr>
+          <w:rFonts w:ascii="Consolas" w:eastAsia="Times New Roman" w:hAnsi="Consolas" w:cs="Times New Roman"/>
+          <w:color w:val="D4D4D4"/>
+          <w:sz w:val="21"/>
+          <w:szCs w:val="21"/>
+          <w:lang w:eastAsia="fr-FR"/>
+        </w:rPr>
+      </w:pPr>
+      <w:r>
+        <w:rPr>
+          <w:rFonts w:ascii="Consolas" w:eastAsia="Times New Roman" w:hAnsi="Consolas" w:cs="Times New Roman"/>
+          <w:color w:val="569CD6"/>
+          <w:sz w:val="21"/>
+          <w:szCs w:val="21"/>
+          <w:lang w:eastAsia="fr-FR"/>
+        </w:rPr>
+        <w:t>private</w:t>
+      </w:r>
+      <w:r>
+        <w:rPr>
+          <w:rFonts w:ascii="Consolas" w:eastAsia="Times New Roman" w:hAnsi="Consolas" w:cs="Times New Roman"/>
+          <w:color w:val="D4D4D4"/>
+          <w:sz w:val="21"/>
+          <w:szCs w:val="21"/>
+          <w:lang w:eastAsia="fr-FR"/>
+        </w:rPr>
+        <w:t> </w:t>
+      </w:r>
+      <w:r>
+        <w:rPr>
+          <w:rFonts w:ascii="Consolas" w:eastAsia="Times New Roman" w:hAnsi="Consolas" w:cs="Times New Roman"/>
+          <w:color w:val="9CDCFE"/>
+          <w:sz w:val="21"/>
+          <w:szCs w:val="21"/>
+          <w:lang w:eastAsia="fr-FR"/>
+        </w:rPr>
+        <w:t>$encoder</w:t>
+      </w:r>
+      <w:r>
+        <w:rPr>
+          <w:rFonts w:ascii="Consolas" w:eastAsia="Times New Roman" w:hAnsi="Consolas" w:cs="Times New Roman"/>
+          <w:color w:val="D4D4D4"/>
+          <w:sz w:val="21"/>
+          <w:szCs w:val="21"/>
+          <w:lang w:eastAsia="fr-FR"/>
+        </w:rPr>
+        <w:t>;</w:t>
+      </w:r>
+    </w:p>
+    <w:p>
+      <w:pPr>
+        <w:shd w:val="clear" w:color="auto" w:fill="1E1E1E"/>
+        <w:spacing w:after="0" w:line="285" w:lineRule="atLeast"/>
+        <w:rPr>
+          <w:rFonts w:ascii="Consolas" w:eastAsia="Times New Roman" w:hAnsi="Consolas" w:cs="Times New Roman"/>
+          <w:color w:val="D4D4D4"/>
+          <w:sz w:val="21"/>
+          <w:szCs w:val="21"/>
+          <w:lang w:eastAsia="fr-FR"/>
+        </w:rPr>
+      </w:pPr>
+    </w:p>
+    <w:p>
+      <w:pPr>
+        <w:shd w:val="clear" w:color="auto" w:fill="1E1E1E"/>
+        <w:spacing w:after="0" w:line="285" w:lineRule="atLeast"/>
+        <w:rPr>
+          <w:rFonts w:ascii="Consolas" w:eastAsia="Times New Roman" w:hAnsi="Consolas" w:cs="Times New Roman"/>
+          <w:color w:val="D4D4D4"/>
+          <w:sz w:val="21"/>
+          <w:szCs w:val="21"/>
+          <w:lang w:eastAsia="fr-FR"/>
+        </w:rPr>
+      </w:pPr>
+      <w:r>
+        <w:rPr>
+          <w:rFonts w:ascii="Consolas" w:eastAsia="Times New Roman" w:hAnsi="Consolas" w:cs="Times New Roman"/>
+          <w:color w:val="D4D4D4"/>
+          <w:sz w:val="21"/>
+          <w:szCs w:val="21"/>
+          <w:lang w:eastAsia="fr-FR"/>
+        </w:rPr>
+        <w:t>    </w:t>
+      </w:r>
+      <w:r>
+        <w:rPr>
+          <w:rFonts w:ascii="Consolas" w:eastAsia="Times New Roman" w:hAnsi="Consolas" w:cs="Times New Roman"/>
+          <w:color w:val="569CD6"/>
+          <w:sz w:val="21"/>
+          <w:szCs w:val="21"/>
+          <w:lang w:eastAsia="fr-FR"/>
+        </w:rPr>
+        <w:t>public</w:t>
+      </w:r>
+      <w:r>
+        <w:rPr>
+          <w:rFonts w:ascii="Consolas" w:eastAsia="Times New Roman" w:hAnsi="Consolas" w:cs="Times New Roman"/>
+          <w:color w:val="D4D4D4"/>
+          <w:sz w:val="21"/>
+          <w:szCs w:val="21"/>
+          <w:lang w:eastAsia="fr-FR"/>
+        </w:rPr>
+        <w:t> </w:t>
+      </w:r>
+      <w:r>
+        <w:rPr>
+          <w:rFonts w:ascii="Consolas" w:eastAsia="Times New Roman" w:hAnsi="Consolas" w:cs="Times New Roman"/>
+          <w:color w:val="569CD6"/>
+          <w:sz w:val="21"/>
+          <w:szCs w:val="21"/>
+          <w:lang w:eastAsia="fr-FR"/>
+        </w:rPr>
+        <w:t>function</w:t>
+      </w:r>
+      <w:r>
+        <w:rPr>
+          <w:rFonts w:ascii="Consolas" w:eastAsia="Times New Roman" w:hAnsi="Consolas" w:cs="Times New Roman"/>
+          <w:color w:val="D4D4D4"/>
+          <w:sz w:val="21"/>
+          <w:szCs w:val="21"/>
+          <w:lang w:eastAsia="fr-FR"/>
+        </w:rPr>
+        <w:t> </w:t>
+      </w:r>
+      <w:r>
+        <w:rPr>
+          <w:rFonts w:ascii="Consolas" w:eastAsia="Times New Roman" w:hAnsi="Consolas" w:cs="Times New Roman"/>
+          <w:color w:val="DCDCAA"/>
+          <w:sz w:val="21"/>
+          <w:szCs w:val="21"/>
+          <w:lang w:eastAsia="fr-FR"/>
+        </w:rPr>
+        <w:t>__construct</w:t>
+      </w:r>
+      <w:r>
+        <w:rPr>
+          <w:rFonts w:ascii="Consolas" w:eastAsia="Times New Roman" w:hAnsi="Consolas" w:cs="Times New Roman"/>
+          <w:color w:val="D4D4D4"/>
+          <w:sz w:val="21"/>
+          <w:szCs w:val="21"/>
+          <w:lang w:eastAsia="fr-FR"/>
+        </w:rPr>
+        <w:t>(</w:t>
+      </w:r>
+      <w:r>
+        <w:rPr>
+          <w:rFonts w:ascii="Consolas" w:eastAsia="Times New Roman" w:hAnsi="Consolas" w:cs="Times New Roman"/>
+          <w:color w:val="569CD6"/>
+          <w:sz w:val="21"/>
+          <w:szCs w:val="21"/>
+          <w:lang w:eastAsia="fr-FR"/>
+        </w:rPr>
+        <w:t>UserPasswordEncoderInterface</w:t>
+      </w:r>
+      <w:r>
+        <w:rPr>
+          <w:rFonts w:ascii="Consolas" w:eastAsia="Times New Roman" w:hAnsi="Consolas" w:cs="Times New Roman"/>
+          <w:color w:val="D4D4D4"/>
+          <w:sz w:val="21"/>
+          <w:szCs w:val="21"/>
+          <w:lang w:eastAsia="fr-FR"/>
+        </w:rPr>
+        <w:t> </w:t>
+      </w:r>
+      <w:r>
+        <w:rPr>
+          <w:rFonts w:ascii="Consolas" w:eastAsia="Times New Roman" w:hAnsi="Consolas" w:cs="Times New Roman"/>
+          <w:color w:val="9CDCFE"/>
+          <w:sz w:val="21"/>
+          <w:szCs w:val="21"/>
+          <w:lang w:eastAsia="fr-FR"/>
+        </w:rPr>
+        <w:t>$encoder</w:t>
+      </w:r>
+      <w:r>
+        <w:rPr>
+          <w:rFonts w:ascii="Consolas" w:eastAsia="Times New Roman" w:hAnsi="Consolas" w:cs="Times New Roman"/>
+          <w:color w:val="D4D4D4"/>
+          <w:sz w:val="21"/>
+          <w:szCs w:val="21"/>
+          <w:lang w:eastAsia="fr-FR"/>
+        </w:rPr>
+        <w:t>){</w:t>
+      </w:r>
+    </w:p>
+    <w:p>
+      <w:pPr>
+        <w:shd w:val="clear" w:color="auto" w:fill="1E1E1E"/>
+        <w:spacing w:after="0" w:line="285" w:lineRule="atLeast"/>
+        <w:rPr>
+          <w:rFonts w:ascii="Consolas" w:eastAsia="Times New Roman" w:hAnsi="Consolas" w:cs="Times New Roman"/>
+          <w:color w:val="D4D4D4"/>
+          <w:sz w:val="21"/>
+          <w:szCs w:val="21"/>
+          <w:lang w:eastAsia="fr-FR"/>
+        </w:rPr>
+      </w:pPr>
+    </w:p>
+    <w:p>
+      <w:pPr>
+        <w:shd w:val="clear" w:color="auto" w:fill="1E1E1E"/>
+        <w:spacing w:after="0" w:line="285" w:lineRule="atLeast"/>
+        <w:rPr>
+          <w:rFonts w:ascii="Consolas" w:eastAsia="Times New Roman" w:hAnsi="Consolas" w:cs="Times New Roman"/>
+          <w:color w:val="D4D4D4"/>
+          <w:sz w:val="21"/>
+          <w:szCs w:val="21"/>
+          <w:lang w:eastAsia="fr-FR"/>
+        </w:rPr>
+      </w:pPr>
+      <w:r>
+        <w:rPr>
+          <w:rFonts w:ascii="Consolas" w:eastAsia="Times New Roman" w:hAnsi="Consolas" w:cs="Times New Roman"/>
+          <w:color w:val="D4D4D4"/>
+          <w:sz w:val="21"/>
+          <w:szCs w:val="21"/>
+          <w:lang w:eastAsia="fr-FR"/>
+        </w:rPr>
+        <w:t>        </w:t>
+      </w:r>
+      <w:r>
+        <w:rPr>
+          <w:rFonts w:ascii="Consolas" w:eastAsia="Times New Roman" w:hAnsi="Consolas" w:cs="Times New Roman"/>
+          <w:color w:val="569CD6"/>
+          <w:sz w:val="21"/>
+          <w:szCs w:val="21"/>
+          <w:lang w:eastAsia="fr-FR"/>
+        </w:rPr>
+        <w:t>$this</w:t>
+      </w:r>
+      <w:r>
+        <w:rPr>
+          <w:rFonts w:ascii="Consolas" w:eastAsia="Times New Roman" w:hAnsi="Consolas" w:cs="Times New Roman"/>
+          <w:color w:val="D4D4D4"/>
+          <w:sz w:val="21"/>
+          <w:szCs w:val="21"/>
+          <w:lang w:eastAsia="fr-FR"/>
+        </w:rPr>
+        <w:t>-&gt;</w:t>
+      </w:r>
+      <w:r>
+        <w:rPr>
+          <w:rFonts w:ascii="Consolas" w:eastAsia="Times New Roman" w:hAnsi="Consolas" w:cs="Times New Roman"/>
+          <w:color w:val="9CDCFE"/>
+          <w:sz w:val="21"/>
+          <w:szCs w:val="21"/>
+          <w:lang w:eastAsia="fr-FR"/>
+        </w:rPr>
+        <w:t>encoder</w:t>
+      </w:r>
+      <w:r>
+        <w:rPr>
+          <w:rFonts w:ascii="Consolas" w:eastAsia="Times New Roman" w:hAnsi="Consolas" w:cs="Times New Roman"/>
+          <w:color w:val="D4D4D4"/>
+          <w:sz w:val="21"/>
+          <w:szCs w:val="21"/>
+          <w:lang w:eastAsia="fr-FR"/>
+        </w:rPr>
+        <w:t> = </w:t>
+      </w:r>
+      <w:r>
+        <w:rPr>
+          <w:rFonts w:ascii="Consolas" w:eastAsia="Times New Roman" w:hAnsi="Consolas" w:cs="Times New Roman"/>
+          <w:color w:val="9CDCFE"/>
+          <w:sz w:val="21"/>
+          <w:szCs w:val="21"/>
+          <w:lang w:eastAsia="fr-FR"/>
+        </w:rPr>
+        <w:t>$encoder</w:t>
+      </w:r>
+      <w:r>
+        <w:rPr>
+          <w:rFonts w:ascii="Consolas" w:eastAsia="Times New Roman" w:hAnsi="Consolas" w:cs="Times New Roman"/>
+          <w:color w:val="D4D4D4"/>
+          <w:sz w:val="21"/>
+          <w:szCs w:val="21"/>
+          <w:lang w:eastAsia="fr-FR"/>
+        </w:rPr>
+        <w:t>;</w:t>
+      </w:r>
+    </w:p>
+    <w:p>
+      <w:pPr>
+        <w:shd w:val="clear" w:color="auto" w:fill="1E1E1E"/>
+        <w:spacing w:after="0" w:line="285" w:lineRule="atLeast"/>
+        <w:rPr>
+          <w:rFonts w:ascii="Consolas" w:eastAsia="Times New Roman" w:hAnsi="Consolas" w:cs="Times New Roman"/>
+          <w:color w:val="D4D4D4"/>
+          <w:sz w:val="21"/>
+          <w:szCs w:val="21"/>
+          <w:lang w:eastAsia="fr-FR"/>
+        </w:rPr>
+      </w:pPr>
+      <w:r>
+        <w:rPr>
+          <w:rFonts w:ascii="Consolas" w:eastAsia="Times New Roman" w:hAnsi="Consolas" w:cs="Times New Roman"/>
+          <w:color w:val="D4D4D4"/>
+          <w:sz w:val="21"/>
+          <w:szCs w:val="21"/>
+          <w:lang w:eastAsia="fr-FR"/>
+        </w:rPr>
+        <w:t>    }</w:t>
+      </w:r>
+    </w:p>
+    <w:p>
+      <w:pPr>
+        <w:shd w:val="clear" w:color="auto" w:fill="1E1E1E"/>
+        <w:spacing w:after="0" w:line="285" w:lineRule="atLeast"/>
+        <w:rPr>
+          <w:rFonts w:ascii="Consolas" w:eastAsia="Times New Roman" w:hAnsi="Consolas" w:cs="Times New Roman"/>
+          <w:color w:val="D4D4D4"/>
+          <w:sz w:val="21"/>
+          <w:szCs w:val="21"/>
+          <w:lang w:eastAsia="fr-FR"/>
+        </w:rPr>
+      </w:pPr>
+      <w:r>
+        <w:rPr>
+          <w:rFonts w:ascii="Consolas" w:eastAsia="Times New Roman" w:hAnsi="Consolas" w:cs="Times New Roman"/>
+          <w:color w:val="9CDCFE"/>
+          <w:sz w:val="21"/>
+          <w:szCs w:val="21"/>
+          <w:lang w:eastAsia="fr-FR"/>
+        </w:rPr>
+        <w:t>$hash</w:t>
+      </w:r>
+      <w:r>
+        <w:rPr>
+          <w:rFonts w:ascii="Consolas" w:eastAsia="Times New Roman" w:hAnsi="Consolas" w:cs="Times New Roman"/>
+          <w:color w:val="D4D4D4"/>
+          <w:sz w:val="21"/>
+          <w:szCs w:val="21"/>
+          <w:lang w:eastAsia="fr-FR"/>
+        </w:rPr>
+        <w:t> =</w:t>
+      </w:r>
+      <w:r>
+        <w:rPr>
+          <w:rFonts w:ascii="Consolas" w:eastAsia="Times New Roman" w:hAnsi="Consolas" w:cs="Times New Roman"/>
+          <w:color w:val="569CD6"/>
+          <w:sz w:val="21"/>
+          <w:szCs w:val="21"/>
+          <w:lang w:eastAsia="fr-FR"/>
+        </w:rPr>
+        <w:t>$this</w:t>
+      </w:r>
+      <w:r>
+        <w:rPr>
+          <w:rFonts w:ascii="Consolas" w:eastAsia="Times New Roman" w:hAnsi="Consolas" w:cs="Times New Roman"/>
+          <w:color w:val="D4D4D4"/>
+          <w:sz w:val="21"/>
+          <w:szCs w:val="21"/>
+          <w:lang w:eastAsia="fr-FR"/>
+        </w:rPr>
+        <w:t>-&gt;</w:t>
+      </w:r>
+      <w:r>
+        <w:rPr>
+          <w:rFonts w:ascii="Consolas" w:eastAsia="Times New Roman" w:hAnsi="Consolas" w:cs="Times New Roman"/>
+          <w:color w:val="9CDCFE"/>
+          <w:sz w:val="21"/>
+          <w:szCs w:val="21"/>
+          <w:lang w:eastAsia="fr-FR"/>
+        </w:rPr>
+        <w:t>encoder</w:t>
+      </w:r>
+      <w:r>
+        <w:rPr>
+          <w:rFonts w:ascii="Consolas" w:eastAsia="Times New Roman" w:hAnsi="Consolas" w:cs="Times New Roman"/>
+          <w:color w:val="D4D4D4"/>
+          <w:sz w:val="21"/>
+          <w:szCs w:val="21"/>
+          <w:lang w:eastAsia="fr-FR"/>
+        </w:rPr>
+        <w:t>-&gt;</w:t>
+      </w:r>
+      <w:r>
+        <w:rPr>
+          <w:rFonts w:ascii="Consolas" w:eastAsia="Times New Roman" w:hAnsi="Consolas" w:cs="Times New Roman"/>
+          <w:color w:val="DCDCAA"/>
+          <w:sz w:val="21"/>
+          <w:szCs w:val="21"/>
+          <w:lang w:eastAsia="fr-FR"/>
+        </w:rPr>
+        <w:t>encodePassword</w:t>
+      </w:r>
+      <w:r>
+        <w:rPr>
+          <w:rFonts w:ascii="Consolas" w:eastAsia="Times New Roman" w:hAnsi="Consolas" w:cs="Times New Roman"/>
+          <w:color w:val="D4D4D4"/>
+          <w:sz w:val="21"/>
+          <w:szCs w:val="21"/>
+          <w:lang w:eastAsia="fr-FR"/>
+        </w:rPr>
+        <w:t>(</w:t>
+      </w:r>
+      <w:r>
+        <w:rPr>
+          <w:rFonts w:ascii="Consolas" w:eastAsia="Times New Roman" w:hAnsi="Consolas" w:cs="Times New Roman"/>
+          <w:color w:val="9CDCFE"/>
+          <w:sz w:val="21"/>
+          <w:szCs w:val="21"/>
+          <w:lang w:eastAsia="fr-FR"/>
+        </w:rPr>
+        <w:t>$user</w:t>
+      </w:r>
+      <w:r>
+        <w:rPr>
+          <w:rFonts w:ascii="Consolas" w:eastAsia="Times New Roman" w:hAnsi="Consolas" w:cs="Times New Roman"/>
+          <w:color w:val="D4D4D4"/>
+          <w:sz w:val="21"/>
+          <w:szCs w:val="21"/>
+          <w:lang w:eastAsia="fr-FR"/>
+        </w:rPr>
+        <w:t>, </w:t>
+      </w:r>
+      <w:r>
+        <w:rPr>
+          <w:rFonts w:ascii="Consolas" w:eastAsia="Times New Roman" w:hAnsi="Consolas" w:cs="Times New Roman"/>
+          <w:color w:val="CE9178"/>
+          <w:sz w:val="21"/>
+          <w:szCs w:val="21"/>
+          <w:lang w:eastAsia="fr-FR"/>
+        </w:rPr>
+        <w:t>'password'</w:t>
+      </w:r>
+      <w:r>
+        <w:rPr>
+          <w:rFonts w:ascii="Consolas" w:eastAsia="Times New Roman" w:hAnsi="Consolas" w:cs="Times New Roman"/>
+          <w:color w:val="D4D4D4"/>
+          <w:sz w:val="21"/>
+          <w:szCs w:val="21"/>
+          <w:lang w:eastAsia="fr-FR"/>
+        </w:rPr>
+        <w:t>);</w:t>
+      </w:r>
+    </w:p>
+    <w:p/>
+    <w:p>
+      <w:r>
+        <w:t>IMPLEMENTATION DE CLASSE :</w:t>
+      </w:r>
+    </w:p>
+    <w:p>
+      <w:pPr>
+        <w:pStyle w:val="Paragraphedeliste"/>
+        <w:numPr>
+          <w:ilvl w:val="0"/>
+          <w:numId w:val="3"/>
+        </w:numPr>
+      </w:pPr>
+      <w:r>
+        <w:t>Obligé d’ajouter les functions de la classe implémentée pour pouvoir l’utiliser</w:t>
+      </w:r>
+    </w:p>
+    <w:p>
+      <w:r>
+        <w:t>PROVIDER : security.yaml</w:t>
+      </w:r>
+    </w:p>
+    <w:p>
+      <w:pPr>
+        <w:pStyle w:val="Paragraphedeliste"/>
+        <w:numPr>
+          <w:ilvl w:val="0"/>
+          <w:numId w:val="3"/>
+        </w:numPr>
+      </w:pPr>
+      <w:r>
+        <w:t xml:space="preserve">Récupérer les données des utilisateurs </w:t>
+      </w:r>
+    </w:p>
+    <w:p>
+      <w:pPr>
+        <w:pStyle w:val="Paragraphedeliste"/>
+        <w:numPr>
+          <w:ilvl w:val="0"/>
+          <w:numId w:val="3"/>
+        </w:numPr>
+        <w:shd w:val="clear" w:color="auto" w:fill="1E1E1E"/>
+        <w:spacing w:after="0" w:line="285" w:lineRule="atLeast"/>
+        <w:rPr>
+          <w:rFonts w:ascii="Consolas" w:eastAsia="Times New Roman" w:hAnsi="Consolas" w:cs="Times New Roman"/>
+          <w:color w:val="D4D4D4"/>
+          <w:sz w:val="21"/>
+          <w:szCs w:val="21"/>
+          <w:lang w:eastAsia="fr-FR"/>
+        </w:rPr>
+      </w:pPr>
+      <w:r>
+        <w:rPr>
+          <w:rFonts w:ascii="Consolas" w:eastAsia="Times New Roman" w:hAnsi="Consolas" w:cs="Times New Roman"/>
+          <w:color w:val="D4D4D4"/>
+          <w:sz w:val="21"/>
+          <w:szCs w:val="21"/>
+          <w:lang w:eastAsia="fr-FR"/>
+        </w:rPr>
+        <w:t> </w:t>
+      </w:r>
+      <w:r>
+        <w:rPr>
+          <w:rFonts w:ascii="Consolas" w:eastAsia="Times New Roman" w:hAnsi="Consolas" w:cs="Times New Roman"/>
+          <w:color w:val="569CD6"/>
+          <w:sz w:val="21"/>
+          <w:szCs w:val="21"/>
+          <w:lang w:eastAsia="fr-FR"/>
+        </w:rPr>
+        <w:t>providers</w:t>
+      </w:r>
+      <w:r>
+        <w:rPr>
+          <w:rFonts w:ascii="Consolas" w:eastAsia="Times New Roman" w:hAnsi="Consolas" w:cs="Times New Roman"/>
+          <w:color w:val="D4D4D4"/>
+          <w:sz w:val="21"/>
+          <w:szCs w:val="21"/>
+          <w:lang w:eastAsia="fr-FR"/>
+        </w:rPr>
+        <w:t>:</w:t>
+      </w:r>
+    </w:p>
+    <w:p>
+      <w:pPr>
+        <w:pStyle w:val="Paragraphedeliste"/>
+        <w:numPr>
+          <w:ilvl w:val="0"/>
+          <w:numId w:val="3"/>
+        </w:numPr>
+        <w:shd w:val="clear" w:color="auto" w:fill="1E1E1E"/>
+        <w:spacing w:after="0" w:line="285" w:lineRule="atLeast"/>
+        <w:rPr>
+          <w:rFonts w:ascii="Consolas" w:eastAsia="Times New Roman" w:hAnsi="Consolas" w:cs="Times New Roman"/>
+          <w:color w:val="D4D4D4"/>
+          <w:sz w:val="21"/>
+          <w:szCs w:val="21"/>
+          <w:lang w:eastAsia="fr-FR"/>
+        </w:rPr>
+      </w:pPr>
+      <w:r>
+        <w:rPr>
+          <w:rFonts w:ascii="Consolas" w:eastAsia="Times New Roman" w:hAnsi="Consolas" w:cs="Times New Roman"/>
+          <w:color w:val="D4D4D4"/>
+          <w:sz w:val="21"/>
+          <w:szCs w:val="21"/>
+          <w:lang w:eastAsia="fr-FR"/>
+        </w:rPr>
+        <w:t>        </w:t>
+      </w:r>
+      <w:r>
+        <w:rPr>
+          <w:rFonts w:ascii="Consolas" w:eastAsia="Times New Roman" w:hAnsi="Consolas" w:cs="Times New Roman"/>
+          <w:color w:val="569CD6"/>
+          <w:sz w:val="21"/>
+          <w:szCs w:val="21"/>
+          <w:lang w:eastAsia="fr-FR"/>
+        </w:rPr>
+        <w:t>users_in_memory</w:t>
+      </w:r>
+      <w:r>
+        <w:rPr>
+          <w:rFonts w:ascii="Consolas" w:eastAsia="Times New Roman" w:hAnsi="Consolas" w:cs="Times New Roman"/>
+          <w:color w:val="D4D4D4"/>
+          <w:sz w:val="21"/>
+          <w:szCs w:val="21"/>
+          <w:lang w:eastAsia="fr-FR"/>
+        </w:rPr>
+        <w:t>: { </w:t>
+      </w:r>
+      <w:r>
+        <w:rPr>
+          <w:rFonts w:ascii="Consolas" w:eastAsia="Times New Roman" w:hAnsi="Consolas" w:cs="Times New Roman"/>
+          <w:color w:val="569CD6"/>
+          <w:sz w:val="21"/>
+          <w:szCs w:val="21"/>
+          <w:lang w:eastAsia="fr-FR"/>
+        </w:rPr>
+        <w:t>memory</w:t>
+      </w:r>
+      <w:r>
+        <w:rPr>
+          <w:rFonts w:ascii="Consolas" w:eastAsia="Times New Roman" w:hAnsi="Consolas" w:cs="Times New Roman"/>
+          <w:color w:val="D4D4D4"/>
+          <w:sz w:val="21"/>
+          <w:szCs w:val="21"/>
+          <w:lang w:eastAsia="fr-FR"/>
+        </w:rPr>
+        <w:t>: </w:t>
+      </w:r>
+      <w:r>
+        <w:rPr>
+          <w:rFonts w:ascii="Consolas" w:eastAsia="Times New Roman" w:hAnsi="Consolas" w:cs="Times New Roman"/>
+          <w:color w:val="569CD6"/>
+          <w:sz w:val="21"/>
+          <w:szCs w:val="21"/>
+          <w:lang w:eastAsia="fr-FR"/>
+        </w:rPr>
+        <w:t>~</w:t>
+      </w:r>
+      <w:r>
+        <w:rPr>
+          <w:rFonts w:ascii="Consolas" w:eastAsia="Times New Roman" w:hAnsi="Consolas" w:cs="Times New Roman"/>
+          <w:color w:val="D4D4D4"/>
+          <w:sz w:val="21"/>
+          <w:szCs w:val="21"/>
+          <w:lang w:eastAsia="fr-FR"/>
+        </w:rPr>
+        <w:t> }</w:t>
+      </w:r>
+    </w:p>
+    <w:p>
+      <w:pPr>
+        <w:pStyle w:val="Paragraphedeliste"/>
+        <w:numPr>
+          <w:ilvl w:val="0"/>
+          <w:numId w:val="3"/>
+        </w:numPr>
+        <w:shd w:val="clear" w:color="auto" w:fill="1E1E1E"/>
+        <w:spacing w:after="0" w:line="285" w:lineRule="atLeast"/>
+        <w:rPr>
+          <w:rFonts w:ascii="Consolas" w:eastAsia="Times New Roman" w:hAnsi="Consolas" w:cs="Times New Roman"/>
+          <w:color w:val="D4D4D4"/>
+          <w:sz w:val="21"/>
+          <w:szCs w:val="21"/>
+          <w:lang w:eastAsia="fr-FR"/>
+        </w:rPr>
+      </w:pPr>
+      <w:r>
+        <w:rPr>
+          <w:rFonts w:ascii="Consolas" w:eastAsia="Times New Roman" w:hAnsi="Consolas" w:cs="Times New Roman"/>
+          <w:color w:val="D4D4D4"/>
+          <w:sz w:val="21"/>
+          <w:szCs w:val="21"/>
+          <w:lang w:eastAsia="fr-FR"/>
+        </w:rPr>
+        <w:t>        </w:t>
+      </w:r>
+      <w:r>
+        <w:rPr>
+          <w:rFonts w:ascii="Consolas" w:eastAsia="Times New Roman" w:hAnsi="Consolas" w:cs="Times New Roman"/>
+          <w:color w:val="569CD6"/>
+          <w:sz w:val="21"/>
+          <w:szCs w:val="21"/>
+          <w:lang w:eastAsia="fr-FR"/>
+        </w:rPr>
+        <w:t>in_database</w:t>
+      </w:r>
+      <w:r>
+        <w:rPr>
+          <w:rFonts w:ascii="Consolas" w:eastAsia="Times New Roman" w:hAnsi="Consolas" w:cs="Times New Roman"/>
+          <w:color w:val="D4D4D4"/>
+          <w:sz w:val="21"/>
+          <w:szCs w:val="21"/>
+          <w:lang w:eastAsia="fr-FR"/>
+        </w:rPr>
+        <w:t>:</w:t>
+      </w:r>
+    </w:p>
+    <w:p>
+      <w:pPr>
+        <w:pStyle w:val="Paragraphedeliste"/>
+        <w:numPr>
+          <w:ilvl w:val="0"/>
+          <w:numId w:val="3"/>
+        </w:numPr>
+        <w:shd w:val="clear" w:color="auto" w:fill="1E1E1E"/>
+        <w:spacing w:after="0" w:line="285" w:lineRule="atLeast"/>
+        <w:rPr>
+          <w:rFonts w:ascii="Consolas" w:eastAsia="Times New Roman" w:hAnsi="Consolas" w:cs="Times New Roman"/>
+          <w:color w:val="D4D4D4"/>
+          <w:sz w:val="21"/>
+          <w:szCs w:val="21"/>
+          <w:lang w:eastAsia="fr-FR"/>
+        </w:rPr>
+      </w:pPr>
+      <w:r>
+        <w:rPr>
+          <w:rFonts w:ascii="Consolas" w:eastAsia="Times New Roman" w:hAnsi="Consolas" w:cs="Times New Roman"/>
+          <w:color w:val="D4D4D4"/>
+          <w:sz w:val="21"/>
+          <w:szCs w:val="21"/>
+          <w:lang w:eastAsia="fr-FR"/>
+        </w:rPr>
+        <w:t>            </w:t>
+      </w:r>
+      <w:r>
+        <w:rPr>
+          <w:rFonts w:ascii="Consolas" w:eastAsia="Times New Roman" w:hAnsi="Consolas" w:cs="Times New Roman"/>
+          <w:color w:val="569CD6"/>
+          <w:sz w:val="21"/>
+          <w:szCs w:val="21"/>
+          <w:lang w:eastAsia="fr-FR"/>
+        </w:rPr>
+        <w:t>entity</w:t>
+      </w:r>
+      <w:r>
+        <w:rPr>
+          <w:rFonts w:ascii="Consolas" w:eastAsia="Times New Roman" w:hAnsi="Consolas" w:cs="Times New Roman"/>
+          <w:color w:val="D4D4D4"/>
+          <w:sz w:val="21"/>
+          <w:szCs w:val="21"/>
+          <w:lang w:eastAsia="fr-FR"/>
+        </w:rPr>
+        <w:t>:</w:t>
+      </w:r>
+    </w:p>
+    <w:p>
+      <w:pPr>
+        <w:pStyle w:val="Paragraphedeliste"/>
+        <w:numPr>
+          <w:ilvl w:val="0"/>
+          <w:numId w:val="3"/>
+        </w:numPr>
+        <w:shd w:val="clear" w:color="auto" w:fill="1E1E1E"/>
+        <w:spacing w:after="0" w:line="285" w:lineRule="atLeast"/>
+        <w:rPr>
+          <w:rFonts w:ascii="Consolas" w:eastAsia="Times New Roman" w:hAnsi="Consolas" w:cs="Times New Roman"/>
+          <w:color w:val="D4D4D4"/>
+          <w:sz w:val="21"/>
+          <w:szCs w:val="21"/>
+          <w:lang w:eastAsia="fr-FR"/>
+        </w:rPr>
+      </w:pPr>
+      <w:r>
+        <w:rPr>
+          <w:rFonts w:ascii="Consolas" w:eastAsia="Times New Roman" w:hAnsi="Consolas" w:cs="Times New Roman"/>
+          <w:color w:val="D4D4D4"/>
+          <w:sz w:val="21"/>
+          <w:szCs w:val="21"/>
+          <w:lang w:eastAsia="fr-FR"/>
+        </w:rPr>
+        <w:t>                </w:t>
+      </w:r>
+      <w:r>
+        <w:rPr>
+          <w:rFonts w:ascii="Consolas" w:eastAsia="Times New Roman" w:hAnsi="Consolas" w:cs="Times New Roman"/>
+          <w:color w:val="569CD6"/>
+          <w:sz w:val="21"/>
+          <w:szCs w:val="21"/>
+          <w:lang w:eastAsia="fr-FR"/>
+        </w:rPr>
+        <w:t>class</w:t>
+      </w:r>
+      <w:r>
+        <w:rPr>
+          <w:rFonts w:ascii="Consolas" w:eastAsia="Times New Roman" w:hAnsi="Consolas" w:cs="Times New Roman"/>
+          <w:color w:val="D4D4D4"/>
+          <w:sz w:val="21"/>
+          <w:szCs w:val="21"/>
+          <w:lang w:eastAsia="fr-FR"/>
+        </w:rPr>
+        <w:t>: </w:t>
+      </w:r>
+      <w:r>
+        <w:rPr>
+          <w:rFonts w:ascii="Consolas" w:eastAsia="Times New Roman" w:hAnsi="Consolas" w:cs="Times New Roman"/>
+          <w:color w:val="CE9178"/>
+          <w:sz w:val="21"/>
+          <w:szCs w:val="21"/>
+          <w:lang w:eastAsia="fr-FR"/>
+        </w:rPr>
+        <w:t>App\Entity\User</w:t>
+      </w:r>
+    </w:p>
+    <w:p>
+      <w:pPr>
+        <w:pStyle w:val="Paragraphedeliste"/>
+        <w:numPr>
+          <w:ilvl w:val="0"/>
+          <w:numId w:val="3"/>
+        </w:numPr>
+        <w:shd w:val="clear" w:color="auto" w:fill="1E1E1E"/>
+        <w:spacing w:after="0" w:line="285" w:lineRule="atLeast"/>
+        <w:rPr>
+          <w:rFonts w:ascii="Consolas" w:eastAsia="Times New Roman" w:hAnsi="Consolas" w:cs="Times New Roman"/>
+          <w:color w:val="D4D4D4"/>
+          <w:sz w:val="21"/>
+          <w:szCs w:val="21"/>
+          <w:lang w:eastAsia="fr-FR"/>
+        </w:rPr>
+      </w:pPr>
+      <w:r>
+        <w:rPr>
+          <w:rFonts w:ascii="Consolas" w:eastAsia="Times New Roman" w:hAnsi="Consolas" w:cs="Times New Roman"/>
+          <w:color w:val="D4D4D4"/>
+          <w:sz w:val="21"/>
+          <w:szCs w:val="21"/>
+          <w:lang w:eastAsia="fr-FR"/>
+        </w:rPr>
+        <w:t>                </w:t>
+      </w:r>
+      <w:r>
+        <w:rPr>
+          <w:rFonts w:ascii="Consolas" w:eastAsia="Times New Roman" w:hAnsi="Consolas" w:cs="Times New Roman"/>
+          <w:color w:val="569CD6"/>
+          <w:sz w:val="21"/>
+          <w:szCs w:val="21"/>
+          <w:lang w:eastAsia="fr-FR"/>
+        </w:rPr>
+        <w:t>property</w:t>
+      </w:r>
+      <w:r>
+        <w:rPr>
+          <w:rFonts w:ascii="Consolas" w:eastAsia="Times New Roman" w:hAnsi="Consolas" w:cs="Times New Roman"/>
+          <w:color w:val="D4D4D4"/>
+          <w:sz w:val="21"/>
+          <w:szCs w:val="21"/>
+          <w:lang w:eastAsia="fr-FR"/>
+        </w:rPr>
+        <w:t>: </w:t>
+      </w:r>
+      <w:r>
+        <w:rPr>
+          <w:rFonts w:ascii="Consolas" w:eastAsia="Times New Roman" w:hAnsi="Consolas" w:cs="Times New Roman"/>
+          <w:color w:val="CE9178"/>
+          <w:sz w:val="21"/>
+          <w:szCs w:val="21"/>
+          <w:lang w:eastAsia="fr-FR"/>
+        </w:rPr>
+        <w:t>email</w:t>
+      </w:r>
+    </w:p>
+    <w:p/>
     <w:sectPr>
       <w:pgSz w:w="11906" w:h="16838"/>
       <w:pgMar w:top="720" w:right="720" w:bottom="720" w:left="720" w:header="708" w:footer="708" w:gutter="0"/>

--- a/Formation Lior Chamla/FormationSymfony4.docx
+++ b/Formation Lior Chamla/FormationSymfony4.docx
@@ -140,8 +140,13 @@
     </w:p>
     <w:p>
       <w:r>
-        <w:t>Bundle : fonctionnalité partagée par des devs de symfony</w:t>
-      </w:r>
+        <w:t xml:space="preserve">Bundle : fonctionnalité partagée par des devs de </w:t>
+      </w:r>
+      <w:proofErr w:type="spellStart"/>
+      <w:r>
+        <w:t>symfony</w:t>
+      </w:r>
+      <w:proofErr w:type="spellEnd"/>
     </w:p>
     <w:p/>
     <w:p>
@@ -151,12 +156,41 @@
     </w:p>
     <w:p>
       <w:r>
-        <w:t>Model : accès aux données (BDD) = classe, library etc</w:t>
-      </w:r>
-    </w:p>
-    <w:p>
-      <w:r>
-        <w:t>Vue : affichage (html, json etc)</w:t>
+        <w:t xml:space="preserve">Model : accès aux données (BDD) = classe, </w:t>
+      </w:r>
+      <w:proofErr w:type="spellStart"/>
+      <w:r>
+        <w:t>library</w:t>
+      </w:r>
+      <w:proofErr w:type="spellEnd"/>
+      <w:r>
+        <w:t xml:space="preserve"> </w:t>
+      </w:r>
+      <w:proofErr w:type="spellStart"/>
+      <w:r>
+        <w:t>etc</w:t>
+      </w:r>
+      <w:proofErr w:type="spellEnd"/>
+    </w:p>
+    <w:p>
+      <w:r>
+        <w:t xml:space="preserve">Vue : affichage (html, </w:t>
+      </w:r>
+      <w:proofErr w:type="spellStart"/>
+      <w:r>
+        <w:t>json</w:t>
+      </w:r>
+      <w:proofErr w:type="spellEnd"/>
+      <w:r>
+        <w:t xml:space="preserve"> </w:t>
+      </w:r>
+      <w:proofErr w:type="spellStart"/>
+      <w:r>
+        <w:t>etc</w:t>
+      </w:r>
+      <w:proofErr w:type="spellEnd"/>
+      <w:r>
+        <w:t>)</w:t>
       </w:r>
     </w:p>
     <w:p>
@@ -165,8 +199,13 @@
       </w:r>
     </w:p>
     <w:p>
-      <w:r>
-        <w:t xml:space="preserve">Twig : </w:t>
+      <w:proofErr w:type="spellStart"/>
+      <w:r>
+        <w:t>Twig</w:t>
+      </w:r>
+      <w:proofErr w:type="spellEnd"/>
+      <w:r>
+        <w:t xml:space="preserve"> : </w:t>
       </w:r>
     </w:p>
     <w:p>
@@ -190,7 +229,15 @@
         </w:numPr>
       </w:pPr>
       <w:r>
-        <w:t>Extensible (filtre, fonction etc)</w:t>
+        <w:t xml:space="preserve">Extensible (filtre, fonction </w:t>
+      </w:r>
+      <w:proofErr w:type="spellStart"/>
+      <w:r>
+        <w:t>etc</w:t>
+      </w:r>
+      <w:proofErr w:type="spellEnd"/>
+      <w:r>
+        <w:t>)</w:t>
       </w:r>
     </w:p>
     <w:p>
@@ -231,7 +278,15 @@
     </w:p>
     <w:p>
       <w:r>
-        <w:t>Commentaire Twig :</w:t>
+        <w:t xml:space="preserve">Commentaire </w:t>
+      </w:r>
+      <w:proofErr w:type="spellStart"/>
+      <w:r>
+        <w:t>Twig</w:t>
+      </w:r>
+      <w:proofErr w:type="spellEnd"/>
+      <w:r>
+        <w:t> :</w:t>
       </w:r>
     </w:p>
     <w:p>
@@ -261,11 +316,19 @@
           <w:lang w:val="en-US" w:eastAsia="fr-FR"/>
         </w:rPr>
       </w:pPr>
+      <w:proofErr w:type="spellStart"/>
       <w:r>
         <w:rPr>
           <w:lang w:val="en-US"/>
         </w:rPr>
-        <w:t xml:space="preserve">Gabarit : </w:t>
+        <w:t>Gabarit</w:t>
+      </w:r>
+      <w:proofErr w:type="spellEnd"/>
+      <w:r>
+        <w:rPr>
+          <w:lang w:val="en-US"/>
+        </w:rPr>
+        <w:t xml:space="preserve"> : </w:t>
       </w:r>
       <w:r>
         <w:rPr>
@@ -305,7 +368,29 @@
           <w:szCs w:val="21"/>
           <w:lang w:val="en-US" w:eastAsia="fr-FR"/>
         </w:rPr>
-        <w:t>'base.html.twig'</w:t>
+        <w:t>'</w:t>
+      </w:r>
+      <w:proofErr w:type="spellStart"/>
+      <w:r>
+        <w:rPr>
+          <w:rFonts w:ascii="Consolas" w:eastAsia="Times New Roman" w:hAnsi="Consolas" w:cs="Times New Roman"/>
+          <w:color w:val="CE9178"/>
+          <w:sz w:val="21"/>
+          <w:szCs w:val="21"/>
+          <w:lang w:val="en-US" w:eastAsia="fr-FR"/>
+        </w:rPr>
+        <w:t>base.html.twig</w:t>
+      </w:r>
+      <w:proofErr w:type="spellEnd"/>
+      <w:r>
+        <w:rPr>
+          <w:rFonts w:ascii="Consolas" w:eastAsia="Times New Roman" w:hAnsi="Consolas" w:cs="Times New Roman"/>
+          <w:color w:val="CE9178"/>
+          <w:sz w:val="21"/>
+          <w:szCs w:val="21"/>
+          <w:lang w:val="en-US" w:eastAsia="fr-FR"/>
+        </w:rPr>
+        <w:t>'</w:t>
       </w:r>
       <w:r>
         <w:rPr>
@@ -355,11 +440,19 @@
           <w:lang w:val="en-US"/>
         </w:rPr>
       </w:pPr>
+      <w:proofErr w:type="spellStart"/>
       <w:r>
         <w:rPr>
           <w:lang w:val="en-US"/>
         </w:rPr>
-        <w:t>Classe PHP (=tables)</w:t>
+        <w:t>Classe</w:t>
+      </w:r>
+      <w:proofErr w:type="spellEnd"/>
+      <w:r>
+        <w:rPr>
+          <w:lang w:val="en-US"/>
+        </w:rPr>
+        <w:t xml:space="preserve"> PHP (=tables)</w:t>
       </w:r>
     </w:p>
     <w:p>
@@ -377,7 +470,21 @@
         <w:rPr>
           <w:lang w:val="en-US"/>
         </w:rPr>
-        <w:t>Entity = classe = table</w:t>
+        <w:t xml:space="preserve">Entity = </w:t>
+      </w:r>
+      <w:proofErr w:type="spellStart"/>
+      <w:r>
+        <w:rPr>
+          <w:lang w:val="en-US"/>
+        </w:rPr>
+        <w:t>classe</w:t>
+      </w:r>
+      <w:proofErr w:type="spellEnd"/>
+      <w:r>
+        <w:rPr>
+          <w:lang w:val="en-US"/>
+        </w:rPr>
+        <w:t xml:space="preserve"> = table</w:t>
       </w:r>
     </w:p>
     <w:p>
@@ -410,7 +517,15 @@
     <w:p/>
     <w:p>
       <w:r>
-        <w:t>qu’est ce qu’un bon commentaire ?</w:t>
+        <w:t>qu’</w:t>
+      </w:r>
+      <w:proofErr w:type="spellStart"/>
+      <w:r>
+        <w:t>est ce</w:t>
+      </w:r>
+      <w:proofErr w:type="spellEnd"/>
+      <w:r>
+        <w:t xml:space="preserve"> qu’un bon commentaire ?</w:t>
       </w:r>
     </w:p>
     <w:p>
@@ -479,6 +594,7 @@
         </w:rPr>
         <w:t>-&gt;</w:t>
       </w:r>
+      <w:proofErr w:type="spellStart"/>
       <w:r>
         <w:rPr>
           <w:rFonts w:ascii="Consolas" w:eastAsia="Times New Roman" w:hAnsi="Consolas" w:cs="Times New Roman"/>
@@ -489,6 +605,7 @@
         </w:rPr>
         <w:t>getDoctrine</w:t>
       </w:r>
+      <w:proofErr w:type="spellEnd"/>
       <w:r>
         <w:rPr>
           <w:rFonts w:ascii="Consolas" w:eastAsia="Times New Roman" w:hAnsi="Consolas" w:cs="Times New Roman"/>
@@ -499,6 +616,7 @@
         </w:rPr>
         <w:t>()-&gt;</w:t>
       </w:r>
+      <w:proofErr w:type="spellStart"/>
       <w:r>
         <w:rPr>
           <w:rFonts w:ascii="Consolas" w:eastAsia="Times New Roman" w:hAnsi="Consolas" w:cs="Times New Roman"/>
@@ -509,6 +627,7 @@
         </w:rPr>
         <w:t>getRepository</w:t>
       </w:r>
+      <w:proofErr w:type="spellEnd"/>
       <w:r>
         <w:rPr>
           <w:rFonts w:ascii="Consolas" w:eastAsia="Times New Roman" w:hAnsi="Consolas" w:cs="Times New Roman"/>
@@ -590,8 +709,20 @@
           <w:szCs w:val="21"/>
           <w:lang w:eastAsia="fr-FR"/>
         </w:rPr>
-        <w:t>$ads</w:t>
-      </w:r>
+        <w:t>$</w:t>
+      </w:r>
+      <w:proofErr w:type="spellStart"/>
+      <w:r>
+        <w:rPr>
+          <w:rFonts w:ascii="Consolas" w:eastAsia="Times New Roman" w:hAnsi="Consolas" w:cs="Times New Roman"/>
+          <w:color w:val="9CDCFE"/>
+          <w:sz w:val="21"/>
+          <w:szCs w:val="21"/>
+          <w:lang w:eastAsia="fr-FR"/>
+        </w:rPr>
+        <w:t>ads</w:t>
+      </w:r>
+      <w:proofErr w:type="spellEnd"/>
       <w:r>
         <w:rPr>
           <w:rFonts w:ascii="Consolas" w:eastAsia="Times New Roman" w:hAnsi="Consolas" w:cs="Times New Roman"/>
@@ -622,6 +753,7 @@
         </w:rPr>
         <w:t>-&gt;</w:t>
       </w:r>
+      <w:proofErr w:type="spellStart"/>
       <w:r>
         <w:rPr>
           <w:rFonts w:ascii="Consolas" w:eastAsia="Times New Roman" w:hAnsi="Consolas" w:cs="Times New Roman"/>
@@ -632,6 +764,7 @@
         </w:rPr>
         <w:t>findAll</w:t>
       </w:r>
+      <w:proofErr w:type="spellEnd"/>
       <w:r>
         <w:rPr>
           <w:rFonts w:ascii="Consolas" w:eastAsia="Times New Roman" w:hAnsi="Consolas" w:cs="Times New Roman"/>
@@ -655,12 +788,42 @@
         <w:t xml:space="preserve">Récupérer les données </w:t>
       </w:r>
       <w:r>
-        <w:t>dans l’entity Ad</w:t>
-      </w:r>
-    </w:p>
-    <w:p>
-      <w:r>
-        <w:t xml:space="preserve">Condition ternaire : </w:t>
+        <w:t>dans l’</w:t>
+      </w:r>
+      <w:proofErr w:type="spellStart"/>
+      <w:r>
+        <w:t>entity</w:t>
+      </w:r>
+      <w:proofErr w:type="spellEnd"/>
+      <w:r>
+        <w:t xml:space="preserve"> Ad</w:t>
+      </w:r>
+    </w:p>
+    <w:p>
+      <w:pPr>
+        <w:rPr>
+          <w:lang w:val="en-US"/>
+        </w:rPr>
+      </w:pPr>
+      <w:r>
+        <w:rPr>
+          <w:lang w:val="en-US"/>
+        </w:rPr>
+        <w:t xml:space="preserve">Condition </w:t>
+      </w:r>
+      <w:proofErr w:type="spellStart"/>
+      <w:r>
+        <w:rPr>
+          <w:lang w:val="en-US"/>
+        </w:rPr>
+        <w:t>ternaire</w:t>
+      </w:r>
+      <w:proofErr w:type="spellEnd"/>
+      <w:r>
+        <w:rPr>
+          <w:lang w:val="en-US"/>
+        </w:rPr>
+        <w:t xml:space="preserve"> : </w:t>
       </w:r>
     </w:p>
     <w:p>
@@ -672,7 +835,7 @@
           <w:color w:val="D4D4D4"/>
           <w:sz w:val="21"/>
           <w:szCs w:val="21"/>
-          <w:lang w:eastAsia="fr-FR"/>
+          <w:lang w:val="en-US" w:eastAsia="fr-FR"/>
         </w:rPr>
       </w:pPr>
       <w:r>
@@ -771,30 +934,72 @@
           <w:color w:val="9CDCFE"/>
           <w:sz w:val="21"/>
           <w:szCs w:val="21"/>
-          <w:lang w:eastAsia="fr-FR"/>
-        </w:rPr>
-        <w:t>$pictureId</w:t>
-      </w:r>
-      <w:r>
-        <w:rPr>
-          <w:rFonts w:ascii="Consolas" w:eastAsia="Times New Roman" w:hAnsi="Consolas" w:cs="Times New Roman"/>
-          <w:color w:val="D4D4D4"/>
-          <w:sz w:val="21"/>
-          <w:szCs w:val="21"/>
-          <w:lang w:eastAsia="fr-FR"/>
+          <w:lang w:val="en-US" w:eastAsia="fr-FR"/>
+        </w:rPr>
+        <w:t>$</w:t>
+      </w:r>
+      <w:proofErr w:type="spellStart"/>
+      <w:r>
+        <w:rPr>
+          <w:rFonts w:ascii="Consolas" w:eastAsia="Times New Roman" w:hAnsi="Consolas" w:cs="Times New Roman"/>
+          <w:color w:val="9CDCFE"/>
+          <w:sz w:val="21"/>
+          <w:szCs w:val="21"/>
+          <w:lang w:val="en-US" w:eastAsia="fr-FR"/>
+        </w:rPr>
+        <w:t>pictureId</w:t>
+      </w:r>
+      <w:proofErr w:type="spellEnd"/>
+      <w:r>
+        <w:rPr>
+          <w:rFonts w:ascii="Consolas" w:eastAsia="Times New Roman" w:hAnsi="Consolas" w:cs="Times New Roman"/>
+          <w:color w:val="D4D4D4"/>
+          <w:sz w:val="21"/>
+          <w:szCs w:val="21"/>
+          <w:lang w:val="en-US" w:eastAsia="fr-FR"/>
         </w:rPr>
         <w:t>;</w:t>
       </w:r>
     </w:p>
-    <w:p/>
-    <w:p>
-      <w:r>
+    <w:p>
+      <w:pPr>
+        <w:rPr>
+          <w:lang w:val="en-US"/>
+        </w:rPr>
+      </w:pPr>
+    </w:p>
+    <w:p>
+      <w:pPr>
+        <w:rPr>
+          <w:lang w:val="en-US"/>
+        </w:rPr>
+      </w:pPr>
+      <w:r>
+        <w:rPr>
+          <w:lang w:val="en-US"/>
+        </w:rPr>
         <w:t xml:space="preserve">Encoder PASSWORD : </w:t>
       </w:r>
     </w:p>
     <w:p>
-      <w:r>
-        <w:t>Security.yaml :</w:t>
+      <w:pPr>
+        <w:rPr>
+          <w:lang w:val="en-US"/>
+        </w:rPr>
+      </w:pPr>
+      <w:proofErr w:type="spellStart"/>
+      <w:r>
+        <w:rPr>
+          <w:lang w:val="en-US"/>
+        </w:rPr>
+        <w:t>Security.yaml</w:t>
+      </w:r>
+      <w:proofErr w:type="spellEnd"/>
+      <w:r>
+        <w:rPr>
+          <w:lang w:val="en-US"/>
+        </w:rPr>
+        <w:t> :</w:t>
       </w:r>
     </w:p>
     <w:p>
@@ -806,7 +1011,7 @@
           <w:color w:val="D4D4D4"/>
           <w:sz w:val="21"/>
           <w:szCs w:val="21"/>
-          <w:lang w:eastAsia="fr-FR"/>
+          <w:lang w:val="en-US" w:eastAsia="fr-FR"/>
         </w:rPr>
       </w:pPr>
       <w:r>
@@ -815,7 +1020,7 @@
           <w:color w:val="569CD6"/>
           <w:sz w:val="21"/>
           <w:szCs w:val="21"/>
-          <w:lang w:eastAsia="fr-FR"/>
+          <w:lang w:val="en-US" w:eastAsia="fr-FR"/>
         </w:rPr>
         <w:t>encoders</w:t>
       </w:r>
@@ -825,7 +1030,7 @@
           <w:color w:val="D4D4D4"/>
           <w:sz w:val="21"/>
           <w:szCs w:val="21"/>
-          <w:lang w:eastAsia="fr-FR"/>
+          <w:lang w:val="en-US" w:eastAsia="fr-FR"/>
         </w:rPr>
         <w:t>:</w:t>
       </w:r>
@@ -839,16 +1044,16 @@
           <w:color w:val="D4D4D4"/>
           <w:sz w:val="21"/>
           <w:szCs w:val="21"/>
-          <w:lang w:eastAsia="fr-FR"/>
-        </w:rPr>
-      </w:pPr>
-      <w:r>
-        <w:rPr>
-          <w:rFonts w:ascii="Consolas" w:eastAsia="Times New Roman" w:hAnsi="Consolas" w:cs="Times New Roman"/>
-          <w:color w:val="D4D4D4"/>
-          <w:sz w:val="21"/>
-          <w:szCs w:val="21"/>
-          <w:lang w:eastAsia="fr-FR"/>
+          <w:lang w:val="en-US" w:eastAsia="fr-FR"/>
+        </w:rPr>
+      </w:pPr>
+      <w:r>
+        <w:rPr>
+          <w:rFonts w:ascii="Consolas" w:eastAsia="Times New Roman" w:hAnsi="Consolas" w:cs="Times New Roman"/>
+          <w:color w:val="D4D4D4"/>
+          <w:sz w:val="21"/>
+          <w:szCs w:val="21"/>
+          <w:lang w:val="en-US" w:eastAsia="fr-FR"/>
         </w:rPr>
         <w:t>        </w:t>
       </w:r>
@@ -858,7 +1063,7 @@
           <w:color w:val="569CD6"/>
           <w:sz w:val="21"/>
           <w:szCs w:val="21"/>
-          <w:lang w:eastAsia="fr-FR"/>
+          <w:lang w:val="en-US" w:eastAsia="fr-FR"/>
         </w:rPr>
         <w:t>App\Entity\User</w:t>
       </w:r>
@@ -868,7 +1073,7 @@
           <w:color w:val="D4D4D4"/>
           <w:sz w:val="21"/>
           <w:szCs w:val="21"/>
-          <w:lang w:eastAsia="fr-FR"/>
+          <w:lang w:val="en-US" w:eastAsia="fr-FR"/>
         </w:rPr>
         <w:t>:</w:t>
       </w:r>
@@ -882,16 +1087,16 @@
           <w:color w:val="D4D4D4"/>
           <w:sz w:val="21"/>
           <w:szCs w:val="21"/>
-          <w:lang w:eastAsia="fr-FR"/>
-        </w:rPr>
-      </w:pPr>
-      <w:r>
-        <w:rPr>
-          <w:rFonts w:ascii="Consolas" w:eastAsia="Times New Roman" w:hAnsi="Consolas" w:cs="Times New Roman"/>
-          <w:color w:val="D4D4D4"/>
-          <w:sz w:val="21"/>
-          <w:szCs w:val="21"/>
-          <w:lang w:eastAsia="fr-FR"/>
+          <w:lang w:val="en-US" w:eastAsia="fr-FR"/>
+        </w:rPr>
+      </w:pPr>
+      <w:r>
+        <w:rPr>
+          <w:rFonts w:ascii="Consolas" w:eastAsia="Times New Roman" w:hAnsi="Consolas" w:cs="Times New Roman"/>
+          <w:color w:val="D4D4D4"/>
+          <w:sz w:val="21"/>
+          <w:szCs w:val="21"/>
+          <w:lang w:val="en-US" w:eastAsia="fr-FR"/>
         </w:rPr>
         <w:t>            </w:t>
       </w:r>
@@ -901,7 +1106,7 @@
           <w:color w:val="569CD6"/>
           <w:sz w:val="21"/>
           <w:szCs w:val="21"/>
-          <w:lang w:eastAsia="fr-FR"/>
+          <w:lang w:val="en-US" w:eastAsia="fr-FR"/>
         </w:rPr>
         <w:t>algorithm</w:t>
       </w:r>
@@ -911,20 +1116,22 @@
           <w:color w:val="D4D4D4"/>
           <w:sz w:val="21"/>
           <w:szCs w:val="21"/>
-          <w:lang w:eastAsia="fr-FR"/>
+          <w:lang w:val="en-US" w:eastAsia="fr-FR"/>
         </w:rPr>
         <w:t>: </w:t>
       </w:r>
+      <w:proofErr w:type="spellStart"/>
       <w:r>
         <w:rPr>
           <w:rFonts w:ascii="Consolas" w:eastAsia="Times New Roman" w:hAnsi="Consolas" w:cs="Times New Roman"/>
           <w:color w:val="CE9178"/>
           <w:sz w:val="21"/>
           <w:szCs w:val="21"/>
-          <w:lang w:eastAsia="fr-FR"/>
+          <w:lang w:val="en-US" w:eastAsia="fr-FR"/>
         </w:rPr>
         <w:t>bcrypt</w:t>
       </w:r>
+      <w:proofErr w:type="spellEnd"/>
     </w:p>
     <w:p>
       <w:pPr>
@@ -935,21 +1142,27 @@
           <w:color w:val="D4D4D4"/>
           <w:sz w:val="21"/>
           <w:szCs w:val="21"/>
-          <w:lang w:eastAsia="fr-FR"/>
-        </w:rPr>
-      </w:pPr>
-      <w:r>
-        <w:rPr>
-          <w:rFonts w:ascii="Consolas" w:eastAsia="Times New Roman" w:hAnsi="Consolas" w:cs="Times New Roman"/>
-          <w:color w:val="D4D4D4"/>
-          <w:sz w:val="21"/>
-          <w:szCs w:val="21"/>
-          <w:lang w:eastAsia="fr-FR"/>
+          <w:lang w:val="en-US" w:eastAsia="fr-FR"/>
+        </w:rPr>
+      </w:pPr>
+      <w:r>
+        <w:rPr>
+          <w:rFonts w:ascii="Consolas" w:eastAsia="Times New Roman" w:hAnsi="Consolas" w:cs="Times New Roman"/>
+          <w:color w:val="D4D4D4"/>
+          <w:sz w:val="21"/>
+          <w:szCs w:val="21"/>
+          <w:lang w:val="en-US" w:eastAsia="fr-FR"/>
         </w:rPr>
         <w:t>            </w:t>
       </w:r>
     </w:p>
-    <w:p/>
+    <w:p>
+      <w:pPr>
+        <w:rPr>
+          <w:lang w:val="en-US"/>
+        </w:rPr>
+      </w:pPr>
+    </w:p>
     <w:p>
       <w:pPr>
         <w:shd w:val="clear" w:color="auto" w:fill="1E1E1E"/>
@@ -959,7 +1172,7 @@
           <w:color w:val="D4D4D4"/>
           <w:sz w:val="21"/>
           <w:szCs w:val="21"/>
-          <w:lang w:eastAsia="fr-FR"/>
+          <w:lang w:val="en-US" w:eastAsia="fr-FR"/>
         </w:rPr>
       </w:pPr>
       <w:r>
@@ -968,7 +1181,7 @@
           <w:color w:val="569CD6"/>
           <w:sz w:val="21"/>
           <w:szCs w:val="21"/>
-          <w:lang w:eastAsia="fr-FR"/>
+          <w:lang w:val="en-US" w:eastAsia="fr-FR"/>
         </w:rPr>
         <w:t>private</w:t>
       </w:r>
@@ -978,7 +1191,7 @@
           <w:color w:val="D4D4D4"/>
           <w:sz w:val="21"/>
           <w:szCs w:val="21"/>
-          <w:lang w:eastAsia="fr-FR"/>
+          <w:lang w:val="en-US" w:eastAsia="fr-FR"/>
         </w:rPr>
         <w:t> </w:t>
       </w:r>
@@ -988,7 +1201,7 @@
           <w:color w:val="9CDCFE"/>
           <w:sz w:val="21"/>
           <w:szCs w:val="21"/>
-          <w:lang w:eastAsia="fr-FR"/>
+          <w:lang w:val="en-US" w:eastAsia="fr-FR"/>
         </w:rPr>
         <w:t>$encoder</w:t>
       </w:r>
@@ -998,7 +1211,7 @@
           <w:color w:val="D4D4D4"/>
           <w:sz w:val="21"/>
           <w:szCs w:val="21"/>
-          <w:lang w:eastAsia="fr-FR"/>
+          <w:lang w:val="en-US" w:eastAsia="fr-FR"/>
         </w:rPr>
         <w:t>;</w:t>
       </w:r>
@@ -1012,7 +1225,7 @@
           <w:color w:val="D4D4D4"/>
           <w:sz w:val="21"/>
           <w:szCs w:val="21"/>
-          <w:lang w:eastAsia="fr-FR"/>
+          <w:lang w:val="en-US" w:eastAsia="fr-FR"/>
         </w:rPr>
       </w:pPr>
     </w:p>
@@ -1025,16 +1238,16 @@
           <w:color w:val="D4D4D4"/>
           <w:sz w:val="21"/>
           <w:szCs w:val="21"/>
-          <w:lang w:eastAsia="fr-FR"/>
-        </w:rPr>
-      </w:pPr>
-      <w:r>
-        <w:rPr>
-          <w:rFonts w:ascii="Consolas" w:eastAsia="Times New Roman" w:hAnsi="Consolas" w:cs="Times New Roman"/>
-          <w:color w:val="D4D4D4"/>
-          <w:sz w:val="21"/>
-          <w:szCs w:val="21"/>
-          <w:lang w:eastAsia="fr-FR"/>
+          <w:lang w:val="en-US" w:eastAsia="fr-FR"/>
+        </w:rPr>
+      </w:pPr>
+      <w:r>
+        <w:rPr>
+          <w:rFonts w:ascii="Consolas" w:eastAsia="Times New Roman" w:hAnsi="Consolas" w:cs="Times New Roman"/>
+          <w:color w:val="D4D4D4"/>
+          <w:sz w:val="21"/>
+          <w:szCs w:val="21"/>
+          <w:lang w:val="en-US" w:eastAsia="fr-FR"/>
         </w:rPr>
         <w:t>    </w:t>
       </w:r>
@@ -1044,7 +1257,7 @@
           <w:color w:val="569CD6"/>
           <w:sz w:val="21"/>
           <w:szCs w:val="21"/>
-          <w:lang w:eastAsia="fr-FR"/>
+          <w:lang w:val="en-US" w:eastAsia="fr-FR"/>
         </w:rPr>
         <w:t>public</w:t>
       </w:r>
@@ -1054,7 +1267,7 @@
           <w:color w:val="D4D4D4"/>
           <w:sz w:val="21"/>
           <w:szCs w:val="21"/>
-          <w:lang w:eastAsia="fr-FR"/>
+          <w:lang w:val="en-US" w:eastAsia="fr-FR"/>
         </w:rPr>
         <w:t> </w:t>
       </w:r>
@@ -1064,7 +1277,7 @@
           <w:color w:val="569CD6"/>
           <w:sz w:val="21"/>
           <w:szCs w:val="21"/>
-          <w:lang w:eastAsia="fr-FR"/>
+          <w:lang w:val="en-US" w:eastAsia="fr-FR"/>
         </w:rPr>
         <w:t>function</w:t>
       </w:r>
@@ -1074,7 +1287,7 @@
           <w:color w:val="D4D4D4"/>
           <w:sz w:val="21"/>
           <w:szCs w:val="21"/>
-          <w:lang w:eastAsia="fr-FR"/>
+          <w:lang w:val="en-US" w:eastAsia="fr-FR"/>
         </w:rPr>
         <w:t> </w:t>
       </w:r>
@@ -1084,7 +1297,7 @@
           <w:color w:val="DCDCAA"/>
           <w:sz w:val="21"/>
           <w:szCs w:val="21"/>
-          <w:lang w:eastAsia="fr-FR"/>
+          <w:lang w:val="en-US" w:eastAsia="fr-FR"/>
         </w:rPr>
         <w:t>__construct</w:t>
       </w:r>
@@ -1094,7 +1307,7 @@
           <w:color w:val="D4D4D4"/>
           <w:sz w:val="21"/>
           <w:szCs w:val="21"/>
-          <w:lang w:eastAsia="fr-FR"/>
+          <w:lang w:val="en-US" w:eastAsia="fr-FR"/>
         </w:rPr>
         <w:t>(</w:t>
       </w:r>
@@ -1104,7 +1317,7 @@
           <w:color w:val="569CD6"/>
           <w:sz w:val="21"/>
           <w:szCs w:val="21"/>
-          <w:lang w:eastAsia="fr-FR"/>
+          <w:lang w:val="en-US" w:eastAsia="fr-FR"/>
         </w:rPr>
         <w:t>UserPasswordEncoderInterface</w:t>
       </w:r>
@@ -1114,7 +1327,7 @@
           <w:color w:val="D4D4D4"/>
           <w:sz w:val="21"/>
           <w:szCs w:val="21"/>
-          <w:lang w:eastAsia="fr-FR"/>
+          <w:lang w:val="en-US" w:eastAsia="fr-FR"/>
         </w:rPr>
         <w:t> </w:t>
       </w:r>
@@ -1124,7 +1337,7 @@
           <w:color w:val="9CDCFE"/>
           <w:sz w:val="21"/>
           <w:szCs w:val="21"/>
-          <w:lang w:eastAsia="fr-FR"/>
+          <w:lang w:val="en-US" w:eastAsia="fr-FR"/>
         </w:rPr>
         <w:t>$encoder</w:t>
       </w:r>
@@ -1134,7 +1347,7 @@
           <w:color w:val="D4D4D4"/>
           <w:sz w:val="21"/>
           <w:szCs w:val="21"/>
-          <w:lang w:eastAsia="fr-FR"/>
+          <w:lang w:val="en-US" w:eastAsia="fr-FR"/>
         </w:rPr>
         <w:t>){</w:t>
       </w:r>
@@ -1148,7 +1361,7 @@
           <w:color w:val="D4D4D4"/>
           <w:sz w:val="21"/>
           <w:szCs w:val="21"/>
-          <w:lang w:eastAsia="fr-FR"/>
+          <w:lang w:val="en-US" w:eastAsia="fr-FR"/>
         </w:rPr>
       </w:pPr>
     </w:p>
@@ -1161,16 +1374,16 @@
           <w:color w:val="D4D4D4"/>
           <w:sz w:val="21"/>
           <w:szCs w:val="21"/>
-          <w:lang w:eastAsia="fr-FR"/>
-        </w:rPr>
-      </w:pPr>
-      <w:r>
-        <w:rPr>
-          <w:rFonts w:ascii="Consolas" w:eastAsia="Times New Roman" w:hAnsi="Consolas" w:cs="Times New Roman"/>
-          <w:color w:val="D4D4D4"/>
-          <w:sz w:val="21"/>
-          <w:szCs w:val="21"/>
-          <w:lang w:eastAsia="fr-FR"/>
+          <w:lang w:val="en-US" w:eastAsia="fr-FR"/>
+        </w:rPr>
+      </w:pPr>
+      <w:r>
+        <w:rPr>
+          <w:rFonts w:ascii="Consolas" w:eastAsia="Times New Roman" w:hAnsi="Consolas" w:cs="Times New Roman"/>
+          <w:color w:val="D4D4D4"/>
+          <w:sz w:val="21"/>
+          <w:szCs w:val="21"/>
+          <w:lang w:val="en-US" w:eastAsia="fr-FR"/>
         </w:rPr>
         <w:t>        </w:t>
       </w:r>
@@ -1180,7 +1393,7 @@
           <w:color w:val="569CD6"/>
           <w:sz w:val="21"/>
           <w:szCs w:val="21"/>
-          <w:lang w:eastAsia="fr-FR"/>
+          <w:lang w:val="en-US" w:eastAsia="fr-FR"/>
         </w:rPr>
         <w:t>$this</w:t>
       </w:r>
@@ -1190,7 +1403,7 @@
           <w:color w:val="D4D4D4"/>
           <w:sz w:val="21"/>
           <w:szCs w:val="21"/>
-          <w:lang w:eastAsia="fr-FR"/>
+          <w:lang w:val="en-US" w:eastAsia="fr-FR"/>
         </w:rPr>
         <w:t>-&gt;</w:t>
       </w:r>
@@ -1200,7 +1413,7 @@
           <w:color w:val="9CDCFE"/>
           <w:sz w:val="21"/>
           <w:szCs w:val="21"/>
-          <w:lang w:eastAsia="fr-FR"/>
+          <w:lang w:val="en-US" w:eastAsia="fr-FR"/>
         </w:rPr>
         <w:t>encoder</w:t>
       </w:r>
@@ -1210,7 +1423,7 @@
           <w:color w:val="D4D4D4"/>
           <w:sz w:val="21"/>
           <w:szCs w:val="21"/>
-          <w:lang w:eastAsia="fr-FR"/>
+          <w:lang w:val="en-US" w:eastAsia="fr-FR"/>
         </w:rPr>
         <w:t> = </w:t>
       </w:r>
@@ -1220,7 +1433,7 @@
           <w:color w:val="9CDCFE"/>
           <w:sz w:val="21"/>
           <w:szCs w:val="21"/>
-          <w:lang w:eastAsia="fr-FR"/>
+          <w:lang w:val="en-US" w:eastAsia="fr-FR"/>
         </w:rPr>
         <w:t>$encoder</w:t>
       </w:r>
@@ -1230,7 +1443,7 @@
           <w:color w:val="D4D4D4"/>
           <w:sz w:val="21"/>
           <w:szCs w:val="21"/>
-          <w:lang w:eastAsia="fr-FR"/>
+          <w:lang w:val="en-US" w:eastAsia="fr-FR"/>
         </w:rPr>
         <w:t>;</w:t>
       </w:r>
@@ -1244,16 +1457,16 @@
           <w:color w:val="D4D4D4"/>
           <w:sz w:val="21"/>
           <w:szCs w:val="21"/>
-          <w:lang w:eastAsia="fr-FR"/>
-        </w:rPr>
-      </w:pPr>
-      <w:r>
-        <w:rPr>
-          <w:rFonts w:ascii="Consolas" w:eastAsia="Times New Roman" w:hAnsi="Consolas" w:cs="Times New Roman"/>
-          <w:color w:val="D4D4D4"/>
-          <w:sz w:val="21"/>
-          <w:szCs w:val="21"/>
-          <w:lang w:eastAsia="fr-FR"/>
+          <w:lang w:val="en-US" w:eastAsia="fr-FR"/>
+        </w:rPr>
+      </w:pPr>
+      <w:r>
+        <w:rPr>
+          <w:rFonts w:ascii="Consolas" w:eastAsia="Times New Roman" w:hAnsi="Consolas" w:cs="Times New Roman"/>
+          <w:color w:val="D4D4D4"/>
+          <w:sz w:val="21"/>
+          <w:szCs w:val="21"/>
+          <w:lang w:val="en-US" w:eastAsia="fr-FR"/>
         </w:rPr>
         <w:t>    }</w:t>
       </w:r>
@@ -1267,7 +1480,7 @@
           <w:color w:val="D4D4D4"/>
           <w:sz w:val="21"/>
           <w:szCs w:val="21"/>
-          <w:lang w:eastAsia="fr-FR"/>
+          <w:lang w:val="en-US" w:eastAsia="fr-FR"/>
         </w:rPr>
       </w:pPr>
       <w:r>
@@ -1276,7 +1489,7 @@
           <w:color w:val="9CDCFE"/>
           <w:sz w:val="21"/>
           <w:szCs w:val="21"/>
-          <w:lang w:eastAsia="fr-FR"/>
+          <w:lang w:val="en-US" w:eastAsia="fr-FR"/>
         </w:rPr>
         <w:t>$hash</w:t>
       </w:r>
@@ -1286,7 +1499,7 @@
           <w:color w:val="D4D4D4"/>
           <w:sz w:val="21"/>
           <w:szCs w:val="21"/>
-          <w:lang w:eastAsia="fr-FR"/>
+          <w:lang w:val="en-US" w:eastAsia="fr-FR"/>
         </w:rPr>
         <w:t> =</w:t>
       </w:r>
@@ -1296,7 +1509,7 @@
           <w:color w:val="569CD6"/>
           <w:sz w:val="21"/>
           <w:szCs w:val="21"/>
-          <w:lang w:eastAsia="fr-FR"/>
+          <w:lang w:val="en-US" w:eastAsia="fr-FR"/>
         </w:rPr>
         <w:t>$this</w:t>
       </w:r>
@@ -1306,7 +1519,7 @@
           <w:color w:val="D4D4D4"/>
           <w:sz w:val="21"/>
           <w:szCs w:val="21"/>
-          <w:lang w:eastAsia="fr-FR"/>
+          <w:lang w:val="en-US" w:eastAsia="fr-FR"/>
         </w:rPr>
         <w:t>-&gt;</w:t>
       </w:r>
@@ -1316,7 +1529,7 @@
           <w:color w:val="9CDCFE"/>
           <w:sz w:val="21"/>
           <w:szCs w:val="21"/>
-          <w:lang w:eastAsia="fr-FR"/>
+          <w:lang w:val="en-US" w:eastAsia="fr-FR"/>
         </w:rPr>
         <w:t>encoder</w:t>
       </w:r>
@@ -1326,27 +1539,29 @@
           <w:color w:val="D4D4D4"/>
           <w:sz w:val="21"/>
           <w:szCs w:val="21"/>
-          <w:lang w:eastAsia="fr-FR"/>
+          <w:lang w:val="en-US" w:eastAsia="fr-FR"/>
         </w:rPr>
         <w:t>-&gt;</w:t>
       </w:r>
+      <w:proofErr w:type="spellStart"/>
       <w:r>
         <w:rPr>
           <w:rFonts w:ascii="Consolas" w:eastAsia="Times New Roman" w:hAnsi="Consolas" w:cs="Times New Roman"/>
           <w:color w:val="DCDCAA"/>
           <w:sz w:val="21"/>
           <w:szCs w:val="21"/>
-          <w:lang w:eastAsia="fr-FR"/>
+          <w:lang w:val="en-US" w:eastAsia="fr-FR"/>
         </w:rPr>
         <w:t>encodePassword</w:t>
       </w:r>
-      <w:r>
-        <w:rPr>
-          <w:rFonts w:ascii="Consolas" w:eastAsia="Times New Roman" w:hAnsi="Consolas" w:cs="Times New Roman"/>
-          <w:color w:val="D4D4D4"/>
-          <w:sz w:val="21"/>
-          <w:szCs w:val="21"/>
-          <w:lang w:eastAsia="fr-FR"/>
+      <w:proofErr w:type="spellEnd"/>
+      <w:r>
+        <w:rPr>
+          <w:rFonts w:ascii="Consolas" w:eastAsia="Times New Roman" w:hAnsi="Consolas" w:cs="Times New Roman"/>
+          <w:color w:val="D4D4D4"/>
+          <w:sz w:val="21"/>
+          <w:szCs w:val="21"/>
+          <w:lang w:val="en-US" w:eastAsia="fr-FR"/>
         </w:rPr>
         <w:t>(</w:t>
       </w:r>
@@ -1356,7 +1571,7 @@
           <w:color w:val="9CDCFE"/>
           <w:sz w:val="21"/>
           <w:szCs w:val="21"/>
-          <w:lang w:eastAsia="fr-FR"/>
+          <w:lang w:val="en-US" w:eastAsia="fr-FR"/>
         </w:rPr>
         <w:t>$user</w:t>
       </w:r>
@@ -1366,7 +1581,7 @@
           <w:color w:val="D4D4D4"/>
           <w:sz w:val="21"/>
           <w:szCs w:val="21"/>
-          <w:lang w:eastAsia="fr-FR"/>
+          <w:lang w:val="en-US" w:eastAsia="fr-FR"/>
         </w:rPr>
         <w:t>, </w:t>
       </w:r>
@@ -1376,7 +1591,7 @@
           <w:color w:val="CE9178"/>
           <w:sz w:val="21"/>
           <w:szCs w:val="21"/>
-          <w:lang w:eastAsia="fr-FR"/>
+          <w:lang w:val="en-US" w:eastAsia="fr-FR"/>
         </w:rPr>
         <w:t>'password'</w:t>
       </w:r>
@@ -1386,12 +1601,18 @@
           <w:color w:val="D4D4D4"/>
           <w:sz w:val="21"/>
           <w:szCs w:val="21"/>
-          <w:lang w:eastAsia="fr-FR"/>
+          <w:lang w:val="en-US" w:eastAsia="fr-FR"/>
         </w:rPr>
         <w:t>);</w:t>
       </w:r>
     </w:p>
-    <w:p/>
+    <w:p>
+      <w:pPr>
+        <w:rPr>
+          <w:lang w:val="en-US"/>
+        </w:rPr>
+      </w:pPr>
+    </w:p>
     <w:p>
       <w:r>
         <w:t>IMPLEMENTATION DE CLASSE :</w:t>
@@ -1406,13 +1627,26 @@
         </w:numPr>
       </w:pPr>
       <w:r>
-        <w:t>Obligé d’ajouter les functions de la classe implémentée pour pouvoir l’utiliser</w:t>
-      </w:r>
-    </w:p>
-    <w:p>
-      <w:r>
-        <w:t>PROVIDER : security.yaml</w:t>
-      </w:r>
+        <w:t xml:space="preserve">Obligé d’ajouter les </w:t>
+      </w:r>
+      <w:proofErr w:type="spellStart"/>
+      <w:r>
+        <w:t>functions</w:t>
+      </w:r>
+      <w:proofErr w:type="spellEnd"/>
+      <w:r>
+        <w:t xml:space="preserve"> de la classe implémentée pour pouvoir l’utiliser</w:t>
+      </w:r>
+    </w:p>
+    <w:p>
+      <w:r>
+        <w:t xml:space="preserve">PROVIDER : </w:t>
+      </w:r>
+      <w:proofErr w:type="spellStart"/>
+      <w:r>
+        <w:t>security.yaml</w:t>
+      </w:r>
+      <w:proofErr w:type="spellEnd"/>
     </w:p>
     <w:p>
       <w:pPr>
@@ -1501,6 +1735,7 @@
         </w:rPr>
         <w:t>        </w:t>
       </w:r>
+      <w:proofErr w:type="spellStart"/>
       <w:r>
         <w:rPr>
           <w:rFonts w:ascii="Consolas" w:eastAsia="Times New Roman" w:hAnsi="Consolas" w:cs="Times New Roman"/>
@@ -1511,6 +1746,7 @@
         </w:rPr>
         <w:t>users_in_memory</w:t>
       </w:r>
+      <w:proofErr w:type="spellEnd"/>
       <w:r>
         <w:rPr>
           <w:rFonts w:ascii="Consolas" w:eastAsia="Times New Roman" w:hAnsi="Consolas" w:cs="Times New Roman"/>
@@ -1589,6 +1825,7 @@
         </w:rPr>
         <w:t>        </w:t>
       </w:r>
+      <w:proofErr w:type="spellStart"/>
       <w:r>
         <w:rPr>
           <w:rFonts w:ascii="Consolas" w:eastAsia="Times New Roman" w:hAnsi="Consolas" w:cs="Times New Roman"/>
@@ -1599,6 +1836,7 @@
         </w:rPr>
         <w:t>in_database</w:t>
       </w:r>
+      <w:proofErr w:type="spellEnd"/>
       <w:r>
         <w:rPr>
           <w:rFonts w:ascii="Consolas" w:eastAsia="Times New Roman" w:hAnsi="Consolas" w:cs="Times New Roman"/>
@@ -1637,6 +1875,7 @@
         </w:rPr>
         <w:t>            </w:t>
       </w:r>
+      <w:proofErr w:type="spellStart"/>
       <w:r>
         <w:rPr>
           <w:rFonts w:ascii="Consolas" w:eastAsia="Times New Roman" w:hAnsi="Consolas" w:cs="Times New Roman"/>
@@ -1647,6 +1886,7 @@
         </w:rPr>
         <w:t>entity</w:t>
       </w:r>
+      <w:proofErr w:type="spellEnd"/>
       <w:r>
         <w:rPr>
           <w:rFonts w:ascii="Consolas" w:eastAsia="Times New Roman" w:hAnsi="Consolas" w:cs="Times New Roman"/>
@@ -1713,7 +1953,29 @@
           <w:szCs w:val="21"/>
           <w:lang w:eastAsia="fr-FR"/>
         </w:rPr>
-        <w:t>App\Entity\User</w:t>
+        <w:t>App\</w:t>
+      </w:r>
+      <w:proofErr w:type="spellStart"/>
+      <w:r>
+        <w:rPr>
+          <w:rFonts w:ascii="Consolas" w:eastAsia="Times New Roman" w:hAnsi="Consolas" w:cs="Times New Roman"/>
+          <w:color w:val="CE9178"/>
+          <w:sz w:val="21"/>
+          <w:szCs w:val="21"/>
+          <w:lang w:eastAsia="fr-FR"/>
+        </w:rPr>
+        <w:t>Entity</w:t>
+      </w:r>
+      <w:proofErr w:type="spellEnd"/>
+      <w:r>
+        <w:rPr>
+          <w:rFonts w:ascii="Consolas" w:eastAsia="Times New Roman" w:hAnsi="Consolas" w:cs="Times New Roman"/>
+          <w:color w:val="CE9178"/>
+          <w:sz w:val="21"/>
+          <w:szCs w:val="21"/>
+          <w:lang w:eastAsia="fr-FR"/>
+        </w:rPr>
+        <w:t>\User</w:t>
       </w:r>
     </w:p>
     <w:p>
@@ -1743,6 +2005,7 @@
         </w:rPr>
         <w:t>                </w:t>
       </w:r>
+      <w:proofErr w:type="spellStart"/>
       <w:r>
         <w:rPr>
           <w:rFonts w:ascii="Consolas" w:eastAsia="Times New Roman" w:hAnsi="Consolas" w:cs="Times New Roman"/>
@@ -1753,6 +2016,7 @@
         </w:rPr>
         <w:t>property</w:t>
       </w:r>
+      <w:proofErr w:type="spellEnd"/>
       <w:r>
         <w:rPr>
           <w:rFonts w:ascii="Consolas" w:eastAsia="Times New Roman" w:hAnsi="Consolas" w:cs="Times New Roman"/>
@@ -1775,6 +2039,44 @@
       </w:r>
     </w:p>
     <w:p/>
+    <w:p>
+      <w:r>
+        <w:t xml:space="preserve">QUESTION : </w:t>
+      </w:r>
+      <w:proofErr w:type="spellStart"/>
+      <w:r>
+        <w:t>password_verify</w:t>
+      </w:r>
+      <w:proofErr w:type="spellEnd"/>
+      <w:r>
+        <w:t>()</w:t>
+      </w:r>
+    </w:p>
+    <w:p>
+      <w:r>
+        <w:t xml:space="preserve">Pourquoi pas utiliser flash pour message d’erreur sur le </w:t>
+      </w:r>
+      <w:proofErr w:type="spellStart"/>
+      <w:r>
+        <w:t>oldpassword</w:t>
+      </w:r>
+      <w:proofErr w:type="spellEnd"/>
+      <w:r>
+        <w:t> ?</w:t>
+      </w:r>
+    </w:p>
+    <w:p/>
+    <w:p>
+      <w:r>
+        <w:t>ERREUR : description annonce création par utili</w:t>
+      </w:r>
+      <w:r>
+        <w:t>s</w:t>
+      </w:r>
+      <w:r>
+        <w:t>ateur</w:t>
+      </w:r>
+    </w:p>
     <w:sectPr>
       <w:pgSz w:w="11906" w:h="16838"/>
       <w:pgMar w:top="720" w:right="720" w:bottom="720" w:left="720" w:header="708" w:footer="708" w:gutter="0"/>

--- a/Formation Lior Chamla/FormationSymfony4.docx
+++ b/Formation Lior Chamla/FormationSymfony4.docx
@@ -140,13 +140,8 @@
     </w:p>
     <w:p>
       <w:r>
-        <w:t xml:space="preserve">Bundle : fonctionnalité partagée par des devs de </w:t>
-      </w:r>
-      <w:proofErr w:type="spellStart"/>
-      <w:r>
-        <w:t>symfony</w:t>
-      </w:r>
-      <w:proofErr w:type="spellEnd"/>
+        <w:t>Bundle : fonctionnalité partagée par des devs de symfony</w:t>
+      </w:r>
     </w:p>
     <w:p/>
     <w:p>
@@ -156,41 +151,12 @@
     </w:p>
     <w:p>
       <w:r>
-        <w:t xml:space="preserve">Model : accès aux données (BDD) = classe, </w:t>
-      </w:r>
-      <w:proofErr w:type="spellStart"/>
-      <w:r>
-        <w:t>library</w:t>
-      </w:r>
-      <w:proofErr w:type="spellEnd"/>
-      <w:r>
-        <w:t xml:space="preserve"> </w:t>
-      </w:r>
-      <w:proofErr w:type="spellStart"/>
-      <w:r>
-        <w:t>etc</w:t>
-      </w:r>
-      <w:proofErr w:type="spellEnd"/>
-    </w:p>
-    <w:p>
-      <w:r>
-        <w:t xml:space="preserve">Vue : affichage (html, </w:t>
-      </w:r>
-      <w:proofErr w:type="spellStart"/>
-      <w:r>
-        <w:t>json</w:t>
-      </w:r>
-      <w:proofErr w:type="spellEnd"/>
-      <w:r>
-        <w:t xml:space="preserve"> </w:t>
-      </w:r>
-      <w:proofErr w:type="spellStart"/>
-      <w:r>
-        <w:t>etc</w:t>
-      </w:r>
-      <w:proofErr w:type="spellEnd"/>
-      <w:r>
-        <w:t>)</w:t>
+        <w:t>Model : accès aux données (BDD) = classe, library etc</w:t>
+      </w:r>
+    </w:p>
+    <w:p>
+      <w:r>
+        <w:t>Vue : affichage (html, json etc)</w:t>
       </w:r>
     </w:p>
     <w:p>
@@ -199,13 +165,8 @@
       </w:r>
     </w:p>
     <w:p>
-      <w:proofErr w:type="spellStart"/>
-      <w:r>
-        <w:t>Twig</w:t>
-      </w:r>
-      <w:proofErr w:type="spellEnd"/>
-      <w:r>
-        <w:t xml:space="preserve"> : </w:t>
+      <w:r>
+        <w:t xml:space="preserve">Twig : </w:t>
       </w:r>
     </w:p>
     <w:p>
@@ -229,15 +190,7 @@
         </w:numPr>
       </w:pPr>
       <w:r>
-        <w:t xml:space="preserve">Extensible (filtre, fonction </w:t>
-      </w:r>
-      <w:proofErr w:type="spellStart"/>
-      <w:r>
-        <w:t>etc</w:t>
-      </w:r>
-      <w:proofErr w:type="spellEnd"/>
-      <w:r>
-        <w:t>)</w:t>
+        <w:t>Extensible (filtre, fonction etc)</w:t>
       </w:r>
     </w:p>
     <w:p>
@@ -278,15 +231,7 @@
     </w:p>
     <w:p>
       <w:r>
-        <w:t xml:space="preserve">Commentaire </w:t>
-      </w:r>
-      <w:proofErr w:type="spellStart"/>
-      <w:r>
-        <w:t>Twig</w:t>
-      </w:r>
-      <w:proofErr w:type="spellEnd"/>
-      <w:r>
-        <w:t> :</w:t>
+        <w:t>Commentaire Twig :</w:t>
       </w:r>
     </w:p>
     <w:p>
@@ -316,19 +261,11 @@
           <w:lang w:val="en-US" w:eastAsia="fr-FR"/>
         </w:rPr>
       </w:pPr>
-      <w:proofErr w:type="spellStart"/>
       <w:r>
         <w:rPr>
           <w:lang w:val="en-US"/>
         </w:rPr>
-        <w:t>Gabarit</w:t>
-      </w:r>
-      <w:proofErr w:type="spellEnd"/>
-      <w:r>
-        <w:rPr>
-          <w:lang w:val="en-US"/>
-        </w:rPr>
-        <w:t xml:space="preserve"> : </w:t>
+        <w:t xml:space="preserve">Gabarit : </w:t>
       </w:r>
       <w:r>
         <w:rPr>
@@ -368,29 +305,7 @@
           <w:szCs w:val="21"/>
           <w:lang w:val="en-US" w:eastAsia="fr-FR"/>
         </w:rPr>
-        <w:t>'</w:t>
-      </w:r>
-      <w:proofErr w:type="spellStart"/>
-      <w:r>
-        <w:rPr>
-          <w:rFonts w:ascii="Consolas" w:eastAsia="Times New Roman" w:hAnsi="Consolas" w:cs="Times New Roman"/>
-          <w:color w:val="CE9178"/>
-          <w:sz w:val="21"/>
-          <w:szCs w:val="21"/>
-          <w:lang w:val="en-US" w:eastAsia="fr-FR"/>
-        </w:rPr>
-        <w:t>base.html.twig</w:t>
-      </w:r>
-      <w:proofErr w:type="spellEnd"/>
-      <w:r>
-        <w:rPr>
-          <w:rFonts w:ascii="Consolas" w:eastAsia="Times New Roman" w:hAnsi="Consolas" w:cs="Times New Roman"/>
-          <w:color w:val="CE9178"/>
-          <w:sz w:val="21"/>
-          <w:szCs w:val="21"/>
-          <w:lang w:val="en-US" w:eastAsia="fr-FR"/>
-        </w:rPr>
-        <w:t>'</w:t>
+        <w:t>'base.html.twig'</w:t>
       </w:r>
       <w:r>
         <w:rPr>
@@ -440,19 +355,11 @@
           <w:lang w:val="en-US"/>
         </w:rPr>
       </w:pPr>
-      <w:proofErr w:type="spellStart"/>
       <w:r>
         <w:rPr>
           <w:lang w:val="en-US"/>
         </w:rPr>
-        <w:t>Classe</w:t>
-      </w:r>
-      <w:proofErr w:type="spellEnd"/>
-      <w:r>
-        <w:rPr>
-          <w:lang w:val="en-US"/>
-        </w:rPr>
-        <w:t xml:space="preserve"> PHP (=tables)</w:t>
+        <w:t>Classe PHP (=tables)</w:t>
       </w:r>
     </w:p>
     <w:p>
@@ -470,21 +377,7 @@
         <w:rPr>
           <w:lang w:val="en-US"/>
         </w:rPr>
-        <w:t xml:space="preserve">Entity = </w:t>
-      </w:r>
-      <w:proofErr w:type="spellStart"/>
-      <w:r>
-        <w:rPr>
-          <w:lang w:val="en-US"/>
-        </w:rPr>
-        <w:t>classe</w:t>
-      </w:r>
-      <w:proofErr w:type="spellEnd"/>
-      <w:r>
-        <w:rPr>
-          <w:lang w:val="en-US"/>
-        </w:rPr>
-        <w:t xml:space="preserve"> = table</w:t>
+        <w:t>Entity = classe = table</w:t>
       </w:r>
     </w:p>
     <w:p>
@@ -517,15 +410,7 @@
     <w:p/>
     <w:p>
       <w:r>
-        <w:t>qu’</w:t>
-      </w:r>
-      <w:proofErr w:type="spellStart"/>
-      <w:r>
-        <w:t>est ce</w:t>
-      </w:r>
-      <w:proofErr w:type="spellEnd"/>
-      <w:r>
-        <w:t xml:space="preserve"> qu’un bon commentaire ?</w:t>
+        <w:t>qu’est ce qu’un bon commentaire ?</w:t>
       </w:r>
     </w:p>
     <w:p>
@@ -594,7 +479,6 @@
         </w:rPr>
         <w:t>-&gt;</w:t>
       </w:r>
-      <w:proofErr w:type="spellStart"/>
       <w:r>
         <w:rPr>
           <w:rFonts w:ascii="Consolas" w:eastAsia="Times New Roman" w:hAnsi="Consolas" w:cs="Times New Roman"/>
@@ -605,7 +489,6 @@
         </w:rPr>
         <w:t>getDoctrine</w:t>
       </w:r>
-      <w:proofErr w:type="spellEnd"/>
       <w:r>
         <w:rPr>
           <w:rFonts w:ascii="Consolas" w:eastAsia="Times New Roman" w:hAnsi="Consolas" w:cs="Times New Roman"/>
@@ -616,7 +499,6 @@
         </w:rPr>
         <w:t>()-&gt;</w:t>
       </w:r>
-      <w:proofErr w:type="spellStart"/>
       <w:r>
         <w:rPr>
           <w:rFonts w:ascii="Consolas" w:eastAsia="Times New Roman" w:hAnsi="Consolas" w:cs="Times New Roman"/>
@@ -627,7 +509,6 @@
         </w:rPr>
         <w:t>getRepository</w:t>
       </w:r>
-      <w:proofErr w:type="spellEnd"/>
       <w:r>
         <w:rPr>
           <w:rFonts w:ascii="Consolas" w:eastAsia="Times New Roman" w:hAnsi="Consolas" w:cs="Times New Roman"/>
@@ -709,9 +590,18 @@
           <w:szCs w:val="21"/>
           <w:lang w:eastAsia="fr-FR"/>
         </w:rPr>
-        <w:t>$</w:t>
-      </w:r>
-      <w:proofErr w:type="spellStart"/>
+        <w:t>$ads</w:t>
+      </w:r>
+      <w:r>
+        <w:rPr>
+          <w:rFonts w:ascii="Consolas" w:eastAsia="Times New Roman" w:hAnsi="Consolas" w:cs="Times New Roman"/>
+          <w:color w:val="D4D4D4"/>
+          <w:sz w:val="21"/>
+          <w:szCs w:val="21"/>
+          <w:lang w:eastAsia="fr-FR"/>
+        </w:rPr>
+        <w:t> = </w:t>
+      </w:r>
       <w:r>
         <w:rPr>
           <w:rFonts w:ascii="Consolas" w:eastAsia="Times New Roman" w:hAnsi="Consolas" w:cs="Times New Roman"/>
@@ -720,27 +610,6 @@
           <w:szCs w:val="21"/>
           <w:lang w:eastAsia="fr-FR"/>
         </w:rPr>
-        <w:t>ads</w:t>
-      </w:r>
-      <w:proofErr w:type="spellEnd"/>
-      <w:r>
-        <w:rPr>
-          <w:rFonts w:ascii="Consolas" w:eastAsia="Times New Roman" w:hAnsi="Consolas" w:cs="Times New Roman"/>
-          <w:color w:val="D4D4D4"/>
-          <w:sz w:val="21"/>
-          <w:szCs w:val="21"/>
-          <w:lang w:eastAsia="fr-FR"/>
-        </w:rPr>
-        <w:t> = </w:t>
-      </w:r>
-      <w:r>
-        <w:rPr>
-          <w:rFonts w:ascii="Consolas" w:eastAsia="Times New Roman" w:hAnsi="Consolas" w:cs="Times New Roman"/>
-          <w:color w:val="9CDCFE"/>
-          <w:sz w:val="21"/>
-          <w:szCs w:val="21"/>
-          <w:lang w:eastAsia="fr-FR"/>
-        </w:rPr>
         <w:t>$repo</w:t>
       </w:r>
       <w:r>
@@ -753,7 +622,6 @@
         </w:rPr>
         <w:t>-&gt;</w:t>
       </w:r>
-      <w:proofErr w:type="spellStart"/>
       <w:r>
         <w:rPr>
           <w:rFonts w:ascii="Consolas" w:eastAsia="Times New Roman" w:hAnsi="Consolas" w:cs="Times New Roman"/>
@@ -764,7 +632,6 @@
         </w:rPr>
         <w:t>findAll</w:t>
       </w:r>
-      <w:proofErr w:type="spellEnd"/>
       <w:r>
         <w:rPr>
           <w:rFonts w:ascii="Consolas" w:eastAsia="Times New Roman" w:hAnsi="Consolas" w:cs="Times New Roman"/>
@@ -788,15 +655,7 @@
         <w:t xml:space="preserve">Récupérer les données </w:t>
       </w:r>
       <w:r>
-        <w:t>dans l’</w:t>
-      </w:r>
-      <w:proofErr w:type="spellStart"/>
-      <w:r>
-        <w:t>entity</w:t>
-      </w:r>
-      <w:proofErr w:type="spellEnd"/>
-      <w:r>
-        <w:t xml:space="preserve"> Ad</w:t>
+        <w:t>dans l’entity Ad</w:t>
       </w:r>
     </w:p>
     <w:p>
@@ -809,21 +668,7 @@
         <w:rPr>
           <w:lang w:val="en-US"/>
         </w:rPr>
-        <w:t xml:space="preserve">Condition </w:t>
-      </w:r>
-      <w:proofErr w:type="spellStart"/>
-      <w:r>
-        <w:rPr>
-          <w:lang w:val="en-US"/>
-        </w:rPr>
-        <w:t>ternaire</w:t>
-      </w:r>
-      <w:proofErr w:type="spellEnd"/>
-      <w:r>
-        <w:rPr>
-          <w:lang w:val="en-US"/>
-        </w:rPr>
-        <w:t xml:space="preserve"> : </w:t>
+        <w:t xml:space="preserve">Condition ternaire : </w:t>
       </w:r>
     </w:p>
     <w:p>
@@ -936,20 +781,8 @@
           <w:szCs w:val="21"/>
           <w:lang w:val="en-US" w:eastAsia="fr-FR"/>
         </w:rPr>
-        <w:t>$</w:t>
-      </w:r>
-      <w:proofErr w:type="spellStart"/>
-      <w:r>
-        <w:rPr>
-          <w:rFonts w:ascii="Consolas" w:eastAsia="Times New Roman" w:hAnsi="Consolas" w:cs="Times New Roman"/>
-          <w:color w:val="9CDCFE"/>
-          <w:sz w:val="21"/>
-          <w:szCs w:val="21"/>
-          <w:lang w:val="en-US" w:eastAsia="fr-FR"/>
-        </w:rPr>
-        <w:t>pictureId</w:t>
-      </w:r>
-      <w:proofErr w:type="spellEnd"/>
+        <w:t>$pictureId</w:t>
+      </w:r>
       <w:r>
         <w:rPr>
           <w:rFonts w:ascii="Consolas" w:eastAsia="Times New Roman" w:hAnsi="Consolas" w:cs="Times New Roman"/>
@@ -987,19 +820,11 @@
           <w:lang w:val="en-US"/>
         </w:rPr>
       </w:pPr>
-      <w:proofErr w:type="spellStart"/>
       <w:r>
         <w:rPr>
           <w:lang w:val="en-US"/>
         </w:rPr>
-        <w:t>Security.yaml</w:t>
-      </w:r>
-      <w:proofErr w:type="spellEnd"/>
-      <w:r>
-        <w:rPr>
-          <w:lang w:val="en-US"/>
-        </w:rPr>
-        <w:t> :</w:t>
+        <w:t>Security.yaml :</w:t>
       </w:r>
     </w:p>
     <w:p>
@@ -1120,7 +945,6 @@
         </w:rPr>
         <w:t>: </w:t>
       </w:r>
-      <w:proofErr w:type="spellStart"/>
       <w:r>
         <w:rPr>
           <w:rFonts w:ascii="Consolas" w:eastAsia="Times New Roman" w:hAnsi="Consolas" w:cs="Times New Roman"/>
@@ -1131,7 +955,6 @@
         </w:rPr>
         <w:t>bcrypt</w:t>
       </w:r>
-      <w:proofErr w:type="spellEnd"/>
     </w:p>
     <w:p>
       <w:pPr>
@@ -1543,7 +1366,6 @@
         </w:rPr>
         <w:t>-&gt;</w:t>
       </w:r>
-      <w:proofErr w:type="spellStart"/>
       <w:r>
         <w:rPr>
           <w:rFonts w:ascii="Consolas" w:eastAsia="Times New Roman" w:hAnsi="Consolas" w:cs="Times New Roman"/>
@@ -1554,7 +1376,6 @@
         </w:rPr>
         <w:t>encodePassword</w:t>
       </w:r>
-      <w:proofErr w:type="spellEnd"/>
       <w:r>
         <w:rPr>
           <w:rFonts w:ascii="Consolas" w:eastAsia="Times New Roman" w:hAnsi="Consolas" w:cs="Times New Roman"/>
@@ -1627,26 +1448,13 @@
         </w:numPr>
       </w:pPr>
       <w:r>
-        <w:t xml:space="preserve">Obligé d’ajouter les </w:t>
-      </w:r>
-      <w:proofErr w:type="spellStart"/>
-      <w:r>
-        <w:t>functions</w:t>
-      </w:r>
-      <w:proofErr w:type="spellEnd"/>
-      <w:r>
-        <w:t xml:space="preserve"> de la classe implémentée pour pouvoir l’utiliser</w:t>
-      </w:r>
-    </w:p>
-    <w:p>
-      <w:r>
-        <w:t xml:space="preserve">PROVIDER : </w:t>
-      </w:r>
-      <w:proofErr w:type="spellStart"/>
-      <w:r>
-        <w:t>security.yaml</w:t>
-      </w:r>
-      <w:proofErr w:type="spellEnd"/>
+        <w:t>Obligé d’ajouter les functions de la classe implémentée pour pouvoir l’utiliser</w:t>
+      </w:r>
+    </w:p>
+    <w:p>
+      <w:r>
+        <w:t>PROVIDER : security.yaml</w:t>
+      </w:r>
     </w:p>
     <w:p>
       <w:pPr>
@@ -1735,7 +1543,6 @@
         </w:rPr>
         <w:t>        </w:t>
       </w:r>
-      <w:proofErr w:type="spellStart"/>
       <w:r>
         <w:rPr>
           <w:rFonts w:ascii="Consolas" w:eastAsia="Times New Roman" w:hAnsi="Consolas" w:cs="Times New Roman"/>
@@ -1746,7 +1553,6 @@
         </w:rPr>
         <w:t>users_in_memory</w:t>
       </w:r>
-      <w:proofErr w:type="spellEnd"/>
       <w:r>
         <w:rPr>
           <w:rFonts w:ascii="Consolas" w:eastAsia="Times New Roman" w:hAnsi="Consolas" w:cs="Times New Roman"/>
@@ -1825,7 +1631,6 @@
         </w:rPr>
         <w:t>        </w:t>
       </w:r>
-      <w:proofErr w:type="spellStart"/>
       <w:r>
         <w:rPr>
           <w:rFonts w:ascii="Consolas" w:eastAsia="Times New Roman" w:hAnsi="Consolas" w:cs="Times New Roman"/>
@@ -1836,7 +1641,6 @@
         </w:rPr>
         <w:t>in_database</w:t>
       </w:r>
-      <w:proofErr w:type="spellEnd"/>
       <w:r>
         <w:rPr>
           <w:rFonts w:ascii="Consolas" w:eastAsia="Times New Roman" w:hAnsi="Consolas" w:cs="Times New Roman"/>
@@ -1875,7 +1679,6 @@
         </w:rPr>
         <w:t>            </w:t>
       </w:r>
-      <w:proofErr w:type="spellStart"/>
       <w:r>
         <w:rPr>
           <w:rFonts w:ascii="Consolas" w:eastAsia="Times New Roman" w:hAnsi="Consolas" w:cs="Times New Roman"/>
@@ -1886,7 +1689,6 @@
         </w:rPr>
         <w:t>entity</w:t>
       </w:r>
-      <w:proofErr w:type="spellEnd"/>
       <w:r>
         <w:rPr>
           <w:rFonts w:ascii="Consolas" w:eastAsia="Times New Roman" w:hAnsi="Consolas" w:cs="Times New Roman"/>
@@ -1953,29 +1755,7 @@
           <w:szCs w:val="21"/>
           <w:lang w:eastAsia="fr-FR"/>
         </w:rPr>
-        <w:t>App\</w:t>
-      </w:r>
-      <w:proofErr w:type="spellStart"/>
-      <w:r>
-        <w:rPr>
-          <w:rFonts w:ascii="Consolas" w:eastAsia="Times New Roman" w:hAnsi="Consolas" w:cs="Times New Roman"/>
-          <w:color w:val="CE9178"/>
-          <w:sz w:val="21"/>
-          <w:szCs w:val="21"/>
-          <w:lang w:eastAsia="fr-FR"/>
-        </w:rPr>
-        <w:t>Entity</w:t>
-      </w:r>
-      <w:proofErr w:type="spellEnd"/>
-      <w:r>
-        <w:rPr>
-          <w:rFonts w:ascii="Consolas" w:eastAsia="Times New Roman" w:hAnsi="Consolas" w:cs="Times New Roman"/>
-          <w:color w:val="CE9178"/>
-          <w:sz w:val="21"/>
-          <w:szCs w:val="21"/>
-          <w:lang w:eastAsia="fr-FR"/>
-        </w:rPr>
-        <w:t>\User</w:t>
+        <w:t>App\Entity\User</w:t>
       </w:r>
     </w:p>
     <w:p>
@@ -2005,7 +1785,6 @@
         </w:rPr>
         <w:t>                </w:t>
       </w:r>
-      <w:proofErr w:type="spellStart"/>
       <w:r>
         <w:rPr>
           <w:rFonts w:ascii="Consolas" w:eastAsia="Times New Roman" w:hAnsi="Consolas" w:cs="Times New Roman"/>
@@ -2016,7 +1795,6 @@
         </w:rPr>
         <w:t>property</w:t>
       </w:r>
-      <w:proofErr w:type="spellEnd"/>
       <w:r>
         <w:rPr>
           <w:rFonts w:ascii="Consolas" w:eastAsia="Times New Roman" w:hAnsi="Consolas" w:cs="Times New Roman"/>
@@ -2041,28 +1819,12 @@
     <w:p/>
     <w:p>
       <w:r>
-        <w:t xml:space="preserve">QUESTION : </w:t>
-      </w:r>
-      <w:proofErr w:type="spellStart"/>
-      <w:r>
-        <w:t>password_verify</w:t>
-      </w:r>
-      <w:proofErr w:type="spellEnd"/>
-      <w:r>
-        <w:t>()</w:t>
-      </w:r>
-    </w:p>
-    <w:p>
-      <w:r>
-        <w:t xml:space="preserve">Pourquoi pas utiliser flash pour message d’erreur sur le </w:t>
-      </w:r>
-      <w:proofErr w:type="spellStart"/>
-      <w:r>
-        <w:t>oldpassword</w:t>
-      </w:r>
-      <w:proofErr w:type="spellEnd"/>
-      <w:r>
-        <w:t> ?</w:t>
+        <w:t>QUESTION : password_verify()</w:t>
+      </w:r>
+    </w:p>
+    <w:p>
+      <w:r>
+        <w:t>Pourquoi pas utiliser flash pour message d’erreur sur le oldpassword ?</w:t>
       </w:r>
     </w:p>
     <w:p/>
@@ -2075,6 +1837,11 @@
       </w:r>
       <w:r>
         <w:t>ateur</w:t>
+      </w:r>
+    </w:p>
+    <w:p>
+      <w:r>
+        <w:t>Tommy : erreur migration 36</w:t>
       </w:r>
     </w:p>
     <w:sectPr>

--- a/Formation Lior Chamla/FormationSymfony4.docx
+++ b/Formation Lior Chamla/FormationSymfony4.docx
@@ -140,8 +140,13 @@
     </w:p>
     <w:p>
       <w:r>
-        <w:t>Bundle : fonctionnalité partagée par des devs de symfony</w:t>
-      </w:r>
+        <w:t xml:space="preserve">Bundle : fonctionnalité partagée par des devs de </w:t>
+      </w:r>
+      <w:proofErr w:type="spellStart"/>
+      <w:r>
+        <w:t>symfony</w:t>
+      </w:r>
+      <w:proofErr w:type="spellEnd"/>
     </w:p>
     <w:p/>
     <w:p>
@@ -151,12 +156,41 @@
     </w:p>
     <w:p>
       <w:r>
-        <w:t>Model : accès aux données (BDD) = classe, library etc</w:t>
-      </w:r>
-    </w:p>
-    <w:p>
-      <w:r>
-        <w:t>Vue : affichage (html, json etc)</w:t>
+        <w:t xml:space="preserve">Model : accès aux données (BDD) = classe, </w:t>
+      </w:r>
+      <w:proofErr w:type="spellStart"/>
+      <w:r>
+        <w:t>library</w:t>
+      </w:r>
+      <w:proofErr w:type="spellEnd"/>
+      <w:r>
+        <w:t xml:space="preserve"> </w:t>
+      </w:r>
+      <w:proofErr w:type="spellStart"/>
+      <w:r>
+        <w:t>etc</w:t>
+      </w:r>
+      <w:proofErr w:type="spellEnd"/>
+    </w:p>
+    <w:p>
+      <w:r>
+        <w:t xml:space="preserve">Vue : affichage (html, </w:t>
+      </w:r>
+      <w:proofErr w:type="spellStart"/>
+      <w:r>
+        <w:t>json</w:t>
+      </w:r>
+      <w:proofErr w:type="spellEnd"/>
+      <w:r>
+        <w:t xml:space="preserve"> </w:t>
+      </w:r>
+      <w:proofErr w:type="spellStart"/>
+      <w:r>
+        <w:t>etc</w:t>
+      </w:r>
+      <w:proofErr w:type="spellEnd"/>
+      <w:r>
+        <w:t>)</w:t>
       </w:r>
     </w:p>
     <w:p>
@@ -165,8 +199,13 @@
       </w:r>
     </w:p>
     <w:p>
-      <w:r>
-        <w:t xml:space="preserve">Twig : </w:t>
+      <w:proofErr w:type="spellStart"/>
+      <w:r>
+        <w:t>Twig</w:t>
+      </w:r>
+      <w:proofErr w:type="spellEnd"/>
+      <w:r>
+        <w:t xml:space="preserve"> : </w:t>
       </w:r>
     </w:p>
     <w:p>
@@ -190,7 +229,15 @@
         </w:numPr>
       </w:pPr>
       <w:r>
-        <w:t>Extensible (filtre, fonction etc)</w:t>
+        <w:t xml:space="preserve">Extensible (filtre, fonction </w:t>
+      </w:r>
+      <w:proofErr w:type="spellStart"/>
+      <w:r>
+        <w:t>etc</w:t>
+      </w:r>
+      <w:proofErr w:type="spellEnd"/>
+      <w:r>
+        <w:t>)</w:t>
       </w:r>
     </w:p>
     <w:p>
@@ -231,7 +278,15 @@
     </w:p>
     <w:p>
       <w:r>
-        <w:t>Commentaire Twig :</w:t>
+        <w:t xml:space="preserve">Commentaire </w:t>
+      </w:r>
+      <w:proofErr w:type="spellStart"/>
+      <w:r>
+        <w:t>Twig</w:t>
+      </w:r>
+      <w:proofErr w:type="spellEnd"/>
+      <w:r>
+        <w:t> :</w:t>
       </w:r>
     </w:p>
     <w:p>
@@ -261,11 +316,27 @@
           <w:lang w:val="en-US" w:eastAsia="fr-FR"/>
         </w:rPr>
       </w:pPr>
+      <w:proofErr w:type="spellStart"/>
+      <w:proofErr w:type="gramStart"/>
       <w:r>
         <w:rPr>
           <w:lang w:val="en-US"/>
         </w:rPr>
-        <w:t xml:space="preserve">Gabarit : </w:t>
+        <w:t>Gabarit</w:t>
+      </w:r>
+      <w:proofErr w:type="spellEnd"/>
+      <w:r>
+        <w:rPr>
+          <w:lang w:val="en-US"/>
+        </w:rPr>
+        <w:t> :</w:t>
+      </w:r>
+      <w:proofErr w:type="gramEnd"/>
+      <w:r>
+        <w:rPr>
+          <w:lang w:val="en-US"/>
+        </w:rPr>
+        <w:t xml:space="preserve"> </w:t>
       </w:r>
       <w:r>
         <w:rPr>
@@ -305,7 +376,29 @@
           <w:szCs w:val="21"/>
           <w:lang w:val="en-US" w:eastAsia="fr-FR"/>
         </w:rPr>
-        <w:t>'base.html.twig'</w:t>
+        <w:t>'</w:t>
+      </w:r>
+      <w:proofErr w:type="spellStart"/>
+      <w:r>
+        <w:rPr>
+          <w:rFonts w:ascii="Consolas" w:eastAsia="Times New Roman" w:hAnsi="Consolas" w:cs="Times New Roman"/>
+          <w:color w:val="CE9178"/>
+          <w:sz w:val="21"/>
+          <w:szCs w:val="21"/>
+          <w:lang w:val="en-US" w:eastAsia="fr-FR"/>
+        </w:rPr>
+        <w:t>base.html.twig</w:t>
+      </w:r>
+      <w:proofErr w:type="spellEnd"/>
+      <w:r>
+        <w:rPr>
+          <w:rFonts w:ascii="Consolas" w:eastAsia="Times New Roman" w:hAnsi="Consolas" w:cs="Times New Roman"/>
+          <w:color w:val="CE9178"/>
+          <w:sz w:val="21"/>
+          <w:szCs w:val="21"/>
+          <w:lang w:val="en-US" w:eastAsia="fr-FR"/>
+        </w:rPr>
+        <w:t>'</w:t>
       </w:r>
       <w:r>
         <w:rPr>
@@ -355,11 +448,19 @@
           <w:lang w:val="en-US"/>
         </w:rPr>
       </w:pPr>
+      <w:proofErr w:type="spellStart"/>
       <w:r>
         <w:rPr>
           <w:lang w:val="en-US"/>
         </w:rPr>
-        <w:t>Classe PHP (=tables)</w:t>
+        <w:t>Classe</w:t>
+      </w:r>
+      <w:proofErr w:type="spellEnd"/>
+      <w:r>
+        <w:rPr>
+          <w:lang w:val="en-US"/>
+        </w:rPr>
+        <w:t xml:space="preserve"> PHP (=tables)</w:t>
       </w:r>
     </w:p>
     <w:p>
@@ -377,7 +478,21 @@
         <w:rPr>
           <w:lang w:val="en-US"/>
         </w:rPr>
-        <w:t>Entity = classe = table</w:t>
+        <w:t xml:space="preserve">Entity = </w:t>
+      </w:r>
+      <w:proofErr w:type="spellStart"/>
+      <w:r>
+        <w:rPr>
+          <w:lang w:val="en-US"/>
+        </w:rPr>
+        <w:t>classe</w:t>
+      </w:r>
+      <w:proofErr w:type="spellEnd"/>
+      <w:r>
+        <w:rPr>
+          <w:lang w:val="en-US"/>
+        </w:rPr>
+        <w:t xml:space="preserve"> = table</w:t>
       </w:r>
     </w:p>
     <w:p>
@@ -409,8 +524,21 @@
     </w:p>
     <w:p/>
     <w:p>
-      <w:r>
-        <w:t>qu’est ce qu’un bon commentaire ?</w:t>
+      <w:proofErr w:type="gramStart"/>
+      <w:r>
+        <w:t>qu’</w:t>
+      </w:r>
+      <w:proofErr w:type="spellStart"/>
+      <w:r>
+        <w:t>est</w:t>
+      </w:r>
+      <w:proofErr w:type="gramEnd"/>
+      <w:r>
+        <w:t xml:space="preserve"> ce</w:t>
+      </w:r>
+      <w:proofErr w:type="spellEnd"/>
+      <w:r>
+        <w:t xml:space="preserve"> qu’un bon commentaire ?</w:t>
       </w:r>
     </w:p>
     <w:p>
@@ -419,12 +547,20 @@
           <w:lang w:val="en-US"/>
         </w:rPr>
       </w:pPr>
+      <w:proofErr w:type="gramStart"/>
       <w:r>
         <w:rPr>
           <w:lang w:val="en-US"/>
         </w:rPr>
         <w:lastRenderedPageBreak/>
-        <w:t xml:space="preserve">Repository : </w:t>
+        <w:t>Repository :</w:t>
+      </w:r>
+      <w:proofErr w:type="gramEnd"/>
+      <w:r>
+        <w:rPr>
+          <w:lang w:val="en-US"/>
+        </w:rPr>
+        <w:t xml:space="preserve"> </w:t>
       </w:r>
     </w:p>
     <w:p>
@@ -479,6 +615,7 @@
         </w:rPr>
         <w:t>-&gt;</w:t>
       </w:r>
+      <w:proofErr w:type="spellStart"/>
       <w:r>
         <w:rPr>
           <w:rFonts w:ascii="Consolas" w:eastAsia="Times New Roman" w:hAnsi="Consolas" w:cs="Times New Roman"/>
@@ -489,6 +626,7 @@
         </w:rPr>
         <w:t>getDoctrine</w:t>
       </w:r>
+      <w:proofErr w:type="spellEnd"/>
       <w:r>
         <w:rPr>
           <w:rFonts w:ascii="Consolas" w:eastAsia="Times New Roman" w:hAnsi="Consolas" w:cs="Times New Roman"/>
@@ -499,6 +637,8 @@
         </w:rPr>
         <w:t>()-&gt;</w:t>
       </w:r>
+      <w:proofErr w:type="spellStart"/>
+      <w:proofErr w:type="gramStart"/>
       <w:r>
         <w:rPr>
           <w:rFonts w:ascii="Consolas" w:eastAsia="Times New Roman" w:hAnsi="Consolas" w:cs="Times New Roman"/>
@@ -509,6 +649,7 @@
         </w:rPr>
         <w:t>getRepository</w:t>
       </w:r>
+      <w:proofErr w:type="spellEnd"/>
       <w:r>
         <w:rPr>
           <w:rFonts w:ascii="Consolas" w:eastAsia="Times New Roman" w:hAnsi="Consolas" w:cs="Times New Roman"/>
@@ -519,6 +660,7 @@
         </w:rPr>
         <w:t>(</w:t>
       </w:r>
+      <w:proofErr w:type="gramEnd"/>
       <w:r>
         <w:rPr>
           <w:rFonts w:ascii="Consolas" w:eastAsia="Times New Roman" w:hAnsi="Consolas" w:cs="Times New Roman"/>
@@ -590,8 +732,20 @@
           <w:szCs w:val="21"/>
           <w:lang w:eastAsia="fr-FR"/>
         </w:rPr>
-        <w:t>$ads</w:t>
-      </w:r>
+        <w:t>$</w:t>
+      </w:r>
+      <w:proofErr w:type="spellStart"/>
+      <w:r>
+        <w:rPr>
+          <w:rFonts w:ascii="Consolas" w:eastAsia="Times New Roman" w:hAnsi="Consolas" w:cs="Times New Roman"/>
+          <w:color w:val="9CDCFE"/>
+          <w:sz w:val="21"/>
+          <w:szCs w:val="21"/>
+          <w:lang w:eastAsia="fr-FR"/>
+        </w:rPr>
+        <w:t>ads</w:t>
+      </w:r>
+      <w:proofErr w:type="spellEnd"/>
       <w:r>
         <w:rPr>
           <w:rFonts w:ascii="Consolas" w:eastAsia="Times New Roman" w:hAnsi="Consolas" w:cs="Times New Roman"/>
@@ -622,6 +776,8 @@
         </w:rPr>
         <w:t>-&gt;</w:t>
       </w:r>
+      <w:proofErr w:type="spellStart"/>
+      <w:proofErr w:type="gramStart"/>
       <w:r>
         <w:rPr>
           <w:rFonts w:ascii="Consolas" w:eastAsia="Times New Roman" w:hAnsi="Consolas" w:cs="Times New Roman"/>
@@ -632,15 +788,27 @@
         </w:rPr>
         <w:t>findAll</w:t>
       </w:r>
-      <w:r>
-        <w:rPr>
-          <w:rFonts w:ascii="Consolas" w:eastAsia="Times New Roman" w:hAnsi="Consolas" w:cs="Times New Roman"/>
-          <w:color w:val="D4D4D4"/>
-          <w:sz w:val="21"/>
-          <w:szCs w:val="21"/>
-          <w:lang w:eastAsia="fr-FR"/>
-        </w:rPr>
-        <w:t>();</w:t>
+      <w:proofErr w:type="spellEnd"/>
+      <w:r>
+        <w:rPr>
+          <w:rFonts w:ascii="Consolas" w:eastAsia="Times New Roman" w:hAnsi="Consolas" w:cs="Times New Roman"/>
+          <w:color w:val="D4D4D4"/>
+          <w:sz w:val="21"/>
+          <w:szCs w:val="21"/>
+          <w:lang w:eastAsia="fr-FR"/>
+        </w:rPr>
+        <w:t>(</w:t>
+      </w:r>
+      <w:proofErr w:type="gramEnd"/>
+      <w:r>
+        <w:rPr>
+          <w:rFonts w:ascii="Consolas" w:eastAsia="Times New Roman" w:hAnsi="Consolas" w:cs="Times New Roman"/>
+          <w:color w:val="D4D4D4"/>
+          <w:sz w:val="21"/>
+          <w:szCs w:val="21"/>
+          <w:lang w:eastAsia="fr-FR"/>
+        </w:rPr>
+        <w:t>);</w:t>
       </w:r>
     </w:p>
     <w:p>
@@ -655,7 +823,15 @@
         <w:t xml:space="preserve">Récupérer les données </w:t>
       </w:r>
       <w:r>
-        <w:t>dans l’entity Ad</w:t>
+        <w:t>dans l’</w:t>
+      </w:r>
+      <w:proofErr w:type="spellStart"/>
+      <w:r>
+        <w:t>entity</w:t>
+      </w:r>
+      <w:proofErr w:type="spellEnd"/>
+      <w:r>
+        <w:t xml:space="preserve"> Ad</w:t>
       </w:r>
     </w:p>
     <w:p>
@@ -668,7 +844,29 @@
         <w:rPr>
           <w:lang w:val="en-US"/>
         </w:rPr>
-        <w:t xml:space="preserve">Condition ternaire : </w:t>
+        <w:t xml:space="preserve">Condition </w:t>
+      </w:r>
+      <w:proofErr w:type="spellStart"/>
+      <w:proofErr w:type="gramStart"/>
+      <w:r>
+        <w:rPr>
+          <w:lang w:val="en-US"/>
+        </w:rPr>
+        <w:t>ternaire</w:t>
+      </w:r>
+      <w:proofErr w:type="spellEnd"/>
+      <w:r>
+        <w:rPr>
+          <w:lang w:val="en-US"/>
+        </w:rPr>
+        <w:t> :</w:t>
+      </w:r>
+      <w:proofErr w:type="gramEnd"/>
+      <w:r>
+        <w:rPr>
+          <w:lang w:val="en-US"/>
+        </w:rPr>
+        <w:t xml:space="preserve"> </w:t>
       </w:r>
     </w:p>
     <w:p>
@@ -721,18 +919,9 @@
           <w:szCs w:val="21"/>
           <w:lang w:val="en-US" w:eastAsia="fr-FR"/>
         </w:rPr>
-        <w:t>'male'</w:t>
-      </w:r>
-      <w:r>
-        <w:rPr>
-          <w:rFonts w:ascii="Consolas" w:eastAsia="Times New Roman" w:hAnsi="Consolas" w:cs="Times New Roman"/>
-          <w:color w:val="D4D4D4"/>
-          <w:sz w:val="21"/>
-          <w:szCs w:val="21"/>
-          <w:lang w:val="en-US" w:eastAsia="fr-FR"/>
-        </w:rPr>
-        <w:t> ? </w:t>
-      </w:r>
+        <w:t>'male</w:t>
+      </w:r>
+      <w:proofErr w:type="gramStart"/>
       <w:r>
         <w:rPr>
           <w:rFonts w:ascii="Consolas" w:eastAsia="Times New Roman" w:hAnsi="Consolas" w:cs="Times New Roman"/>
@@ -741,17 +930,28 @@
           <w:szCs w:val="21"/>
           <w:lang w:val="en-US" w:eastAsia="fr-FR"/>
         </w:rPr>
-        <w:t>'men/'</w:t>
-      </w:r>
-      <w:r>
-        <w:rPr>
-          <w:rFonts w:ascii="Consolas" w:eastAsia="Times New Roman" w:hAnsi="Consolas" w:cs="Times New Roman"/>
-          <w:color w:val="D4D4D4"/>
-          <w:sz w:val="21"/>
-          <w:szCs w:val="21"/>
-          <w:lang w:val="en-US" w:eastAsia="fr-FR"/>
-        </w:rPr>
-        <w:t> : </w:t>
+        <w:t>'</w:t>
+      </w:r>
+      <w:r>
+        <w:rPr>
+          <w:rFonts w:ascii="Consolas" w:eastAsia="Times New Roman" w:hAnsi="Consolas" w:cs="Times New Roman"/>
+          <w:color w:val="D4D4D4"/>
+          <w:sz w:val="21"/>
+          <w:szCs w:val="21"/>
+          <w:lang w:val="en-US" w:eastAsia="fr-FR"/>
+        </w:rPr>
+        <w:t> ?</w:t>
+      </w:r>
+      <w:proofErr w:type="gramEnd"/>
+      <w:r>
+        <w:rPr>
+          <w:rFonts w:ascii="Consolas" w:eastAsia="Times New Roman" w:hAnsi="Consolas" w:cs="Times New Roman"/>
+          <w:color w:val="D4D4D4"/>
+          <w:sz w:val="21"/>
+          <w:szCs w:val="21"/>
+          <w:lang w:val="en-US" w:eastAsia="fr-FR"/>
+        </w:rPr>
+        <w:t> </w:t>
       </w:r>
       <w:r>
         <w:rPr>
@@ -761,6 +961,48 @@
           <w:szCs w:val="21"/>
           <w:lang w:val="en-US" w:eastAsia="fr-FR"/>
         </w:rPr>
+        <w:t>'men/</w:t>
+      </w:r>
+      <w:proofErr w:type="gramStart"/>
+      <w:r>
+        <w:rPr>
+          <w:rFonts w:ascii="Consolas" w:eastAsia="Times New Roman" w:hAnsi="Consolas" w:cs="Times New Roman"/>
+          <w:color w:val="CE9178"/>
+          <w:sz w:val="21"/>
+          <w:szCs w:val="21"/>
+          <w:lang w:val="en-US" w:eastAsia="fr-FR"/>
+        </w:rPr>
+        <w:t>'</w:t>
+      </w:r>
+      <w:r>
+        <w:rPr>
+          <w:rFonts w:ascii="Consolas" w:eastAsia="Times New Roman" w:hAnsi="Consolas" w:cs="Times New Roman"/>
+          <w:color w:val="D4D4D4"/>
+          <w:sz w:val="21"/>
+          <w:szCs w:val="21"/>
+          <w:lang w:val="en-US" w:eastAsia="fr-FR"/>
+        </w:rPr>
+        <w:t> :</w:t>
+      </w:r>
+      <w:proofErr w:type="gramEnd"/>
+      <w:r>
+        <w:rPr>
+          <w:rFonts w:ascii="Consolas" w:eastAsia="Times New Roman" w:hAnsi="Consolas" w:cs="Times New Roman"/>
+          <w:color w:val="D4D4D4"/>
+          <w:sz w:val="21"/>
+          <w:szCs w:val="21"/>
+          <w:lang w:val="en-US" w:eastAsia="fr-FR"/>
+        </w:rPr>
+        <w:t> </w:t>
+      </w:r>
+      <w:r>
+        <w:rPr>
+          <w:rFonts w:ascii="Consolas" w:eastAsia="Times New Roman" w:hAnsi="Consolas" w:cs="Times New Roman"/>
+          <w:color w:val="CE9178"/>
+          <w:sz w:val="21"/>
+          <w:szCs w:val="21"/>
+          <w:lang w:val="en-US" w:eastAsia="fr-FR"/>
+        </w:rPr>
         <w:t>'women/'</w:t>
       </w:r>
       <w:r>
@@ -781,8 +1023,21 @@
           <w:szCs w:val="21"/>
           <w:lang w:val="en-US" w:eastAsia="fr-FR"/>
         </w:rPr>
-        <w:t>$pictureId</w:t>
-      </w:r>
+        <w:t>$</w:t>
+      </w:r>
+      <w:proofErr w:type="spellStart"/>
+      <w:proofErr w:type="gramStart"/>
+      <w:r>
+        <w:rPr>
+          <w:rFonts w:ascii="Consolas" w:eastAsia="Times New Roman" w:hAnsi="Consolas" w:cs="Times New Roman"/>
+          <w:color w:val="9CDCFE"/>
+          <w:sz w:val="21"/>
+          <w:szCs w:val="21"/>
+          <w:lang w:val="en-US" w:eastAsia="fr-FR"/>
+        </w:rPr>
+        <w:t>pictureId</w:t>
+      </w:r>
+      <w:proofErr w:type="spellEnd"/>
       <w:r>
         <w:rPr>
           <w:rFonts w:ascii="Consolas" w:eastAsia="Times New Roman" w:hAnsi="Consolas" w:cs="Times New Roman"/>
@@ -793,6 +1048,7 @@
         </w:rPr>
         <w:t>;</w:t>
       </w:r>
+      <w:proofErr w:type="gramEnd"/>
     </w:p>
     <w:p>
       <w:pPr>
@@ -811,21 +1067,45 @@
         <w:rPr>
           <w:lang w:val="en-US"/>
         </w:rPr>
-        <w:t xml:space="preserve">Encoder PASSWORD : </w:t>
-      </w:r>
-    </w:p>
-    <w:p>
-      <w:pPr>
+        <w:t xml:space="preserve">Encoder </w:t>
+      </w:r>
+      <w:proofErr w:type="gramStart"/>
+      <w:r>
         <w:rPr>
           <w:lang w:val="en-US"/>
         </w:rPr>
-      </w:pPr>
+        <w:t>PASSWORD :</w:t>
+      </w:r>
+      <w:proofErr w:type="gramEnd"/>
       <w:r>
         <w:rPr>
           <w:lang w:val="en-US"/>
         </w:rPr>
-        <w:t>Security.yaml :</w:t>
-      </w:r>
+        <w:t xml:space="preserve"> </w:t>
+      </w:r>
+    </w:p>
+    <w:p>
+      <w:pPr>
+        <w:rPr>
+          <w:lang w:val="en-US"/>
+        </w:rPr>
+      </w:pPr>
+      <w:proofErr w:type="spellStart"/>
+      <w:proofErr w:type="gramStart"/>
+      <w:r>
+        <w:rPr>
+          <w:lang w:val="en-US"/>
+        </w:rPr>
+        <w:t>Security.yaml</w:t>
+      </w:r>
+      <w:proofErr w:type="spellEnd"/>
+      <w:r>
+        <w:rPr>
+          <w:lang w:val="en-US"/>
+        </w:rPr>
+        <w:t> :</w:t>
+      </w:r>
+      <w:proofErr w:type="gramEnd"/>
     </w:p>
     <w:p>
       <w:pPr>
@@ -945,6 +1225,7 @@
         </w:rPr>
         <w:t>: </w:t>
       </w:r>
+      <w:proofErr w:type="spellStart"/>
       <w:r>
         <w:rPr>
           <w:rFonts w:ascii="Consolas" w:eastAsia="Times New Roman" w:hAnsi="Consolas" w:cs="Times New Roman"/>
@@ -955,6 +1236,7 @@
         </w:rPr>
         <w:t>bcrypt</w:t>
       </w:r>
+      <w:proofErr w:type="spellEnd"/>
     </w:p>
     <w:p>
       <w:pPr>
@@ -1026,7 +1308,18 @@
           <w:szCs w:val="21"/>
           <w:lang w:val="en-US" w:eastAsia="fr-FR"/>
         </w:rPr>
-        <w:t>$encoder</w:t>
+        <w:t>$</w:t>
+      </w:r>
+      <w:proofErr w:type="gramStart"/>
+      <w:r>
+        <w:rPr>
+          <w:rFonts w:ascii="Consolas" w:eastAsia="Times New Roman" w:hAnsi="Consolas" w:cs="Times New Roman"/>
+          <w:color w:val="9CDCFE"/>
+          <w:sz w:val="21"/>
+          <w:szCs w:val="21"/>
+          <w:lang w:val="en-US" w:eastAsia="fr-FR"/>
+        </w:rPr>
+        <w:t>encoder</w:t>
       </w:r>
       <w:r>
         <w:rPr>
@@ -1038,6 +1331,7 @@
         </w:rPr>
         <w:t>;</w:t>
       </w:r>
+      <w:proofErr w:type="gramEnd"/>
     </w:p>
     <w:p>
       <w:pPr>
@@ -1122,7 +1416,18 @@
           <w:szCs w:val="21"/>
           <w:lang w:val="en-US" w:eastAsia="fr-FR"/>
         </w:rPr>
-        <w:t>__construct</w:t>
+        <w:t>__</w:t>
+      </w:r>
+      <w:proofErr w:type="gramStart"/>
+      <w:r>
+        <w:rPr>
+          <w:rFonts w:ascii="Consolas" w:eastAsia="Times New Roman" w:hAnsi="Consolas" w:cs="Times New Roman"/>
+          <w:color w:val="DCDCAA"/>
+          <w:sz w:val="21"/>
+          <w:szCs w:val="21"/>
+          <w:lang w:val="en-US" w:eastAsia="fr-FR"/>
+        </w:rPr>
+        <w:t>construct</w:t>
       </w:r>
       <w:r>
         <w:rPr>
@@ -1134,6 +1439,7 @@
         </w:rPr>
         <w:t>(</w:t>
       </w:r>
+      <w:proofErr w:type="gramEnd"/>
       <w:r>
         <w:rPr>
           <w:rFonts w:ascii="Consolas" w:eastAsia="Times New Roman" w:hAnsi="Consolas" w:cs="Times New Roman"/>
@@ -1258,7 +1564,18 @@
           <w:szCs w:val="21"/>
           <w:lang w:val="en-US" w:eastAsia="fr-FR"/>
         </w:rPr>
-        <w:t>$encoder</w:t>
+        <w:t>$</w:t>
+      </w:r>
+      <w:proofErr w:type="gramStart"/>
+      <w:r>
+        <w:rPr>
+          <w:rFonts w:ascii="Consolas" w:eastAsia="Times New Roman" w:hAnsi="Consolas" w:cs="Times New Roman"/>
+          <w:color w:val="9CDCFE"/>
+          <w:sz w:val="21"/>
+          <w:szCs w:val="21"/>
+          <w:lang w:val="en-US" w:eastAsia="fr-FR"/>
+        </w:rPr>
+        <w:t>encoder</w:t>
       </w:r>
       <w:r>
         <w:rPr>
@@ -1270,6 +1587,7 @@
         </w:rPr>
         <w:t>;</w:t>
       </w:r>
+      <w:proofErr w:type="gramEnd"/>
     </w:p>
     <w:p>
       <w:pPr>
@@ -1366,6 +1684,8 @@
         </w:rPr>
         <w:t>-&gt;</w:t>
       </w:r>
+      <w:proofErr w:type="spellStart"/>
+      <w:proofErr w:type="gramStart"/>
       <w:r>
         <w:rPr>
           <w:rFonts w:ascii="Consolas" w:eastAsia="Times New Roman" w:hAnsi="Consolas" w:cs="Times New Roman"/>
@@ -1376,6 +1696,7 @@
         </w:rPr>
         <w:t>encodePassword</w:t>
       </w:r>
+      <w:proofErr w:type="spellEnd"/>
       <w:r>
         <w:rPr>
           <w:rFonts w:ascii="Consolas" w:eastAsia="Times New Roman" w:hAnsi="Consolas" w:cs="Times New Roman"/>
@@ -1386,6 +1707,7 @@
         </w:rPr>
         <w:t>(</w:t>
       </w:r>
+      <w:proofErr w:type="gramEnd"/>
       <w:r>
         <w:rPr>
           <w:rFonts w:ascii="Consolas" w:eastAsia="Times New Roman" w:hAnsi="Consolas" w:cs="Times New Roman"/>
@@ -1448,13 +1770,28 @@
         </w:numPr>
       </w:pPr>
       <w:r>
-        <w:t>Obligé d’ajouter les functions de la classe implémentée pour pouvoir l’utiliser</w:t>
-      </w:r>
-    </w:p>
-    <w:p>
-      <w:r>
-        <w:t>PROVIDER : security.yaml</w:t>
-      </w:r>
+        <w:t xml:space="preserve">Obligé d’ajouter les </w:t>
+      </w:r>
+      <w:proofErr w:type="spellStart"/>
+      <w:r>
+        <w:t>functions</w:t>
+      </w:r>
+      <w:proofErr w:type="spellEnd"/>
+      <w:r>
+        <w:t xml:space="preserve"> de la classe implémentée pour pouvoir l’utiliser</w:t>
+      </w:r>
+    </w:p>
+    <w:p>
+      <w:r>
+        <w:t xml:space="preserve">PROVIDER : </w:t>
+      </w:r>
+      <w:proofErr w:type="spellStart"/>
+      <w:proofErr w:type="gramStart"/>
+      <w:r>
+        <w:t>security.yaml</w:t>
+      </w:r>
+      <w:proofErr w:type="spellEnd"/>
+      <w:proofErr w:type="gramEnd"/>
     </w:p>
     <w:p>
       <w:pPr>
@@ -1495,6 +1832,7 @@
         </w:rPr>
         <w:t> </w:t>
       </w:r>
+      <w:proofErr w:type="gramStart"/>
       <w:r>
         <w:rPr>
           <w:rFonts w:ascii="Consolas" w:eastAsia="Times New Roman" w:hAnsi="Consolas" w:cs="Times New Roman"/>
@@ -1515,6 +1853,7 @@
         </w:rPr>
         <w:t>:</w:t>
       </w:r>
+      <w:proofErr w:type="gramEnd"/>
     </w:p>
     <w:p>
       <w:pPr>
@@ -1543,6 +1882,8 @@
         </w:rPr>
         <w:t>        </w:t>
       </w:r>
+      <w:proofErr w:type="spellStart"/>
+      <w:proofErr w:type="gramStart"/>
       <w:r>
         <w:rPr>
           <w:rFonts w:ascii="Consolas" w:eastAsia="Times New Roman" w:hAnsi="Consolas" w:cs="Times New Roman"/>
@@ -1551,8 +1892,20 @@
           <w:szCs w:val="21"/>
           <w:lang w:eastAsia="fr-FR"/>
         </w:rPr>
-        <w:t>users_in_memory</w:t>
-      </w:r>
+        <w:t>users</w:t>
+      </w:r>
+      <w:proofErr w:type="gramEnd"/>
+      <w:r>
+        <w:rPr>
+          <w:rFonts w:ascii="Consolas" w:eastAsia="Times New Roman" w:hAnsi="Consolas" w:cs="Times New Roman"/>
+          <w:color w:val="569CD6"/>
+          <w:sz w:val="21"/>
+          <w:szCs w:val="21"/>
+          <w:lang w:eastAsia="fr-FR"/>
+        </w:rPr>
+        <w:t>_in_memory</w:t>
+      </w:r>
+      <w:proofErr w:type="spellEnd"/>
       <w:r>
         <w:rPr>
           <w:rFonts w:ascii="Consolas" w:eastAsia="Times New Roman" w:hAnsi="Consolas" w:cs="Times New Roman"/>
@@ -1631,6 +1984,8 @@
         </w:rPr>
         <w:t>        </w:t>
       </w:r>
+      <w:proofErr w:type="spellStart"/>
+      <w:proofErr w:type="gramStart"/>
       <w:r>
         <w:rPr>
           <w:rFonts w:ascii="Consolas" w:eastAsia="Times New Roman" w:hAnsi="Consolas" w:cs="Times New Roman"/>
@@ -1639,8 +1994,20 @@
           <w:szCs w:val="21"/>
           <w:lang w:eastAsia="fr-FR"/>
         </w:rPr>
-        <w:t>in_database</w:t>
-      </w:r>
+        <w:t>in</w:t>
+      </w:r>
+      <w:proofErr w:type="gramEnd"/>
+      <w:r>
+        <w:rPr>
+          <w:rFonts w:ascii="Consolas" w:eastAsia="Times New Roman" w:hAnsi="Consolas" w:cs="Times New Roman"/>
+          <w:color w:val="569CD6"/>
+          <w:sz w:val="21"/>
+          <w:szCs w:val="21"/>
+          <w:lang w:eastAsia="fr-FR"/>
+        </w:rPr>
+        <w:t>_database</w:t>
+      </w:r>
+      <w:proofErr w:type="spellEnd"/>
       <w:r>
         <w:rPr>
           <w:rFonts w:ascii="Consolas" w:eastAsia="Times New Roman" w:hAnsi="Consolas" w:cs="Times New Roman"/>
@@ -1679,6 +2046,8 @@
         </w:rPr>
         <w:t>            </w:t>
       </w:r>
+      <w:proofErr w:type="spellStart"/>
+      <w:proofErr w:type="gramStart"/>
       <w:r>
         <w:rPr>
           <w:rFonts w:ascii="Consolas" w:eastAsia="Times New Roman" w:hAnsi="Consolas" w:cs="Times New Roman"/>
@@ -1689,6 +2058,7 @@
         </w:rPr>
         <w:t>entity</w:t>
       </w:r>
+      <w:proofErr w:type="spellEnd"/>
       <w:r>
         <w:rPr>
           <w:rFonts w:ascii="Consolas" w:eastAsia="Times New Roman" w:hAnsi="Consolas" w:cs="Times New Roman"/>
@@ -1699,6 +2069,7 @@
         </w:rPr>
         <w:t>:</w:t>
       </w:r>
+      <w:proofErr w:type="gramEnd"/>
     </w:p>
     <w:p>
       <w:pPr>
@@ -1727,6 +2098,7 @@
         </w:rPr>
         <w:t>                </w:t>
       </w:r>
+      <w:proofErr w:type="gramStart"/>
       <w:r>
         <w:rPr>
           <w:rFonts w:ascii="Consolas" w:eastAsia="Times New Roman" w:hAnsi="Consolas" w:cs="Times New Roman"/>
@@ -1745,7 +2117,18 @@
           <w:szCs w:val="21"/>
           <w:lang w:eastAsia="fr-FR"/>
         </w:rPr>
-        <w:t>: </w:t>
+        <w:t>:</w:t>
+      </w:r>
+      <w:proofErr w:type="gramEnd"/>
+      <w:r>
+        <w:rPr>
+          <w:rFonts w:ascii="Consolas" w:eastAsia="Times New Roman" w:hAnsi="Consolas" w:cs="Times New Roman"/>
+          <w:color w:val="D4D4D4"/>
+          <w:sz w:val="21"/>
+          <w:szCs w:val="21"/>
+          <w:lang w:eastAsia="fr-FR"/>
+        </w:rPr>
+        <w:t> </w:t>
       </w:r>
       <w:r>
         <w:rPr>
@@ -1755,7 +2138,29 @@
           <w:szCs w:val="21"/>
           <w:lang w:eastAsia="fr-FR"/>
         </w:rPr>
-        <w:t>App\Entity\User</w:t>
+        <w:t>App\</w:t>
+      </w:r>
+      <w:proofErr w:type="spellStart"/>
+      <w:r>
+        <w:rPr>
+          <w:rFonts w:ascii="Consolas" w:eastAsia="Times New Roman" w:hAnsi="Consolas" w:cs="Times New Roman"/>
+          <w:color w:val="CE9178"/>
+          <w:sz w:val="21"/>
+          <w:szCs w:val="21"/>
+          <w:lang w:eastAsia="fr-FR"/>
+        </w:rPr>
+        <w:t>Entity</w:t>
+      </w:r>
+      <w:proofErr w:type="spellEnd"/>
+      <w:r>
+        <w:rPr>
+          <w:rFonts w:ascii="Consolas" w:eastAsia="Times New Roman" w:hAnsi="Consolas" w:cs="Times New Roman"/>
+          <w:color w:val="CE9178"/>
+          <w:sz w:val="21"/>
+          <w:szCs w:val="21"/>
+          <w:lang w:eastAsia="fr-FR"/>
+        </w:rPr>
+        <w:t>\User</w:t>
       </w:r>
     </w:p>
     <w:p>
@@ -1785,6 +2190,8 @@
         </w:rPr>
         <w:t>                </w:t>
       </w:r>
+      <w:proofErr w:type="spellStart"/>
+      <w:proofErr w:type="gramStart"/>
       <w:r>
         <w:rPr>
           <w:rFonts w:ascii="Consolas" w:eastAsia="Times New Roman" w:hAnsi="Consolas" w:cs="Times New Roman"/>
@@ -1795,15 +2202,27 @@
         </w:rPr>
         <w:t>property</w:t>
       </w:r>
-      <w:r>
-        <w:rPr>
-          <w:rFonts w:ascii="Consolas" w:eastAsia="Times New Roman" w:hAnsi="Consolas" w:cs="Times New Roman"/>
-          <w:color w:val="D4D4D4"/>
-          <w:sz w:val="21"/>
-          <w:szCs w:val="21"/>
-          <w:lang w:eastAsia="fr-FR"/>
-        </w:rPr>
-        <w:t>: </w:t>
+      <w:proofErr w:type="spellEnd"/>
+      <w:r>
+        <w:rPr>
+          <w:rFonts w:ascii="Consolas" w:eastAsia="Times New Roman" w:hAnsi="Consolas" w:cs="Times New Roman"/>
+          <w:color w:val="D4D4D4"/>
+          <w:sz w:val="21"/>
+          <w:szCs w:val="21"/>
+          <w:lang w:eastAsia="fr-FR"/>
+        </w:rPr>
+        <w:t>:</w:t>
+      </w:r>
+      <w:proofErr w:type="gramEnd"/>
+      <w:r>
+        <w:rPr>
+          <w:rFonts w:ascii="Consolas" w:eastAsia="Times New Roman" w:hAnsi="Consolas" w:cs="Times New Roman"/>
+          <w:color w:val="D4D4D4"/>
+          <w:sz w:val="21"/>
+          <w:szCs w:val="21"/>
+          <w:lang w:eastAsia="fr-FR"/>
+        </w:rPr>
+        <w:t> </w:t>
       </w:r>
       <w:r>
         <w:rPr>
@@ -1817,31 +2236,20 @@
       </w:r>
     </w:p>
     <w:p/>
-    <w:p>
-      <w:r>
-        <w:t>QUESTION : password_verify()</w:t>
-      </w:r>
-    </w:p>
-    <w:p>
-      <w:r>
-        <w:t>Pourquoi pas utiliser flash pour message d’erreur sur le oldpassword ?</w:t>
-      </w:r>
-    </w:p>
     <w:p/>
-    <w:p>
-      <w:r>
-        <w:t>ERREUR : description annonce création par utili</w:t>
-      </w:r>
-      <w:r>
-        <w:t>s</w:t>
-      </w:r>
-      <w:r>
-        <w:t>ateur</w:t>
-      </w:r>
-    </w:p>
-    <w:p>
-      <w:r>
-        <w:t>Tommy : erreur migration 36</w:t>
+    <w:p/>
+    <w:p/>
+    <w:p>
+      <w:r>
+        <w:t xml:space="preserve">COURS </w:t>
+      </w:r>
+      <w:proofErr w:type="spellStart"/>
+      <w:r>
+        <w:t>bdd</w:t>
+      </w:r>
+      <w:proofErr w:type="spellEnd"/>
+      <w:r>
+        <w:t xml:space="preserve"> : propriétaire </w:t>
       </w:r>
     </w:p>
     <w:sectPr>

--- a/Formation Lior Chamla/FormationSymfony4.docx
+++ b/Formation Lior Chamla/FormationSymfony4.docx
@@ -140,13 +140,8 @@
     </w:p>
     <w:p>
       <w:r>
-        <w:t xml:space="preserve">Bundle : fonctionnalité partagée par des devs de </w:t>
-      </w:r>
-      <w:proofErr w:type="spellStart"/>
-      <w:r>
-        <w:t>symfony</w:t>
-      </w:r>
-      <w:proofErr w:type="spellEnd"/>
+        <w:t>Bundle : fonctionnalité partagée par des devs de symfony</w:t>
+      </w:r>
     </w:p>
     <w:p/>
     <w:p>
@@ -156,41 +151,12 @@
     </w:p>
     <w:p>
       <w:r>
-        <w:t xml:space="preserve">Model : accès aux données (BDD) = classe, </w:t>
-      </w:r>
-      <w:proofErr w:type="spellStart"/>
-      <w:r>
-        <w:t>library</w:t>
-      </w:r>
-      <w:proofErr w:type="spellEnd"/>
-      <w:r>
-        <w:t xml:space="preserve"> </w:t>
-      </w:r>
-      <w:proofErr w:type="spellStart"/>
-      <w:r>
-        <w:t>etc</w:t>
-      </w:r>
-      <w:proofErr w:type="spellEnd"/>
-    </w:p>
-    <w:p>
-      <w:r>
-        <w:t xml:space="preserve">Vue : affichage (html, </w:t>
-      </w:r>
-      <w:proofErr w:type="spellStart"/>
-      <w:r>
-        <w:t>json</w:t>
-      </w:r>
-      <w:proofErr w:type="spellEnd"/>
-      <w:r>
-        <w:t xml:space="preserve"> </w:t>
-      </w:r>
-      <w:proofErr w:type="spellStart"/>
-      <w:r>
-        <w:t>etc</w:t>
-      </w:r>
-      <w:proofErr w:type="spellEnd"/>
-      <w:r>
-        <w:t>)</w:t>
+        <w:t>Model : accès aux données (BDD) = classe, library etc</w:t>
+      </w:r>
+    </w:p>
+    <w:p>
+      <w:r>
+        <w:t>Vue : affichage (html, json etc)</w:t>
       </w:r>
     </w:p>
     <w:p>
@@ -199,13 +165,8 @@
       </w:r>
     </w:p>
     <w:p>
-      <w:proofErr w:type="spellStart"/>
-      <w:r>
-        <w:t>Twig</w:t>
-      </w:r>
-      <w:proofErr w:type="spellEnd"/>
-      <w:r>
-        <w:t xml:space="preserve"> : </w:t>
+      <w:r>
+        <w:t xml:space="preserve">Twig : </w:t>
       </w:r>
     </w:p>
     <w:p>
@@ -229,15 +190,7 @@
         </w:numPr>
       </w:pPr>
       <w:r>
-        <w:t xml:space="preserve">Extensible (filtre, fonction </w:t>
-      </w:r>
-      <w:proofErr w:type="spellStart"/>
-      <w:r>
-        <w:t>etc</w:t>
-      </w:r>
-      <w:proofErr w:type="spellEnd"/>
-      <w:r>
-        <w:t>)</w:t>
+        <w:t>Extensible (filtre, fonction etc)</w:t>
       </w:r>
     </w:p>
     <w:p>
@@ -278,15 +231,7 @@
     </w:p>
     <w:p>
       <w:r>
-        <w:t xml:space="preserve">Commentaire </w:t>
-      </w:r>
-      <w:proofErr w:type="spellStart"/>
-      <w:r>
-        <w:t>Twig</w:t>
-      </w:r>
-      <w:proofErr w:type="spellEnd"/>
-      <w:r>
-        <w:t> :</w:t>
+        <w:t>Commentaire Twig :</w:t>
       </w:r>
     </w:p>
     <w:p>
@@ -316,27 +261,11 @@
           <w:lang w:val="en-US" w:eastAsia="fr-FR"/>
         </w:rPr>
       </w:pPr>
-      <w:proofErr w:type="spellStart"/>
-      <w:proofErr w:type="gramStart"/>
       <w:r>
         <w:rPr>
           <w:lang w:val="en-US"/>
         </w:rPr>
-        <w:t>Gabarit</w:t>
-      </w:r>
-      <w:proofErr w:type="spellEnd"/>
-      <w:r>
-        <w:rPr>
-          <w:lang w:val="en-US"/>
-        </w:rPr>
-        <w:t> :</w:t>
-      </w:r>
-      <w:proofErr w:type="gramEnd"/>
-      <w:r>
-        <w:rPr>
-          <w:lang w:val="en-US"/>
-        </w:rPr>
-        <w:t xml:space="preserve"> </w:t>
+        <w:t xml:space="preserve">Gabarit : </w:t>
       </w:r>
       <w:r>
         <w:rPr>
@@ -376,29 +305,7 @@
           <w:szCs w:val="21"/>
           <w:lang w:val="en-US" w:eastAsia="fr-FR"/>
         </w:rPr>
-        <w:t>'</w:t>
-      </w:r>
-      <w:proofErr w:type="spellStart"/>
-      <w:r>
-        <w:rPr>
-          <w:rFonts w:ascii="Consolas" w:eastAsia="Times New Roman" w:hAnsi="Consolas" w:cs="Times New Roman"/>
-          <w:color w:val="CE9178"/>
-          <w:sz w:val="21"/>
-          <w:szCs w:val="21"/>
-          <w:lang w:val="en-US" w:eastAsia="fr-FR"/>
-        </w:rPr>
-        <w:t>base.html.twig</w:t>
-      </w:r>
-      <w:proofErr w:type="spellEnd"/>
-      <w:r>
-        <w:rPr>
-          <w:rFonts w:ascii="Consolas" w:eastAsia="Times New Roman" w:hAnsi="Consolas" w:cs="Times New Roman"/>
-          <w:color w:val="CE9178"/>
-          <w:sz w:val="21"/>
-          <w:szCs w:val="21"/>
-          <w:lang w:val="en-US" w:eastAsia="fr-FR"/>
-        </w:rPr>
-        <w:t>'</w:t>
+        <w:t>'base.html.twig'</w:t>
       </w:r>
       <w:r>
         <w:rPr>
@@ -448,19 +355,11 @@
           <w:lang w:val="en-US"/>
         </w:rPr>
       </w:pPr>
-      <w:proofErr w:type="spellStart"/>
       <w:r>
         <w:rPr>
           <w:lang w:val="en-US"/>
         </w:rPr>
-        <w:t>Classe</w:t>
-      </w:r>
-      <w:proofErr w:type="spellEnd"/>
-      <w:r>
-        <w:rPr>
-          <w:lang w:val="en-US"/>
-        </w:rPr>
-        <w:t xml:space="preserve"> PHP (=tables)</w:t>
+        <w:t>Classe PHP (=tables)</w:t>
       </w:r>
     </w:p>
     <w:p>
@@ -478,21 +377,7 @@
         <w:rPr>
           <w:lang w:val="en-US"/>
         </w:rPr>
-        <w:t xml:space="preserve">Entity = </w:t>
-      </w:r>
-      <w:proofErr w:type="spellStart"/>
-      <w:r>
-        <w:rPr>
-          <w:lang w:val="en-US"/>
-        </w:rPr>
-        <w:t>classe</w:t>
-      </w:r>
-      <w:proofErr w:type="spellEnd"/>
-      <w:r>
-        <w:rPr>
-          <w:lang w:val="en-US"/>
-        </w:rPr>
-        <w:t xml:space="preserve"> = table</w:t>
+        <w:t>Entity = classe = table</w:t>
       </w:r>
     </w:p>
     <w:p>
@@ -524,21 +409,8 @@
     </w:p>
     <w:p/>
     <w:p>
-      <w:proofErr w:type="gramStart"/>
-      <w:r>
-        <w:t>qu’</w:t>
-      </w:r>
-      <w:proofErr w:type="spellStart"/>
-      <w:r>
-        <w:t>est</w:t>
-      </w:r>
-      <w:proofErr w:type="gramEnd"/>
-      <w:r>
-        <w:t xml:space="preserve"> ce</w:t>
-      </w:r>
-      <w:proofErr w:type="spellEnd"/>
-      <w:r>
-        <w:t xml:space="preserve"> qu’un bon commentaire ?</w:t>
+      <w:r>
+        <w:t>qu’est ce qu’un bon commentaire ?</w:t>
       </w:r>
     </w:p>
     <w:p>
@@ -547,20 +419,12 @@
           <w:lang w:val="en-US"/>
         </w:rPr>
       </w:pPr>
-      <w:proofErr w:type="gramStart"/>
       <w:r>
         <w:rPr>
           <w:lang w:val="en-US"/>
         </w:rPr>
         <w:lastRenderedPageBreak/>
-        <w:t>Repository :</w:t>
-      </w:r>
-      <w:proofErr w:type="gramEnd"/>
-      <w:r>
-        <w:rPr>
-          <w:lang w:val="en-US"/>
-        </w:rPr>
-        <w:t xml:space="preserve"> </w:t>
+        <w:t xml:space="preserve">Repository : </w:t>
       </w:r>
     </w:p>
     <w:p>
@@ -615,7 +479,6 @@
         </w:rPr>
         <w:t>-&gt;</w:t>
       </w:r>
-      <w:proofErr w:type="spellStart"/>
       <w:r>
         <w:rPr>
           <w:rFonts w:ascii="Consolas" w:eastAsia="Times New Roman" w:hAnsi="Consolas" w:cs="Times New Roman"/>
@@ -626,7 +489,6 @@
         </w:rPr>
         <w:t>getDoctrine</w:t>
       </w:r>
-      <w:proofErr w:type="spellEnd"/>
       <w:r>
         <w:rPr>
           <w:rFonts w:ascii="Consolas" w:eastAsia="Times New Roman" w:hAnsi="Consolas" w:cs="Times New Roman"/>
@@ -637,8 +499,6 @@
         </w:rPr>
         <w:t>()-&gt;</w:t>
       </w:r>
-      <w:proofErr w:type="spellStart"/>
-      <w:proofErr w:type="gramStart"/>
       <w:r>
         <w:rPr>
           <w:rFonts w:ascii="Consolas" w:eastAsia="Times New Roman" w:hAnsi="Consolas" w:cs="Times New Roman"/>
@@ -649,7 +509,6 @@
         </w:rPr>
         <w:t>getRepository</w:t>
       </w:r>
-      <w:proofErr w:type="spellEnd"/>
       <w:r>
         <w:rPr>
           <w:rFonts w:ascii="Consolas" w:eastAsia="Times New Roman" w:hAnsi="Consolas" w:cs="Times New Roman"/>
@@ -660,7 +519,6 @@
         </w:rPr>
         <w:t>(</w:t>
       </w:r>
-      <w:proofErr w:type="gramEnd"/>
       <w:r>
         <w:rPr>
           <w:rFonts w:ascii="Consolas" w:eastAsia="Times New Roman" w:hAnsi="Consolas" w:cs="Times New Roman"/>
@@ -732,9 +590,18 @@
           <w:szCs w:val="21"/>
           <w:lang w:eastAsia="fr-FR"/>
         </w:rPr>
-        <w:t>$</w:t>
-      </w:r>
-      <w:proofErr w:type="spellStart"/>
+        <w:t>$ads</w:t>
+      </w:r>
+      <w:r>
+        <w:rPr>
+          <w:rFonts w:ascii="Consolas" w:eastAsia="Times New Roman" w:hAnsi="Consolas" w:cs="Times New Roman"/>
+          <w:color w:val="D4D4D4"/>
+          <w:sz w:val="21"/>
+          <w:szCs w:val="21"/>
+          <w:lang w:eastAsia="fr-FR"/>
+        </w:rPr>
+        <w:t> = </w:t>
+      </w:r>
       <w:r>
         <w:rPr>
           <w:rFonts w:ascii="Consolas" w:eastAsia="Times New Roman" w:hAnsi="Consolas" w:cs="Times New Roman"/>
@@ -743,27 +610,6 @@
           <w:szCs w:val="21"/>
           <w:lang w:eastAsia="fr-FR"/>
         </w:rPr>
-        <w:t>ads</w:t>
-      </w:r>
-      <w:proofErr w:type="spellEnd"/>
-      <w:r>
-        <w:rPr>
-          <w:rFonts w:ascii="Consolas" w:eastAsia="Times New Roman" w:hAnsi="Consolas" w:cs="Times New Roman"/>
-          <w:color w:val="D4D4D4"/>
-          <w:sz w:val="21"/>
-          <w:szCs w:val="21"/>
-          <w:lang w:eastAsia="fr-FR"/>
-        </w:rPr>
-        <w:t> = </w:t>
-      </w:r>
-      <w:r>
-        <w:rPr>
-          <w:rFonts w:ascii="Consolas" w:eastAsia="Times New Roman" w:hAnsi="Consolas" w:cs="Times New Roman"/>
-          <w:color w:val="9CDCFE"/>
-          <w:sz w:val="21"/>
-          <w:szCs w:val="21"/>
-          <w:lang w:eastAsia="fr-FR"/>
-        </w:rPr>
         <w:t>$repo</w:t>
       </w:r>
       <w:r>
@@ -776,8 +622,6 @@
         </w:rPr>
         <w:t>-&gt;</w:t>
       </w:r>
-      <w:proofErr w:type="spellStart"/>
-      <w:proofErr w:type="gramStart"/>
       <w:r>
         <w:rPr>
           <w:rFonts w:ascii="Consolas" w:eastAsia="Times New Roman" w:hAnsi="Consolas" w:cs="Times New Roman"/>
@@ -788,27 +632,15 @@
         </w:rPr>
         <w:t>findAll</w:t>
       </w:r>
-      <w:proofErr w:type="spellEnd"/>
-      <w:r>
-        <w:rPr>
-          <w:rFonts w:ascii="Consolas" w:eastAsia="Times New Roman" w:hAnsi="Consolas" w:cs="Times New Roman"/>
-          <w:color w:val="D4D4D4"/>
-          <w:sz w:val="21"/>
-          <w:szCs w:val="21"/>
-          <w:lang w:eastAsia="fr-FR"/>
-        </w:rPr>
-        <w:t>(</w:t>
-      </w:r>
-      <w:proofErr w:type="gramEnd"/>
-      <w:r>
-        <w:rPr>
-          <w:rFonts w:ascii="Consolas" w:eastAsia="Times New Roman" w:hAnsi="Consolas" w:cs="Times New Roman"/>
-          <w:color w:val="D4D4D4"/>
-          <w:sz w:val="21"/>
-          <w:szCs w:val="21"/>
-          <w:lang w:eastAsia="fr-FR"/>
-        </w:rPr>
-        <w:t>);</w:t>
+      <w:r>
+        <w:rPr>
+          <w:rFonts w:ascii="Consolas" w:eastAsia="Times New Roman" w:hAnsi="Consolas" w:cs="Times New Roman"/>
+          <w:color w:val="D4D4D4"/>
+          <w:sz w:val="21"/>
+          <w:szCs w:val="21"/>
+          <w:lang w:eastAsia="fr-FR"/>
+        </w:rPr>
+        <w:t>();</w:t>
       </w:r>
     </w:p>
     <w:p>
@@ -823,15 +655,7 @@
         <w:t xml:space="preserve">Récupérer les données </w:t>
       </w:r>
       <w:r>
-        <w:t>dans l’</w:t>
-      </w:r>
-      <w:proofErr w:type="spellStart"/>
-      <w:r>
-        <w:t>entity</w:t>
-      </w:r>
-      <w:proofErr w:type="spellEnd"/>
-      <w:r>
-        <w:t xml:space="preserve"> Ad</w:t>
+        <w:t>dans l’entity Ad</w:t>
       </w:r>
     </w:p>
     <w:p>
@@ -844,29 +668,7 @@
         <w:rPr>
           <w:lang w:val="en-US"/>
         </w:rPr>
-        <w:t xml:space="preserve">Condition </w:t>
-      </w:r>
-      <w:proofErr w:type="spellStart"/>
-      <w:proofErr w:type="gramStart"/>
-      <w:r>
-        <w:rPr>
-          <w:lang w:val="en-US"/>
-        </w:rPr>
-        <w:t>ternaire</w:t>
-      </w:r>
-      <w:proofErr w:type="spellEnd"/>
-      <w:r>
-        <w:rPr>
-          <w:lang w:val="en-US"/>
-        </w:rPr>
-        <w:t> :</w:t>
-      </w:r>
-      <w:proofErr w:type="gramEnd"/>
-      <w:r>
-        <w:rPr>
-          <w:lang w:val="en-US"/>
-        </w:rPr>
-        <w:t xml:space="preserve"> </w:t>
+        <w:t xml:space="preserve">Condition ternaire : </w:t>
       </w:r>
     </w:p>
     <w:p>
@@ -919,9 +721,18 @@
           <w:szCs w:val="21"/>
           <w:lang w:val="en-US" w:eastAsia="fr-FR"/>
         </w:rPr>
-        <w:t>'male</w:t>
-      </w:r>
-      <w:proofErr w:type="gramStart"/>
+        <w:t>'male'</w:t>
+      </w:r>
+      <w:r>
+        <w:rPr>
+          <w:rFonts w:ascii="Consolas" w:eastAsia="Times New Roman" w:hAnsi="Consolas" w:cs="Times New Roman"/>
+          <w:color w:val="D4D4D4"/>
+          <w:sz w:val="21"/>
+          <w:szCs w:val="21"/>
+          <w:lang w:val="en-US" w:eastAsia="fr-FR"/>
+        </w:rPr>
+        <w:t> ? </w:t>
+      </w:r>
       <w:r>
         <w:rPr>
           <w:rFonts w:ascii="Consolas" w:eastAsia="Times New Roman" w:hAnsi="Consolas" w:cs="Times New Roman"/>
@@ -930,28 +741,17 @@
           <w:szCs w:val="21"/>
           <w:lang w:val="en-US" w:eastAsia="fr-FR"/>
         </w:rPr>
-        <w:t>'</w:t>
-      </w:r>
-      <w:r>
-        <w:rPr>
-          <w:rFonts w:ascii="Consolas" w:eastAsia="Times New Roman" w:hAnsi="Consolas" w:cs="Times New Roman"/>
-          <w:color w:val="D4D4D4"/>
-          <w:sz w:val="21"/>
-          <w:szCs w:val="21"/>
-          <w:lang w:val="en-US" w:eastAsia="fr-FR"/>
-        </w:rPr>
-        <w:t> ?</w:t>
-      </w:r>
-      <w:proofErr w:type="gramEnd"/>
-      <w:r>
-        <w:rPr>
-          <w:rFonts w:ascii="Consolas" w:eastAsia="Times New Roman" w:hAnsi="Consolas" w:cs="Times New Roman"/>
-          <w:color w:val="D4D4D4"/>
-          <w:sz w:val="21"/>
-          <w:szCs w:val="21"/>
-          <w:lang w:val="en-US" w:eastAsia="fr-FR"/>
-        </w:rPr>
-        <w:t> </w:t>
+        <w:t>'men/'</w:t>
+      </w:r>
+      <w:r>
+        <w:rPr>
+          <w:rFonts w:ascii="Consolas" w:eastAsia="Times New Roman" w:hAnsi="Consolas" w:cs="Times New Roman"/>
+          <w:color w:val="D4D4D4"/>
+          <w:sz w:val="21"/>
+          <w:szCs w:val="21"/>
+          <w:lang w:val="en-US" w:eastAsia="fr-FR"/>
+        </w:rPr>
+        <w:t> : </w:t>
       </w:r>
       <w:r>
         <w:rPr>
@@ -961,48 +761,6 @@
           <w:szCs w:val="21"/>
           <w:lang w:val="en-US" w:eastAsia="fr-FR"/>
         </w:rPr>
-        <w:t>'men/</w:t>
-      </w:r>
-      <w:proofErr w:type="gramStart"/>
-      <w:r>
-        <w:rPr>
-          <w:rFonts w:ascii="Consolas" w:eastAsia="Times New Roman" w:hAnsi="Consolas" w:cs="Times New Roman"/>
-          <w:color w:val="CE9178"/>
-          <w:sz w:val="21"/>
-          <w:szCs w:val="21"/>
-          <w:lang w:val="en-US" w:eastAsia="fr-FR"/>
-        </w:rPr>
-        <w:t>'</w:t>
-      </w:r>
-      <w:r>
-        <w:rPr>
-          <w:rFonts w:ascii="Consolas" w:eastAsia="Times New Roman" w:hAnsi="Consolas" w:cs="Times New Roman"/>
-          <w:color w:val="D4D4D4"/>
-          <w:sz w:val="21"/>
-          <w:szCs w:val="21"/>
-          <w:lang w:val="en-US" w:eastAsia="fr-FR"/>
-        </w:rPr>
-        <w:t> :</w:t>
-      </w:r>
-      <w:proofErr w:type="gramEnd"/>
-      <w:r>
-        <w:rPr>
-          <w:rFonts w:ascii="Consolas" w:eastAsia="Times New Roman" w:hAnsi="Consolas" w:cs="Times New Roman"/>
-          <w:color w:val="D4D4D4"/>
-          <w:sz w:val="21"/>
-          <w:szCs w:val="21"/>
-          <w:lang w:val="en-US" w:eastAsia="fr-FR"/>
-        </w:rPr>
-        <w:t> </w:t>
-      </w:r>
-      <w:r>
-        <w:rPr>
-          <w:rFonts w:ascii="Consolas" w:eastAsia="Times New Roman" w:hAnsi="Consolas" w:cs="Times New Roman"/>
-          <w:color w:val="CE9178"/>
-          <w:sz w:val="21"/>
-          <w:szCs w:val="21"/>
-          <w:lang w:val="en-US" w:eastAsia="fr-FR"/>
-        </w:rPr>
         <w:t>'women/'</w:t>
       </w:r>
       <w:r>
@@ -1023,21 +781,8 @@
           <w:szCs w:val="21"/>
           <w:lang w:val="en-US" w:eastAsia="fr-FR"/>
         </w:rPr>
-        <w:t>$</w:t>
-      </w:r>
-      <w:proofErr w:type="spellStart"/>
-      <w:proofErr w:type="gramStart"/>
-      <w:r>
-        <w:rPr>
-          <w:rFonts w:ascii="Consolas" w:eastAsia="Times New Roman" w:hAnsi="Consolas" w:cs="Times New Roman"/>
-          <w:color w:val="9CDCFE"/>
-          <w:sz w:val="21"/>
-          <w:szCs w:val="21"/>
-          <w:lang w:val="en-US" w:eastAsia="fr-FR"/>
-        </w:rPr>
-        <w:t>pictureId</w:t>
-      </w:r>
-      <w:proofErr w:type="spellEnd"/>
+        <w:t>$pictureId</w:t>
+      </w:r>
       <w:r>
         <w:rPr>
           <w:rFonts w:ascii="Consolas" w:eastAsia="Times New Roman" w:hAnsi="Consolas" w:cs="Times New Roman"/>
@@ -1048,7 +793,6 @@
         </w:rPr>
         <w:t>;</w:t>
       </w:r>
-      <w:proofErr w:type="gramEnd"/>
     </w:p>
     <w:p>
       <w:pPr>
@@ -1067,45 +811,21 @@
         <w:rPr>
           <w:lang w:val="en-US"/>
         </w:rPr>
-        <w:t xml:space="preserve">Encoder </w:t>
-      </w:r>
-      <w:proofErr w:type="gramStart"/>
-      <w:r>
+        <w:t xml:space="preserve">Encoder PASSWORD : </w:t>
+      </w:r>
+    </w:p>
+    <w:p>
+      <w:pPr>
         <w:rPr>
           <w:lang w:val="en-US"/>
         </w:rPr>
-        <w:t>PASSWORD :</w:t>
-      </w:r>
-      <w:proofErr w:type="gramEnd"/>
+      </w:pPr>
       <w:r>
         <w:rPr>
           <w:lang w:val="en-US"/>
         </w:rPr>
-        <w:t xml:space="preserve"> </w:t>
-      </w:r>
-    </w:p>
-    <w:p>
-      <w:pPr>
-        <w:rPr>
-          <w:lang w:val="en-US"/>
-        </w:rPr>
-      </w:pPr>
-      <w:proofErr w:type="spellStart"/>
-      <w:proofErr w:type="gramStart"/>
-      <w:r>
-        <w:rPr>
-          <w:lang w:val="en-US"/>
-        </w:rPr>
-        <w:t>Security.yaml</w:t>
-      </w:r>
-      <w:proofErr w:type="spellEnd"/>
-      <w:r>
-        <w:rPr>
-          <w:lang w:val="en-US"/>
-        </w:rPr>
-        <w:t> :</w:t>
-      </w:r>
-      <w:proofErr w:type="gramEnd"/>
+        <w:t>Security.yaml :</w:t>
+      </w:r>
     </w:p>
     <w:p>
       <w:pPr>
@@ -1225,7 +945,6 @@
         </w:rPr>
         <w:t>: </w:t>
       </w:r>
-      <w:proofErr w:type="spellStart"/>
       <w:r>
         <w:rPr>
           <w:rFonts w:ascii="Consolas" w:eastAsia="Times New Roman" w:hAnsi="Consolas" w:cs="Times New Roman"/>
@@ -1236,7 +955,6 @@
         </w:rPr>
         <w:t>bcrypt</w:t>
       </w:r>
-      <w:proofErr w:type="spellEnd"/>
     </w:p>
     <w:p>
       <w:pPr>
@@ -1308,18 +1026,7 @@
           <w:szCs w:val="21"/>
           <w:lang w:val="en-US" w:eastAsia="fr-FR"/>
         </w:rPr>
-        <w:t>$</w:t>
-      </w:r>
-      <w:proofErr w:type="gramStart"/>
-      <w:r>
-        <w:rPr>
-          <w:rFonts w:ascii="Consolas" w:eastAsia="Times New Roman" w:hAnsi="Consolas" w:cs="Times New Roman"/>
-          <w:color w:val="9CDCFE"/>
-          <w:sz w:val="21"/>
-          <w:szCs w:val="21"/>
-          <w:lang w:val="en-US" w:eastAsia="fr-FR"/>
-        </w:rPr>
-        <w:t>encoder</w:t>
+        <w:t>$encoder</w:t>
       </w:r>
       <w:r>
         <w:rPr>
@@ -1331,7 +1038,6 @@
         </w:rPr>
         <w:t>;</w:t>
       </w:r>
-      <w:proofErr w:type="gramEnd"/>
     </w:p>
     <w:p>
       <w:pPr>
@@ -1416,18 +1122,7 @@
           <w:szCs w:val="21"/>
           <w:lang w:val="en-US" w:eastAsia="fr-FR"/>
         </w:rPr>
-        <w:t>__</w:t>
-      </w:r>
-      <w:proofErr w:type="gramStart"/>
-      <w:r>
-        <w:rPr>
-          <w:rFonts w:ascii="Consolas" w:eastAsia="Times New Roman" w:hAnsi="Consolas" w:cs="Times New Roman"/>
-          <w:color w:val="DCDCAA"/>
-          <w:sz w:val="21"/>
-          <w:szCs w:val="21"/>
-          <w:lang w:val="en-US" w:eastAsia="fr-FR"/>
-        </w:rPr>
-        <w:t>construct</w:t>
+        <w:t>__construct</w:t>
       </w:r>
       <w:r>
         <w:rPr>
@@ -1439,7 +1134,6 @@
         </w:rPr>
         <w:t>(</w:t>
       </w:r>
-      <w:proofErr w:type="gramEnd"/>
       <w:r>
         <w:rPr>
           <w:rFonts w:ascii="Consolas" w:eastAsia="Times New Roman" w:hAnsi="Consolas" w:cs="Times New Roman"/>
@@ -1564,18 +1258,7 @@
           <w:szCs w:val="21"/>
           <w:lang w:val="en-US" w:eastAsia="fr-FR"/>
         </w:rPr>
-        <w:t>$</w:t>
-      </w:r>
-      <w:proofErr w:type="gramStart"/>
-      <w:r>
-        <w:rPr>
-          <w:rFonts w:ascii="Consolas" w:eastAsia="Times New Roman" w:hAnsi="Consolas" w:cs="Times New Roman"/>
-          <w:color w:val="9CDCFE"/>
-          <w:sz w:val="21"/>
-          <w:szCs w:val="21"/>
-          <w:lang w:val="en-US" w:eastAsia="fr-FR"/>
-        </w:rPr>
-        <w:t>encoder</w:t>
+        <w:t>$encoder</w:t>
       </w:r>
       <w:r>
         <w:rPr>
@@ -1587,7 +1270,6 @@
         </w:rPr>
         <w:t>;</w:t>
       </w:r>
-      <w:proofErr w:type="gramEnd"/>
     </w:p>
     <w:p>
       <w:pPr>
@@ -1684,8 +1366,6 @@
         </w:rPr>
         <w:t>-&gt;</w:t>
       </w:r>
-      <w:proofErr w:type="spellStart"/>
-      <w:proofErr w:type="gramStart"/>
       <w:r>
         <w:rPr>
           <w:rFonts w:ascii="Consolas" w:eastAsia="Times New Roman" w:hAnsi="Consolas" w:cs="Times New Roman"/>
@@ -1696,7 +1376,6 @@
         </w:rPr>
         <w:t>encodePassword</w:t>
       </w:r>
-      <w:proofErr w:type="spellEnd"/>
       <w:r>
         <w:rPr>
           <w:rFonts w:ascii="Consolas" w:eastAsia="Times New Roman" w:hAnsi="Consolas" w:cs="Times New Roman"/>
@@ -1707,7 +1386,6 @@
         </w:rPr>
         <w:t>(</w:t>
       </w:r>
-      <w:proofErr w:type="gramEnd"/>
       <w:r>
         <w:rPr>
           <w:rFonts w:ascii="Consolas" w:eastAsia="Times New Roman" w:hAnsi="Consolas" w:cs="Times New Roman"/>
@@ -1770,28 +1448,13 @@
         </w:numPr>
       </w:pPr>
       <w:r>
-        <w:t xml:space="preserve">Obligé d’ajouter les </w:t>
-      </w:r>
-      <w:proofErr w:type="spellStart"/>
-      <w:r>
-        <w:t>functions</w:t>
-      </w:r>
-      <w:proofErr w:type="spellEnd"/>
-      <w:r>
-        <w:t xml:space="preserve"> de la classe implémentée pour pouvoir l’utiliser</w:t>
-      </w:r>
-    </w:p>
-    <w:p>
-      <w:r>
-        <w:t xml:space="preserve">PROVIDER : </w:t>
-      </w:r>
-      <w:proofErr w:type="spellStart"/>
-      <w:proofErr w:type="gramStart"/>
-      <w:r>
-        <w:t>security.yaml</w:t>
-      </w:r>
-      <w:proofErr w:type="spellEnd"/>
-      <w:proofErr w:type="gramEnd"/>
+        <w:t>Obligé d’ajouter les functions de la classe implémentée pour pouvoir l’utiliser</w:t>
+      </w:r>
+    </w:p>
+    <w:p>
+      <w:r>
+        <w:t>PROVIDER : security.yaml</w:t>
+      </w:r>
     </w:p>
     <w:p>
       <w:pPr>
@@ -1832,7 +1495,6 @@
         </w:rPr>
         <w:t> </w:t>
       </w:r>
-      <w:proofErr w:type="gramStart"/>
       <w:r>
         <w:rPr>
           <w:rFonts w:ascii="Consolas" w:eastAsia="Times New Roman" w:hAnsi="Consolas" w:cs="Times New Roman"/>
@@ -1853,7 +1515,6 @@
         </w:rPr>
         <w:t>:</w:t>
       </w:r>
-      <w:proofErr w:type="gramEnd"/>
     </w:p>
     <w:p>
       <w:pPr>
@@ -1882,8 +1543,6 @@
         </w:rPr>
         <w:t>        </w:t>
       </w:r>
-      <w:proofErr w:type="spellStart"/>
-      <w:proofErr w:type="gramStart"/>
       <w:r>
         <w:rPr>
           <w:rFonts w:ascii="Consolas" w:eastAsia="Times New Roman" w:hAnsi="Consolas" w:cs="Times New Roman"/>
@@ -1892,20 +1551,8 @@
           <w:szCs w:val="21"/>
           <w:lang w:eastAsia="fr-FR"/>
         </w:rPr>
-        <w:t>users</w:t>
-      </w:r>
-      <w:proofErr w:type="gramEnd"/>
-      <w:r>
-        <w:rPr>
-          <w:rFonts w:ascii="Consolas" w:eastAsia="Times New Roman" w:hAnsi="Consolas" w:cs="Times New Roman"/>
-          <w:color w:val="569CD6"/>
-          <w:sz w:val="21"/>
-          <w:szCs w:val="21"/>
-          <w:lang w:eastAsia="fr-FR"/>
-        </w:rPr>
-        <w:t>_in_memory</w:t>
-      </w:r>
-      <w:proofErr w:type="spellEnd"/>
+        <w:t>users_in_memory</w:t>
+      </w:r>
       <w:r>
         <w:rPr>
           <w:rFonts w:ascii="Consolas" w:eastAsia="Times New Roman" w:hAnsi="Consolas" w:cs="Times New Roman"/>
@@ -1984,8 +1631,6 @@
         </w:rPr>
         <w:t>        </w:t>
       </w:r>
-      <w:proofErr w:type="spellStart"/>
-      <w:proofErr w:type="gramStart"/>
       <w:r>
         <w:rPr>
           <w:rFonts w:ascii="Consolas" w:eastAsia="Times New Roman" w:hAnsi="Consolas" w:cs="Times New Roman"/>
@@ -1994,20 +1639,8 @@
           <w:szCs w:val="21"/>
           <w:lang w:eastAsia="fr-FR"/>
         </w:rPr>
-        <w:t>in</w:t>
-      </w:r>
-      <w:proofErr w:type="gramEnd"/>
-      <w:r>
-        <w:rPr>
-          <w:rFonts w:ascii="Consolas" w:eastAsia="Times New Roman" w:hAnsi="Consolas" w:cs="Times New Roman"/>
-          <w:color w:val="569CD6"/>
-          <w:sz w:val="21"/>
-          <w:szCs w:val="21"/>
-          <w:lang w:eastAsia="fr-FR"/>
-        </w:rPr>
-        <w:t>_database</w:t>
-      </w:r>
-      <w:proofErr w:type="spellEnd"/>
+        <w:t>in_database</w:t>
+      </w:r>
       <w:r>
         <w:rPr>
           <w:rFonts w:ascii="Consolas" w:eastAsia="Times New Roman" w:hAnsi="Consolas" w:cs="Times New Roman"/>
@@ -2046,8 +1679,6 @@
         </w:rPr>
         <w:t>            </w:t>
       </w:r>
-      <w:proofErr w:type="spellStart"/>
-      <w:proofErr w:type="gramStart"/>
       <w:r>
         <w:rPr>
           <w:rFonts w:ascii="Consolas" w:eastAsia="Times New Roman" w:hAnsi="Consolas" w:cs="Times New Roman"/>
@@ -2058,7 +1689,6 @@
         </w:rPr>
         <w:t>entity</w:t>
       </w:r>
-      <w:proofErr w:type="spellEnd"/>
       <w:r>
         <w:rPr>
           <w:rFonts w:ascii="Consolas" w:eastAsia="Times New Roman" w:hAnsi="Consolas" w:cs="Times New Roman"/>
@@ -2069,7 +1699,6 @@
         </w:rPr>
         <w:t>:</w:t>
       </w:r>
-      <w:proofErr w:type="gramEnd"/>
     </w:p>
     <w:p>
       <w:pPr>
@@ -2098,7 +1727,6 @@
         </w:rPr>
         <w:t>                </w:t>
       </w:r>
-      <w:proofErr w:type="gramStart"/>
       <w:r>
         <w:rPr>
           <w:rFonts w:ascii="Consolas" w:eastAsia="Times New Roman" w:hAnsi="Consolas" w:cs="Times New Roman"/>
@@ -2117,18 +1745,7 @@
           <w:szCs w:val="21"/>
           <w:lang w:eastAsia="fr-FR"/>
         </w:rPr>
-        <w:t>:</w:t>
-      </w:r>
-      <w:proofErr w:type="gramEnd"/>
-      <w:r>
-        <w:rPr>
-          <w:rFonts w:ascii="Consolas" w:eastAsia="Times New Roman" w:hAnsi="Consolas" w:cs="Times New Roman"/>
-          <w:color w:val="D4D4D4"/>
-          <w:sz w:val="21"/>
-          <w:szCs w:val="21"/>
-          <w:lang w:eastAsia="fr-FR"/>
-        </w:rPr>
-        <w:t> </w:t>
+        <w:t>: </w:t>
       </w:r>
       <w:r>
         <w:rPr>
@@ -2138,29 +1755,7 @@
           <w:szCs w:val="21"/>
           <w:lang w:eastAsia="fr-FR"/>
         </w:rPr>
-        <w:t>App\</w:t>
-      </w:r>
-      <w:proofErr w:type="spellStart"/>
-      <w:r>
-        <w:rPr>
-          <w:rFonts w:ascii="Consolas" w:eastAsia="Times New Roman" w:hAnsi="Consolas" w:cs="Times New Roman"/>
-          <w:color w:val="CE9178"/>
-          <w:sz w:val="21"/>
-          <w:szCs w:val="21"/>
-          <w:lang w:eastAsia="fr-FR"/>
-        </w:rPr>
-        <w:t>Entity</w:t>
-      </w:r>
-      <w:proofErr w:type="spellEnd"/>
-      <w:r>
-        <w:rPr>
-          <w:rFonts w:ascii="Consolas" w:eastAsia="Times New Roman" w:hAnsi="Consolas" w:cs="Times New Roman"/>
-          <w:color w:val="CE9178"/>
-          <w:sz w:val="21"/>
-          <w:szCs w:val="21"/>
-          <w:lang w:eastAsia="fr-FR"/>
-        </w:rPr>
-        <w:t>\User</w:t>
+        <w:t>App\Entity\User</w:t>
       </w:r>
     </w:p>
     <w:p>
@@ -2190,8 +1785,6 @@
         </w:rPr>
         <w:t>                </w:t>
       </w:r>
-      <w:proofErr w:type="spellStart"/>
-      <w:proofErr w:type="gramStart"/>
       <w:r>
         <w:rPr>
           <w:rFonts w:ascii="Consolas" w:eastAsia="Times New Roman" w:hAnsi="Consolas" w:cs="Times New Roman"/>
@@ -2202,27 +1795,15 @@
         </w:rPr>
         <w:t>property</w:t>
       </w:r>
-      <w:proofErr w:type="spellEnd"/>
-      <w:r>
-        <w:rPr>
-          <w:rFonts w:ascii="Consolas" w:eastAsia="Times New Roman" w:hAnsi="Consolas" w:cs="Times New Roman"/>
-          <w:color w:val="D4D4D4"/>
-          <w:sz w:val="21"/>
-          <w:szCs w:val="21"/>
-          <w:lang w:eastAsia="fr-FR"/>
-        </w:rPr>
-        <w:t>:</w:t>
-      </w:r>
-      <w:proofErr w:type="gramEnd"/>
-      <w:r>
-        <w:rPr>
-          <w:rFonts w:ascii="Consolas" w:eastAsia="Times New Roman" w:hAnsi="Consolas" w:cs="Times New Roman"/>
-          <w:color w:val="D4D4D4"/>
-          <w:sz w:val="21"/>
-          <w:szCs w:val="21"/>
-          <w:lang w:eastAsia="fr-FR"/>
-        </w:rPr>
-        <w:t> </w:t>
+      <w:r>
+        <w:rPr>
+          <w:rFonts w:ascii="Consolas" w:eastAsia="Times New Roman" w:hAnsi="Consolas" w:cs="Times New Roman"/>
+          <w:color w:val="D4D4D4"/>
+          <w:sz w:val="21"/>
+          <w:szCs w:val="21"/>
+          <w:lang w:eastAsia="fr-FR"/>
+        </w:rPr>
+        <w:t>: </w:t>
       </w:r>
       <w:r>
         <w:rPr>
@@ -2236,20 +1817,26 @@
       </w:r>
     </w:p>
     <w:p/>
-    <w:p/>
-    <w:p/>
-    <w:p/>
-    <w:p>
-      <w:r>
-        <w:t xml:space="preserve">COURS </w:t>
-      </w:r>
-      <w:proofErr w:type="spellStart"/>
-      <w:r>
-        <w:t>bdd</w:t>
-      </w:r>
-      <w:proofErr w:type="spellEnd"/>
-      <w:r>
-        <w:t xml:space="preserve"> : propriétaire </w:t>
+    <w:p>
+      <w:r>
+        <w:t xml:space="preserve">SERVICES : </w:t>
+      </w:r>
+    </w:p>
+    <w:p>
+      <w:r>
+        <w:t>Encapsuler du code pour s’en servir plus facilement sans dupliquer et rendre le code plus évolutif.</w:t>
+      </w:r>
+    </w:p>
+    <w:p>
+      <w:pPr>
+        <w:pStyle w:val="Paragraphedeliste"/>
+        <w:numPr>
+          <w:ilvl w:val="0"/>
+          <w:numId w:val="3"/>
+        </w:numPr>
+      </w:pPr>
+      <w:r>
+        <w:t>Centraliser le code + rendre plus clair nos controllers</w:t>
       </w:r>
     </w:p>
     <w:sectPr>

--- a/Formation Lior Chamla/FormationSymfony4.docx
+++ b/Formation Lior Chamla/FormationSymfony4.docx
@@ -1838,6 +1838,73 @@
       <w:r>
         <w:t>Centraliser le code + rendre plus clair nos controllers</w:t>
       </w:r>
+    </w:p>
+    <w:p/>
+    <w:p>
+      <w:pPr>
+        <w:rPr>
+          <w:lang w:val="en-US"/>
+        </w:rPr>
+      </w:pPr>
+      <w:r>
+        <w:rPr>
+          <w:lang w:val="en-US"/>
+        </w:rPr>
+        <w:t>GITIG</w:t>
+      </w:r>
+      <w:r>
+        <w:rPr>
+          <w:lang w:val="en-US"/>
+        </w:rPr>
+        <w:t>NORE / FICHIERS IGNORES</w:t>
+      </w:r>
+    </w:p>
+    <w:p>
+      <w:pPr>
+        <w:rPr>
+          <w:lang w:val="en-US"/>
+        </w:rPr>
+      </w:pPr>
+    </w:p>
+    <w:p>
+      <w:pPr>
+        <w:rPr>
+          <w:lang w:val="en-US"/>
+        </w:rPr>
+      </w:pPr>
+      <w:r>
+        <w:rPr>
+          <w:lang w:val="en-US"/>
+        </w:rPr>
+        <w:t xml:space="preserve">QUESTION/PROBLEME : </w:t>
+      </w:r>
+    </w:p>
+    <w:p>
+      <w:pPr>
+        <w:rPr>
+          <w:lang w:val="en-US"/>
+        </w:rPr>
+      </w:pPr>
+      <w:r>
+        <w:rPr>
+          <w:lang w:val="en-US"/>
+        </w:rPr>
+        <w:t xml:space="preserve">Webpack, asset </w:t>
+      </w:r>
+    </w:p>
+    <w:p>
+      <w:pPr>
+        <w:rPr>
+          <w:lang w:val="en-US"/>
+        </w:rPr>
+      </w:pPr>
+    </w:p>
+    <w:p>
+      <w:pPr>
+        <w:rPr>
+          <w:lang w:val="en-US"/>
+        </w:rPr>
+      </w:pPr>
     </w:p>
     <w:sectPr>
       <w:pgSz w:w="11906" w:h="16838"/>
